--- a/manuscript/cpcrw_manuscript_20160531.docx
+++ b/manuscript/cpcrw_manuscript_20160531.docx
@@ -58,6 +58,8 @@
       <w:r>
         <w:t>Joint Global Change Research Institute, DOE Pacific Northwest National Laboratory, College Park, MD USA</w:t>
       </w:r>
+      <w:bookmarkStart w:id="0" w:name="_GoBack"/>
+      <w:bookmarkEnd w:id="0"/>
     </w:p>
     <w:p>
       <w:pPr>
@@ -105,8 +107,8 @@
         <w:pStyle w:val="Heading4"/>
         <w:spacing w:line="480" w:lineRule="auto"/>
       </w:pPr>
-      <w:bookmarkStart w:id="0" w:name="abstract"/>
-      <w:bookmarkEnd w:id="0"/>
+      <w:bookmarkStart w:id="1" w:name="abstract"/>
+      <w:bookmarkEnd w:id="1"/>
       <w:r>
         <w:t>Abstract</w:t>
       </w:r>
@@ -116,6 +118,8 @@
         <w:pStyle w:val="FirstParagraph"/>
         <w:spacing w:line="480" w:lineRule="auto"/>
       </w:pPr>
+      <w:bookmarkStart w:id="2" w:name="OLE_LINK25"/>
+      <w:bookmarkStart w:id="3" w:name="OLE_LINK26"/>
       <w:r>
         <w:t>Rapid climatic changes, rising air temperatures, and increased fires are expected to drive permafrost degradation and alter soil carbon (C) cycling in many high-latitude ecosystems. How these soils will respond to changes in their temperature, moisture, and overlying vegetation is highly uncertain, but critical to understand given the large soil C stocks in these regions. We used a laboratory experiment to examine how temperature and moisture control CO</w:t>
       </w:r>
@@ -139,15 +143,7 @@
       </w:r>
       <w:r>
         <w:lastRenderedPageBreak/>
-        <w:t>chemical characteristics of the cores. Gravimetric water content was 0.31 ± 0.12 (</w:t>
-      </w:r>
-      <w:proofErr w:type="spellStart"/>
-      <w:r>
-        <w:t>unitless</w:t>
-      </w:r>
-      <w:proofErr w:type="spellEnd"/>
-      <w:r>
-        <w:t>) at the beginning of the incubation; cores at field moisture were unchanged at the end, but drought cores had declined to 0.06 ± 0.04. Carbon dioxide fluxes were strongly influenced by incubation chamber temperature, core water content, and percent soil nitrogen, and had a temperature sensitivity (Q</w:t>
+        <w:t>chemical characteristics of the cores. Gravimetric water content was 0.31 ± 0.12 (unitless) at the beginning of the incubation; cores at field moisture were unchanged at the end, but drought cores had declined to 0.06 ± 0.04. Carbon dioxide fluxes were strongly influenced by incubation chamber temperature, core water content, and percent soil nitrogen, and had a temperature sensitivity (Q</w:t>
       </w:r>
       <w:r>
         <w:rPr>
@@ -183,15 +179,7 @@
         <w:t>4</w:t>
       </w:r>
       <w:r>
-        <w:t xml:space="preserve">. These results suggest that deep active-layer soils may be much more sensitive to changes in moisture than to temperature, a critical factor as discontinuous permafrost melts in interior Alaska. Deep but unfrozen high-latitude soils </w:t>
-      </w:r>
-      <w:proofErr w:type="gramStart"/>
-      <w:r>
-        <w:t>have been shown to be strongly affected</w:t>
-      </w:r>
-      <w:proofErr w:type="gramEnd"/>
-      <w:r>
-        <w:t xml:space="preserve"> by long-term experimental warming, and these results provide insight into their future dynamics and feedback potential with future climate change.</w:t>
+        <w:t>. These results suggest that deep active-layer soils may be much more sensitive to changes in moisture than to temperature, a critical factor as discontinuous permafrost melts in interior Alaska. Deep but unfrozen high-latitude soils have been shown to be strongly affected by long-term experimental warming, and these results provide insight into their future dynamics and feedback potential with future climate change.</w:t>
       </w:r>
     </w:p>
     <w:p>
@@ -199,8 +187,10 @@
         <w:pStyle w:val="Heading4"/>
         <w:spacing w:line="480" w:lineRule="auto"/>
       </w:pPr>
-      <w:bookmarkStart w:id="1" w:name="introduction"/>
-      <w:bookmarkEnd w:id="1"/>
+      <w:bookmarkStart w:id="4" w:name="introduction"/>
+      <w:bookmarkEnd w:id="4"/>
+      <w:bookmarkEnd w:id="2"/>
+      <w:bookmarkEnd w:id="3"/>
       <w:r>
         <w:t>1 Introduction</w:t>
       </w:r>
@@ -211,71 +201,11 @@
         <w:spacing w:line="480" w:lineRule="auto"/>
       </w:pPr>
       <w:r>
-        <w:t>High latitude ecosystems are being subjected to rapid changes in climate (IPCC, 2013) and increases in fire frequency and intensity (</w:t>
-      </w:r>
-      <w:proofErr w:type="spellStart"/>
-      <w:r>
-        <w:t>Kasischke</w:t>
-      </w:r>
-      <w:proofErr w:type="spellEnd"/>
-      <w:r>
-        <w:t xml:space="preserve"> et al., 2010), notably in northwestern North America and Alaska (</w:t>
-      </w:r>
-      <w:proofErr w:type="spellStart"/>
-      <w:r>
-        <w:t>Hinzman</w:t>
-      </w:r>
-      <w:proofErr w:type="spellEnd"/>
-      <w:r>
-        <w:t xml:space="preserve"> et al., 2005; </w:t>
-      </w:r>
-      <w:proofErr w:type="spellStart"/>
-      <w:r>
-        <w:t>Ju</w:t>
-      </w:r>
-      <w:proofErr w:type="spellEnd"/>
-      <w:r>
-        <w:t xml:space="preserve"> and </w:t>
-      </w:r>
-      <w:proofErr w:type="spellStart"/>
-      <w:r>
-        <w:t>Masek</w:t>
-      </w:r>
-      <w:proofErr w:type="spellEnd"/>
-      <w:r>
-        <w:t>, 2016). This will have a wide variety of ecosystem effects (Alexander and Mack, 2016): in particular, rising temperatures and increasing fire will likely result in permafrost degradation (</w:t>
-      </w:r>
-      <w:proofErr w:type="spellStart"/>
-      <w:r>
-        <w:t>Pastick</w:t>
-      </w:r>
-      <w:proofErr w:type="spellEnd"/>
-      <w:r>
-        <w:t xml:space="preserve"> et al., 2015; Zhang et al., 2015; Genet et al., 2013; </w:t>
-      </w:r>
-      <w:proofErr w:type="spellStart"/>
-      <w:r>
-        <w:t>Helbig</w:t>
-      </w:r>
-      <w:proofErr w:type="spellEnd"/>
-      <w:r>
-        <w:t xml:space="preserve"> et al., 2016) and changes in soil temperature, with subsequent hydrology changes that will influence soil greenhouse gas (GHG) fluxes to the atmosphere. Such fluxes are a large component of the global C cycle and, because of the high C stocks of northern soils (</w:t>
-      </w:r>
-      <w:proofErr w:type="spellStart"/>
-      <w:r>
-        <w:t>Tarnocai</w:t>
-      </w:r>
-      <w:proofErr w:type="spellEnd"/>
-      <w:r>
-        <w:t xml:space="preserve"> et al., 2009), could result in a significant and positive climate feedback (Treat et al., 2015; </w:t>
-      </w:r>
-      <w:proofErr w:type="spellStart"/>
-      <w:r>
-        <w:t>Koven</w:t>
-      </w:r>
-      <w:proofErr w:type="spellEnd"/>
-      <w:r>
-        <w:t xml:space="preserve"> et al., 2011; Schaefer et al., 2014).</w:t>
+        <w:t xml:space="preserve">High latitude ecosystems are being subjected to rapid changes in climate (IPCC, 2013) and increases in fire frequency and intensity (Kasischke et al., 2010), notably in northwestern North America and Alaska (Hinzman et al., 2005; Ju and Masek, 2016). This will have a wide variety of ecosystem effects (Alexander and Mack, 2016): in particular, rising temperatures and increasing fire will likely result in permafrost degradation (Pastick et al., 2015; Zhang et al., 2015; Genet et al., 2013; </w:t>
+      </w:r>
+      <w:r>
+        <w:lastRenderedPageBreak/>
+        <w:t>Helbig et al., 2016) and changes in soil temperature, with subsequent hydrology changes that will influence soil greenhouse gas (GHG) fluxes to the atmosphere. Such fluxes are a large component of the global C cycle and, because of the high C stocks of northern soils (Tarnocai et al., 2009), could result in a significant and positive climate feedback (Treat et al., 2015; Koven et al., 2011; Schaefer et al., 2014).</w:t>
       </w:r>
     </w:p>
     <w:p>
@@ -302,79 +232,7 @@
         <w:t>2</w:t>
       </w:r>
       <w:r>
-        <w:t xml:space="preserve">)-of such any such </w:t>
-      </w:r>
-      <w:proofErr w:type="gramStart"/>
-      <w:r>
-        <w:t>feedback remain</w:t>
-      </w:r>
-      <w:proofErr w:type="gramEnd"/>
-      <w:r>
-        <w:t xml:space="preserve"> highly uncertain (</w:t>
-      </w:r>
-      <w:proofErr w:type="spellStart"/>
-      <w:r>
-        <w:t>Schuur</w:t>
-      </w:r>
-      <w:proofErr w:type="spellEnd"/>
-      <w:r>
-        <w:t xml:space="preserve"> et al., 2015). While northern soils hold enormous quantities (</w:t>
-      </w:r>
-      <w:proofErr w:type="spellStart"/>
-      <w:r>
-        <w:t>Tarnocai</w:t>
-      </w:r>
-      <w:proofErr w:type="spellEnd"/>
-      <w:r>
-        <w:t xml:space="preserve"> et al., 2009) of potentially </w:t>
-      </w:r>
-      <w:proofErr w:type="spellStart"/>
-      <w:r>
-        <w:t>mineralizable</w:t>
-      </w:r>
-      <w:proofErr w:type="spellEnd"/>
-      <w:r>
-        <w:t xml:space="preserve"> soil organic carbon (SOC), vegetation and succession dynamics (for example, thermal insulation by mosses) promote permafrost resilience to even large temperature changes (Jorgenson et al., 2010; </w:t>
-      </w:r>
-      <w:proofErr w:type="spellStart"/>
-      <w:r>
-        <w:t>Turetsky</w:t>
-      </w:r>
-      <w:proofErr w:type="spellEnd"/>
-      <w:r>
-        <w:t xml:space="preserve"> et al., 2012). Such dynamics may however be disrupted by increased fire disturbance, particularly with more-intense fires (</w:t>
-      </w:r>
-      <w:proofErr w:type="spellStart"/>
-      <w:r>
-        <w:t>Johnstone</w:t>
-      </w:r>
-      <w:proofErr w:type="spellEnd"/>
-      <w:r>
-        <w:t xml:space="preserve"> et al., 2010; Genet et al., 2013). In addition, the stability of SOC is itself highly uncertain, as it depends on soil temperature and moisture, the ages of and ratio between the carbon (C) and nitrogen (N) pools (Weiss et al., 2015; </w:t>
-      </w:r>
-      <w:proofErr w:type="spellStart"/>
-      <w:r>
-        <w:t>Karhu</w:t>
-      </w:r>
-      <w:proofErr w:type="spellEnd"/>
-      <w:r>
-        <w:t xml:space="preserve"> et al., 2014), and its protection from competent microorganisms, enzymes, and resources (Bailey et al., 2012), whether by </w:t>
-      </w:r>
-      <w:proofErr w:type="spellStart"/>
-      <w:r>
-        <w:t>organomineral</w:t>
-      </w:r>
-      <w:proofErr w:type="spellEnd"/>
-      <w:r>
-        <w:t xml:space="preserve"> sorption, chemical </w:t>
-      </w:r>
-      <w:proofErr w:type="spellStart"/>
-      <w:r>
-        <w:t>lability</w:t>
-      </w:r>
-      <w:proofErr w:type="spellEnd"/>
-      <w:r>
-        <w:t>, or physical location (Schmidt et al., 2011).</w:t>
+        <w:t>)-of such any such feedback remain highly uncertain (Schuur et al., 2015). While northern soils hold enormous quantities (Tarnocai et al., 2009) of potentially mineralizable soil organic carbon (SOC), vegetation and succession dynamics (for example, thermal insulation by mosses) promote permafrost resilience to even large temperature changes (Jorgenson et al., 2010; Turetsky et al., 2012). Such dynamics may however be disrupted by increased fire disturbance, particularly with more-intense fires (Johnstone et al., 2010; Genet et al., 2013). In addition, the stability of SOC is itself highly uncertain, as it depends on soil temperature and moisture, the ages of and ratio between the carbon (C) and nitrogen (N) pools (Weiss et al., 2015; Karhu et al., 2014), and its protection from competent microorganisms, enzymes, and resources (Bailey et al., 2012), whether by organomineral sorption, chemical lability, or physical location (Schmidt et al., 2011).</w:t>
       </w:r>
     </w:p>
     <w:p>
@@ -401,23 +259,11 @@
         <w:t>4</w:t>
       </w:r>
       <w:r>
-        <w:t xml:space="preserve"> (</w:t>
-      </w:r>
-      <w:proofErr w:type="spellStart"/>
-      <w:r>
-        <w:t>Olefeldt</w:t>
-      </w:r>
-      <w:proofErr w:type="spellEnd"/>
-      <w:r>
-        <w:t xml:space="preserve"> et al., 2013), with rising temperature (Davidson and </w:t>
-      </w:r>
-      <w:proofErr w:type="spellStart"/>
-      <w:r>
-        <w:t>Janssens</w:t>
-      </w:r>
-      <w:proofErr w:type="spellEnd"/>
-      <w:r>
-        <w:t>, 2006; Hashimoto et al., 2015; Treat et al., 2015). Greenhouse gas (GHG) responses to wetting and thawing dynamics are much less certain, with substantial variability between studies (Kim et al., 2012). The anaerobic conditions common following permafrost thaw are expected to lower CO</w:t>
+        <w:t xml:space="preserve"> </w:t>
+      </w:r>
+      <w:r>
+        <w:lastRenderedPageBreak/>
+        <w:t>(Olefeldt et al., 2013), with rising temperature (Davidson and Janssens, 2006; Hashimoto et al., 2015; Treat et al., 2015). Greenhouse gas (GHG) responses to wetting and thawing dynamics are much less certain, with substantial variability between studies (Kim et al., 2012). The anaerobic conditions common following permafrost thaw are expected to lower CO</w:t>
       </w:r>
       <w:r>
         <w:rPr>
@@ -435,31 +281,7 @@
         <w:t>4</w:t>
       </w:r>
       <w:r>
-        <w:t xml:space="preserve"> (Treat et al., 2015; Treat et al., 2014), and such interactions are critical to examine in the course of long-term incubation experiments (</w:t>
-      </w:r>
-      <w:proofErr w:type="spellStart"/>
-      <w:r>
-        <w:t>Elberling</w:t>
-      </w:r>
-      <w:proofErr w:type="spellEnd"/>
-      <w:r>
-        <w:t xml:space="preserve"> et al., 2013). Decadal warming and drying trends in Alaska (</w:t>
-      </w:r>
-      <w:proofErr w:type="spellStart"/>
-      <w:r>
-        <w:t>Bieniek</w:t>
-      </w:r>
-      <w:proofErr w:type="spellEnd"/>
-      <w:r>
-        <w:t xml:space="preserve"> et al., 2014) may counteract these effects, however. A critical question, then, is how the structure, chemistry, and microbial communities of current active-layer soils will respond to almost-certain temperature and moisture changes in the future (</w:t>
-      </w:r>
-      <w:proofErr w:type="spellStart"/>
-      <w:r>
-        <w:t>Xue</w:t>
-      </w:r>
-      <w:proofErr w:type="spellEnd"/>
-      <w:r>
-        <w:t xml:space="preserve"> et al., 2016).</w:t>
+        <w:t xml:space="preserve"> (Treat et al., 2015; Treat et al., 2014), and such interactions are critical to examine in the course of long-term incubation experiments (Elberling et al., 2013). Decadal warming and drying trends in Alaska (Bieniek et al., 2014) may counteract these effects, however. A critical question, then, is how the structure, chemistry, and microbial communities of current active-layer soils will respond to almost-certain temperature and moisture changes in the future (Xue et al., 2016).</w:t>
       </w:r>
     </w:p>
     <w:p>
@@ -486,23 +308,7 @@
         <w:t>4</w:t>
       </w:r>
       <w:r>
-        <w:t>) emissions from soils sampled from the bottom of the annual active layer–i.e., directly above permafrost–in an Alaskan boreal forest. Most previous studies have focused on surface soils or permafrost soils, neglecting deep active-layer soils that were identified as subject to strong effects from a two-decade warming experiment in the Alaskan Arctic (</w:t>
-      </w:r>
-      <w:proofErr w:type="spellStart"/>
-      <w:r>
-        <w:t>Sistla</w:t>
-      </w:r>
-      <w:proofErr w:type="spellEnd"/>
-      <w:r>
-        <w:t xml:space="preserve"> et al., 2013). We also aimed to characterize the chemical and structural properties of these soils following a 100-day incubation at different temperatures, subjecting some cores to drying treatments. We hypothesized that (</w:t>
-      </w:r>
-      <w:proofErr w:type="spellStart"/>
-      <w:r>
-        <w:t>i</w:t>
-      </w:r>
-      <w:proofErr w:type="spellEnd"/>
-      <w:r>
-        <w:t>) CO</w:t>
+        <w:t>) emissions from soils sampled from the bottom of the annual active layer–i.e., directly above permafrost–in an Alaskan boreal forest. Most previous studies have focused on surface soils or permafrost soils, neglecting deep active-layer soils that were identified as subject to strong effects from a two-decade warming experiment in the Alaskan Arctic (Sistla et al., 2013). We also aimed to characterize the chemical and structural properties of these soils following a 100-day incubation at different temperatures, subjecting some cores to drying treatments. We hypothesized that (i) CO</w:t>
       </w:r>
       <w:r>
         <w:rPr>
@@ -520,7 +326,11 @@
         <w:t>2</w:t>
       </w:r>
       <w:r>
-        <w:t xml:space="preserve"> than cores incubated at 4˚C, due to increased aerobic and anaerobic microbial activity; and (iii) core CH</w:t>
+        <w:t xml:space="preserve"> than cores incubated at 4˚C, due to increased </w:t>
+      </w:r>
+      <w:r>
+        <w:lastRenderedPageBreak/>
+        <w:t>aerobic and anaerobic microbial activity; and (iii) core CH</w:t>
       </w:r>
       <w:r>
         <w:rPr>
@@ -537,8 +347,8 @@
         <w:pStyle w:val="Heading4"/>
         <w:spacing w:line="480" w:lineRule="auto"/>
       </w:pPr>
-      <w:bookmarkStart w:id="2" w:name="methods"/>
-      <w:bookmarkEnd w:id="2"/>
+      <w:bookmarkStart w:id="5" w:name="methods"/>
+      <w:bookmarkEnd w:id="5"/>
       <w:r>
         <w:t>2 Methods</w:t>
       </w:r>
@@ -575,179 +385,59 @@
         </w:r>
       </w:hyperlink>
       <w:r>
-        <w:t>). CPCRW is located in the Yukon-Tanana Uplands northeast of Fairbanks, AK, a part of the boreal forest that has seen strong increases in air temperature and forest browning (</w:t>
-      </w:r>
-      <w:proofErr w:type="spellStart"/>
-      <w:r>
-        <w:t>Ju</w:t>
-      </w:r>
-      <w:proofErr w:type="spellEnd"/>
-      <w:r>
-        <w:t xml:space="preserve"> and </w:t>
-      </w:r>
-      <w:proofErr w:type="spellStart"/>
-      <w:r>
-        <w:t>Masek</w:t>
-      </w:r>
-      <w:proofErr w:type="spellEnd"/>
-      <w:r>
-        <w:t>, 2016) over several decades. Annual average air temperature is -2.5 °C, and annual average precipitation 400 mm (</w:t>
-      </w:r>
-      <w:proofErr w:type="spellStart"/>
-      <w:r>
-        <w:t>Petrone</w:t>
-      </w:r>
-      <w:proofErr w:type="spellEnd"/>
-      <w:r>
-        <w:t xml:space="preserve"> et al., 2006). The watershed's lowlands and north-facing slopes are dominated by black spruce (</w:t>
-      </w:r>
-      <w:proofErr w:type="spellStart"/>
+        <w:t>). CPCRW is located in the Yukon-Tanana Uplands northeast of Fairbanks, AK, a part of the boreal forest that has seen strong increases in air temperature and forest browning (Ju and Masek, 2016) over several decades. Annual average air temperature is -2.5 °C, and annual average precipitation 400 mm (Petrone et al., 2006). The watershed's lowlands and north-facing slopes are dominated by black spruce (</w:t>
+      </w:r>
       <w:r>
         <w:rPr>
           <w:i/>
         </w:rPr>
-        <w:t>Picea</w:t>
-      </w:r>
-      <w:proofErr w:type="spellEnd"/>
+        <w:t>Picea mariana</w:t>
+      </w:r>
+      <w:r>
+        <w:t xml:space="preserve"> (Mill.) BSP), feathermoss (</w:t>
+      </w:r>
       <w:r>
         <w:rPr>
           <w:i/>
         </w:rPr>
-        <w:t xml:space="preserve"> </w:t>
-      </w:r>
-      <w:proofErr w:type="spellStart"/>
+        <w:t>Pleurozium schreberi</w:t>
+      </w:r>
+      <w:r>
+        <w:t xml:space="preserve"> and others), and </w:t>
+      </w:r>
       <w:r>
         <w:rPr>
           <w:i/>
         </w:rPr>
-        <w:t>mariana</w:t>
-      </w:r>
-      <w:proofErr w:type="spellEnd"/>
-      <w:r>
-        <w:t xml:space="preserve"> (Mill.) BSP), </w:t>
-      </w:r>
-      <w:proofErr w:type="spellStart"/>
-      <w:r>
-        <w:t>feathermoss</w:t>
-      </w:r>
-      <w:proofErr w:type="spellEnd"/>
-      <w:r>
-        <w:t xml:space="preserve"> (</w:t>
-      </w:r>
-      <w:proofErr w:type="spellStart"/>
+        <w:t>Sphagnum</w:t>
+      </w:r>
+      <w:r>
+        <w:t xml:space="preserve"> spp.; the drier south slopes tend to be deciduous with a mixture of trembling aspen (</w:t>
+      </w:r>
       <w:r>
         <w:rPr>
           <w:i/>
         </w:rPr>
-        <w:t>Pleurozium</w:t>
-      </w:r>
-      <w:proofErr w:type="spellEnd"/>
+        <w:t>Populus tremuloides</w:t>
+      </w:r>
+      <w:r>
+        <w:t xml:space="preserve"> Michx.), paper birch (</w:t>
+      </w:r>
       <w:r>
         <w:rPr>
           <w:i/>
         </w:rPr>
-        <w:t xml:space="preserve"> </w:t>
-      </w:r>
-      <w:proofErr w:type="spellStart"/>
+        <w:t>Betula neoalaskana</w:t>
+      </w:r>
+      <w:r>
+        <w:t>), and patches of alder (</w:t>
+      </w:r>
       <w:r>
         <w:rPr>
           <w:i/>
         </w:rPr>
-        <w:t>schreberi</w:t>
-      </w:r>
-      <w:proofErr w:type="spellEnd"/>
-      <w:r>
-        <w:t xml:space="preserve"> and others), and </w:t>
-      </w:r>
-      <w:r>
-        <w:rPr>
-          <w:i/>
-        </w:rPr>
-        <w:t>Sphagnum</w:t>
-      </w:r>
-      <w:r>
-        <w:t xml:space="preserve"> spp.; the drier south slopes tend to be deciduous with a mixture of trembling aspen (</w:t>
-      </w:r>
-      <w:proofErr w:type="spellStart"/>
-      <w:r>
-        <w:rPr>
-          <w:i/>
-        </w:rPr>
-        <w:t>Populus</w:t>
-      </w:r>
-      <w:proofErr w:type="spellEnd"/>
-      <w:r>
-        <w:rPr>
-          <w:i/>
-        </w:rPr>
-        <w:t xml:space="preserve"> </w:t>
-      </w:r>
-      <w:proofErr w:type="spellStart"/>
-      <w:r>
-        <w:rPr>
-          <w:i/>
-        </w:rPr>
-        <w:t>tremuloides</w:t>
-      </w:r>
-      <w:proofErr w:type="spellEnd"/>
-      <w:r>
-        <w:t xml:space="preserve"> </w:t>
-      </w:r>
-      <w:proofErr w:type="spellStart"/>
-      <w:r>
-        <w:t>Michx</w:t>
-      </w:r>
-      <w:proofErr w:type="spellEnd"/>
-      <w:r>
-        <w:t>.), paper birch (</w:t>
-      </w:r>
-      <w:proofErr w:type="spellStart"/>
-      <w:r>
-        <w:rPr>
-          <w:i/>
-        </w:rPr>
-        <w:t>Betula</w:t>
-      </w:r>
-      <w:proofErr w:type="spellEnd"/>
-      <w:r>
-        <w:rPr>
-          <w:i/>
-        </w:rPr>
-        <w:t xml:space="preserve"> </w:t>
-      </w:r>
-      <w:proofErr w:type="spellStart"/>
-      <w:r>
-        <w:rPr>
-          <w:i/>
-        </w:rPr>
-        <w:t>neoalaskana</w:t>
-      </w:r>
-      <w:proofErr w:type="spellEnd"/>
-      <w:r>
-        <w:t>), and patches of alder (</w:t>
-      </w:r>
-      <w:proofErr w:type="spellStart"/>
-      <w:r>
-        <w:rPr>
-          <w:i/>
-        </w:rPr>
-        <w:t>Alnus</w:t>
-      </w:r>
-      <w:proofErr w:type="spellEnd"/>
-      <w:r>
-        <w:rPr>
-          <w:i/>
-        </w:rPr>
-        <w:t xml:space="preserve"> </w:t>
-      </w:r>
-      <w:proofErr w:type="spellStart"/>
-      <w:r>
-        <w:rPr>
-          <w:i/>
-        </w:rPr>
-        <w:t>crispa</w:t>
-      </w:r>
-      <w:proofErr w:type="spellEnd"/>
+        <w:t>Alnus crispa</w:t>
+      </w:r>
       <w:r>
         <w:t>).</w:t>
       </w:r>
@@ -760,88 +450,32 @@
       <w:r>
         <w:t xml:space="preserve">We sampled soils from a southeast slope (65.1620 °N, 147.4874 °W) at CPCRW, in a 60 m transition zone between lowland </w:t>
       </w:r>
-      <w:proofErr w:type="spellStart"/>
       <w:r>
         <w:rPr>
           <w:i/>
         </w:rPr>
-        <w:t>Picea</w:t>
-      </w:r>
-      <w:proofErr w:type="spellEnd"/>
+        <w:t>Picea mariana</w:t>
+      </w:r>
+      <w:r>
+        <w:t xml:space="preserve"> and upland </w:t>
+      </w:r>
       <w:r>
         <w:rPr>
           <w:i/>
         </w:rPr>
-        <w:t xml:space="preserve"> </w:t>
-      </w:r>
-      <w:proofErr w:type="spellStart"/>
+        <w:t>Betula neoalaskana</w:t>
+      </w:r>
+      <w:r>
+        <w:t>, with significant white spruce (</w:t>
+      </w:r>
       <w:r>
         <w:rPr>
           <w:i/>
         </w:rPr>
-        <w:t>mariana</w:t>
-      </w:r>
-      <w:proofErr w:type="spellEnd"/>
-      <w:r>
-        <w:t xml:space="preserve"> and upland </w:t>
-      </w:r>
-      <w:proofErr w:type="spellStart"/>
-      <w:r>
-        <w:rPr>
-          <w:i/>
-        </w:rPr>
-        <w:t>Betula</w:t>
-      </w:r>
-      <w:proofErr w:type="spellEnd"/>
-      <w:r>
-        <w:rPr>
-          <w:i/>
-        </w:rPr>
-        <w:t xml:space="preserve"> </w:t>
-      </w:r>
-      <w:proofErr w:type="spellStart"/>
-      <w:r>
-        <w:rPr>
-          <w:i/>
-        </w:rPr>
-        <w:t>neoalaskana</w:t>
-      </w:r>
-      <w:proofErr w:type="spellEnd"/>
-      <w:r>
-        <w:t>, with significant white spruce (</w:t>
-      </w:r>
-      <w:proofErr w:type="spellStart"/>
-      <w:r>
-        <w:rPr>
-          <w:i/>
-        </w:rPr>
-        <w:t>Picea</w:t>
-      </w:r>
-      <w:proofErr w:type="spellEnd"/>
-      <w:r>
-        <w:rPr>
-          <w:i/>
-        </w:rPr>
-        <w:t xml:space="preserve"> </w:t>
-      </w:r>
-      <w:proofErr w:type="spellStart"/>
-      <w:r>
-        <w:rPr>
-          <w:i/>
-        </w:rPr>
-        <w:t>glauca</w:t>
-      </w:r>
-      <w:proofErr w:type="spellEnd"/>
-      <w:r>
-        <w:t xml:space="preserve">) presence as well. Stand density in this transition zone was </w:t>
-      </w:r>
-      <w:proofErr w:type="gramStart"/>
-      <w:r>
-        <w:t>4060 ±</w:t>
-      </w:r>
-      <w:proofErr w:type="gramEnd"/>
-      <w:r>
-        <w:t xml:space="preserve"> 2310 trees ha</w:t>
+        <w:t>Picea glauca</w:t>
+      </w:r>
+      <w:r>
+        <w:t>) presence as well. Stand density in this transition zone was 4060 ± 2310 trees ha</w:t>
       </w:r>
       <w:r>
         <w:rPr>
@@ -868,23 +502,11 @@
         <w:t>-1</w:t>
       </w:r>
       <w:r>
-        <w:t xml:space="preserve">. The forest was at least 90 years old (cf. </w:t>
-      </w:r>
-      <w:proofErr w:type="spellStart"/>
-      <w:r>
-        <w:t>Morishita</w:t>
-      </w:r>
-      <w:proofErr w:type="spellEnd"/>
-      <w:r>
-        <w:t xml:space="preserve"> et al., 2014) according to tree rings taken at the stem base of several of the largest white spruce. The soil is characterized as a </w:t>
-      </w:r>
-      <w:proofErr w:type="gramStart"/>
-      <w:r>
-        <w:t>poorly-drained</w:t>
-      </w:r>
-      <w:proofErr w:type="gramEnd"/>
-      <w:r>
-        <w:t xml:space="preserve"> silt loam, and on average had ~20 cm of organic material over the mineral soil.</w:t>
+        <w:t xml:space="preserve">. The forest was at least 90 years old (cf. Morishita et al., 2014) according to tree rings taken at the stem base of several of the largest white spruce. The soil is </w:t>
+      </w:r>
+      <w:r>
+        <w:lastRenderedPageBreak/>
+        <w:t>characterized as a poorly-drained silt loam, and on average had ~20 cm of organic material over the mineral soil.</w:t>
       </w:r>
     </w:p>
     <w:p>
@@ -917,7 +539,11 @@
         <w:spacing w:line="480" w:lineRule="auto"/>
       </w:pPr>
       <w:r>
-        <w:t>In the lab, the soil cores were stored at 4 °C for several days until they were weighed and prepared for incubation. At that point (11-12 August 2015), three fragmented or otherwise damaged cores were discarded, and the remaining cores were randomly assigned to one of six groups (N=6 in each group). These included two incubation temperatures of 4 and 20 °C, following the protocol of a number of previous boreal incubation studies (Treat et al., 2015). Within each temperature there were two moisture treatments: one in which soil moisture was maintained at field conditions (~28% moisture by volume), and a drought treatment in which no water was added and cores were allowed to dry down to ~5% moisture by volume. The fifth group was a 20 °C "controlled drought" one, in which water was added so that these cores' moisture status would close match those of the 4 °C "drought" cores, which we anticipated would dry more slowly than their 20 °C counterparts. The final 6-core group was used for destructive, pre-incubation measurements including moisture content, pH, soil carbon and N, and bulk density. Subsamples were collected and stored at -20 °C for dissolved organic carbon measurements or air-dried for soil C and N (see below).</w:t>
+        <w:t xml:space="preserve">In the lab, the soil cores were stored at 4 °C for several days until they were weighed and prepared for incubation. At that point (11-12 August 2015), three fragmented or otherwise damaged cores were discarded, and the remaining cores were randomly assigned to one of six groups (N=6 in each group). These included two incubation temperatures of 4 and 20 °C, following the protocol of a number of previous boreal incubation studies (Treat et al., 2015). Within each temperature there were two moisture treatments: one in which soil moisture was maintained at field conditions (~28% moisture by volume), and a drought treatment in which no water was added and cores were allowed to dry down to ~5% moisture by volume. The fifth group was a 20 °C "controlled drought" one, in which water was added so that these cores' moisture status would close match those of the 4 °C "drought" cores, which we anticipated would dry more slowly than their 20 °C counterparts. The final 6-core group was used for destructive, pre-incubation measurements </w:t>
+      </w:r>
+      <w:r>
+        <w:lastRenderedPageBreak/>
+        <w:t>including moisture content, pH, soil carbon and N, and bulk density. Subsamples were collected and stored at -20 °C for dissolved organic carbon measurements or air-dried for soil C and N (see below).</w:t>
       </w:r>
     </w:p>
     <w:p>
@@ -926,15 +552,7 @@
         <w:spacing w:line="480" w:lineRule="auto"/>
       </w:pPr>
       <w:r>
-        <w:t>On 18 August 2015 cores were placed into one of two growth chambers (</w:t>
-      </w:r>
-      <w:proofErr w:type="spellStart"/>
-      <w:r>
-        <w:t>Conviron</w:t>
-      </w:r>
-      <w:proofErr w:type="spellEnd"/>
-      <w:r>
-        <w:t xml:space="preserve"> Control Systems BDW80, Winnipeg, Canada) maintained at 4 and 20 °C temperatures and 70% relative humidity and allowed to equilibrate for two weeks. Starting on 31 August 2015 we measured the cores' mass and GHG (CH</w:t>
+        <w:t>On 18 August 2015 cores were placed into one of two growth chambers (Conviron Control Systems BDW80, Winnipeg, Canada) maintained at 4 and 20 °C temperatures and 70% relative humidity and allowed to equilibrate for two weeks. Starting on 31 August 2015 we measured the cores' mass and GHG (CH</w:t>
       </w:r>
       <w:r>
         <w:rPr>
@@ -961,31 +579,7 @@
         <w:spacing w:line="480" w:lineRule="auto"/>
       </w:pPr>
       <w:r>
-        <w:t xml:space="preserve">For each measurement, a six-core treatment group was connected to a </w:t>
-      </w:r>
-      <w:proofErr w:type="spellStart"/>
-      <w:r>
-        <w:t>Picarro</w:t>
-      </w:r>
-      <w:proofErr w:type="spellEnd"/>
-      <w:r>
-        <w:t xml:space="preserve"> A0311 multiplexer that was in turn connected to a </w:t>
-      </w:r>
-      <w:proofErr w:type="spellStart"/>
-      <w:r>
-        <w:t>Picarro</w:t>
-      </w:r>
-      <w:proofErr w:type="spellEnd"/>
-      <w:r>
-        <w:t xml:space="preserve"> G2301 GHG Analyzer (</w:t>
-      </w:r>
-      <w:proofErr w:type="spellStart"/>
-      <w:r>
-        <w:t>Picarro</w:t>
-      </w:r>
-      <w:proofErr w:type="spellEnd"/>
-      <w:r>
-        <w:t xml:space="preserve"> Inc., Santa Clara, CA, USA). Dry CH</w:t>
+        <w:t>For each measurement, a six-core treatment group was connected to a Picarro A0311 multiplexer that was in turn connected to a Picarro G2301 GHG Analyzer (Picarro Inc., Santa Clara, CA, USA). Dry CH</w:t>
       </w:r>
       <w:r>
         <w:rPr>
@@ -1021,6 +615,7 @@
         <w:spacing w:line="480" w:lineRule="auto"/>
       </w:pPr>
       <w:r>
+        <w:lastRenderedPageBreak/>
         <w:t>The incubation experiment concluded on 9 December 2015, following the final CO</w:t>
       </w:r>
       <w:r>
@@ -1039,31 +634,7 @@
         <w:t>4</w:t>
       </w:r>
       <w:r>
-        <w:t xml:space="preserve"> readings. Each soil core was maintained at the treatment-dependent temperature and moisture content (by mass) until removed for destructive sampling, December 14-18, 2015. Sub-samples were collected and composited throughout each soil core for dissolved organic carbon analysis (110 ± 24 g dry mass equivalent) and dry-mass calculations (~28 g each). The remaining core material was air-dried and separated into particles (&gt;2 mm diameter) and soil (≤2 mm) using a U.S. Standard Test Sieve No. 10 (</w:t>
-      </w:r>
-      <w:proofErr w:type="spellStart"/>
-      <w:r>
-        <w:t>Fisherbrand</w:t>
-      </w:r>
-      <w:proofErr w:type="spellEnd"/>
-      <w:r>
-        <w:t xml:space="preserve">, Pittsburg, PA, USA). The dry mass and volume of soil were used in calculations of gravimetric and volumetric soil moisture content, respectively (Gardner, 1986). Soil volume was calculated as the total core volume minus the volume of particles &gt;2 mm diameter, with the latter determined by water displacement. Air-dried soil and sub-samples stored at -20 °C were sent to the Agricultural and Environmental Services Laboratory at the University of Georgia Extension in February 2016 for total C, N, and dissolved organic C. Samples were combusted in an oxygen atmosphere at 1350 °C, and measured for gaseous C and N using a </w:t>
-      </w:r>
-      <w:proofErr w:type="spellStart"/>
-      <w:r>
-        <w:t>Elementar</w:t>
-      </w:r>
-      <w:proofErr w:type="spellEnd"/>
-      <w:r>
-        <w:t xml:space="preserve"> </w:t>
-      </w:r>
-      <w:proofErr w:type="spellStart"/>
-      <w:r>
-        <w:t>Vario</w:t>
-      </w:r>
-      <w:proofErr w:type="spellEnd"/>
-      <w:r>
-        <w:t xml:space="preserve"> Max CNS. DOC was measured using a Shimadzu 5000 TOC Analyzer.</w:t>
+        <w:t xml:space="preserve"> readings. Each soil core was maintained at the treatment-dependent temperature and moisture content (by mass) until removed for destructive sampling, December 14-18, 2015. Sub-samples were collected and composited throughout each soil core for dissolved organic carbon analysis (110 ± 24 g dry mass equivalent) and dry-mass calculations (~28 g each). The remaining core material was air-dried and separated into particles (&gt;2 mm diameter) and soil (≤2 mm) using a U.S. Standard Test Sieve No. 10 (Fisherbrand, Pittsburg, PA, USA). The dry mass and volume of soil were used in calculations of gravimetric and volumetric soil moisture content, respectively (Gardner, 1986). Soil volume was calculated as the total core volume minus the volume of particles &gt;2 mm diameter, with the latter determined by water displacement. Air-dried soil and sub-samples stored at -20 °C were sent to the Agricultural and Environmental Services Laboratory at the University of Georgia Extension in February 2016 for total C, N, and dissolved organic C. Samples were combusted in an oxygen atmosphere at 1350 °C, and measured for gaseous C and N using a Elementar Vario Max CNS. DOC was measured using a Shimadzu 5000 TOC Analyzer.</w:t>
       </w:r>
     </w:p>
     <w:p>
@@ -1123,23 +694,11 @@
         <w:t>4</w:t>
       </w:r>
       <w:r>
-        <w:t>), a linear rate of change (</w:t>
-      </w:r>
-      <w:proofErr w:type="spellStart"/>
-      <w:r>
-        <w:t>δc</w:t>
-      </w:r>
-      <w:proofErr w:type="spellEnd"/>
-      <w:r>
-        <w:t>/</w:t>
-      </w:r>
-      <w:proofErr w:type="spellStart"/>
-      <w:r>
-        <w:t>δt</w:t>
-      </w:r>
-      <w:proofErr w:type="spellEnd"/>
-      <w:r>
-        <w:t>) based on the concentration rise from a minimum (up to 10 seconds after measurement began) to a maximum (at 10-45 seconds). Each core’s respiration flux (</w:t>
+        <w:t xml:space="preserve">), a linear rate of change (δc/δt) based on the concentration rise from a minimum (up to 10 seconds after measurement began) to </w:t>
+      </w:r>
+      <w:r>
+        <w:lastRenderedPageBreak/>
+        <w:t>a maximum (at 10-45 seconds). Each core’s respiration flux (</w:t>
       </w:r>
       <w:r>
         <w:rPr>
@@ -1287,23 +846,7 @@
         <w:t>a</w:t>
       </w:r>
       <w:r>
-        <w:t xml:space="preserve"> atmospheric pressure (101 </w:t>
-      </w:r>
-      <w:proofErr w:type="spellStart"/>
-      <w:r>
-        <w:t>kPa</w:t>
-      </w:r>
-      <w:proofErr w:type="spellEnd"/>
-      <w:r>
-        <w:t xml:space="preserve">; the incubation chambers were ~120 m </w:t>
-      </w:r>
-      <w:proofErr w:type="spellStart"/>
-      <w:r>
-        <w:t>a.s.l</w:t>
-      </w:r>
-      <w:proofErr w:type="spellEnd"/>
-      <w:r>
-        <w:t xml:space="preserve">.), </w:t>
+        <w:t xml:space="preserve"> atmospheric pressure (101 kPa; the incubation chambers were ~120 m a.s.l.), </w:t>
       </w:r>
       <w:r>
         <w:rPr>
@@ -1330,15 +873,7 @@
         <w:t>3</w:t>
       </w:r>
       <w:r>
-        <w:t xml:space="preserve"> </w:t>
-      </w:r>
-      <w:proofErr w:type="spellStart"/>
-      <w:r>
-        <w:t>kPa</w:t>
-      </w:r>
-      <w:proofErr w:type="spellEnd"/>
-      <w:r>
-        <w:t xml:space="preserve"> mol</w:t>
+        <w:t xml:space="preserve"> kPa mol</w:t>
       </w:r>
       <w:r>
         <w:rPr>
@@ -1421,24 +956,14 @@
       <w:r>
         <w:t xml:space="preserve">The effects of temperature, gravimetric water content, percent C, percent N, and DOC concentration on instantaneous gas fluxes were evaluated using a linear mixed-effects model fit by the R function </w:t>
       </w:r>
-      <w:proofErr w:type="spellStart"/>
       <w:r>
         <w:rPr>
           <w:i/>
         </w:rPr>
         <w:t>lme</w:t>
       </w:r>
-      <w:proofErr w:type="spellEnd"/>
-      <w:r>
-        <w:t xml:space="preserve"> in the R '</w:t>
-      </w:r>
-      <w:proofErr w:type="spellStart"/>
-      <w:r>
-        <w:t>nlme</w:t>
-      </w:r>
-      <w:proofErr w:type="spellEnd"/>
-      <w:r>
-        <w:t>' package, version 3.1.126. Because the dependent variable (CO</w:t>
+      <w:r>
+        <w:t xml:space="preserve"> in the R 'nlme' package, version 3.1.126. Because the dependent variable (CO</w:t>
       </w:r>
       <w:r>
         <w:rPr>
@@ -1474,24 +999,18 @@
         <w:t>-1</w:t>
       </w:r>
       <w:r>
-        <w:t xml:space="preserve"> to ensure all positive fluxes, following Treat et al. 2015) transformation. Soil core was treated as a random effect in the model. We then performed stepwise model selection by </w:t>
-      </w:r>
-      <w:proofErr w:type="spellStart"/>
-      <w:r>
-        <w:t>Akaike's</w:t>
-      </w:r>
-      <w:proofErr w:type="spellEnd"/>
-      <w:r>
-        <w:t xml:space="preserve"> information criterion (AIC) using the </w:t>
-      </w:r>
-      <w:proofErr w:type="spellStart"/>
+        <w:t xml:space="preserve"> to ensure all positive fluxes, following Treat et al. 2015) transformation. Soil core was treated as </w:t>
+      </w:r>
+      <w:r>
+        <w:lastRenderedPageBreak/>
+        <w:t xml:space="preserve">a random effect in the model. We then performed stepwise model selection by Akaike's information criterion (AIC) using the </w:t>
+      </w:r>
       <w:r>
         <w:rPr>
           <w:i/>
         </w:rPr>
         <w:t>stepAIC</w:t>
       </w:r>
-      <w:proofErr w:type="spellEnd"/>
       <w:r>
         <w:t xml:space="preserve"> function in the R 'MASS' package, version 7.3.45. A linear mixed-effects model was also used to evaluate the effect of treatment on core water content.</w:t>
       </w:r>
@@ -1501,21 +1020,8 @@
         <w:pStyle w:val="BodyText"/>
         <w:spacing w:line="480" w:lineRule="auto"/>
       </w:pPr>
-      <w:proofErr w:type="gramStart"/>
-      <w:r>
-        <w:t>Cumulative respiration for each core and gas was calculated by linearly interpolating flux rates between measurement dates and summing respired C over the entire incubation</w:t>
-      </w:r>
-      <w:proofErr w:type="gramEnd"/>
-      <w:r>
-        <w:t xml:space="preserve">. The effect of temperature and treatment (drought, controlled drought, or field moisture conditions) on cumulative gas fluxes was evaluated with a post-hoc </w:t>
-      </w:r>
-      <w:proofErr w:type="spellStart"/>
-      <w:r>
-        <w:t>Tukey</w:t>
-      </w:r>
-      <w:proofErr w:type="spellEnd"/>
-      <w:r>
-        <w:t xml:space="preserve"> Honest Significant Differences test. Temperature sensitivity (Q</w:t>
+      <w:r>
+        <w:t>Cumulative respiration for each core and gas was calculated by linearly interpolating flux rates between measurement dates and summing respired C over the entire incubation. The effect of temperature and treatment (drought, controlled drought, or field moisture conditions) on cumulative gas fluxes was evaluated with a post-hoc Tukey Honest Significant Differences test. Temperature sensitivity (Q</w:t>
       </w:r>
       <w:r>
         <w:rPr>
@@ -1773,15 +1279,7 @@
         <w:spacing w:line="480" w:lineRule="auto"/>
       </w:pPr>
       <w:r>
-        <w:t xml:space="preserve">All data analysis and statistics were performed using R version 3.2.4 (2016-03-10) (R Development Core Team, 2016). This experiment was run as </w:t>
-      </w:r>
-      <w:proofErr w:type="gramStart"/>
-      <w:r>
-        <w:t>an 'open</w:t>
-      </w:r>
-      <w:proofErr w:type="gramEnd"/>
-      <w:r>
-        <w:t xml:space="preserve"> experiment' (Bond-Lamberty et al., 2016b) with all analysis code, data (from raw instrument data to final summaries), diagnostics, etc., available at </w:t>
+        <w:t xml:space="preserve">All data analysis and statistics were performed using R version 3.2.4 (2016-03-10) (R Development Core Team, 2016). This experiment was run as an 'open experiment' (Bond-Lamberty et al., 2016b) with all analysis code, data (from raw instrument data to final summaries), diagnostics, etc., available at </w:t>
       </w:r>
       <w:hyperlink r:id="rId10">
         <w:r>
@@ -1809,8 +1307,8 @@
         <w:pStyle w:val="Heading4"/>
         <w:spacing w:line="480" w:lineRule="auto"/>
       </w:pPr>
-      <w:bookmarkStart w:id="3" w:name="results"/>
-      <w:bookmarkEnd w:id="3"/>
+      <w:bookmarkStart w:id="6" w:name="results"/>
+      <w:bookmarkEnd w:id="6"/>
       <w:r>
         <w:t>3 Results</w:t>
       </w:r>
@@ -1821,19 +1319,7 @@
         <w:spacing w:line="480" w:lineRule="auto"/>
       </w:pPr>
       <w:r>
-        <w:t xml:space="preserve">The 30 experimental cores had a bulk density of 1.00 ± </w:t>
-      </w:r>
-      <w:proofErr w:type="gramStart"/>
-      <w:r>
-        <w:t xml:space="preserve">0.18 (mean ± </w:t>
-      </w:r>
-      <w:proofErr w:type="spellStart"/>
-      <w:r>
-        <w:t>sd</w:t>
-      </w:r>
-      <w:proofErr w:type="spellEnd"/>
-      <w:r>
-        <w:t>) g cm</w:t>
+        <w:t>The 30 experimental cores had a bulk density of 1.00 ± 0.18 (mean ± sd) g cm</w:t>
       </w:r>
       <w:r>
         <w:rPr>
@@ -1841,9 +1327,12 @@
         </w:rPr>
         <w:t>-3</w:t>
       </w:r>
-      <w:proofErr w:type="gramEnd"/>
-      <w:r>
-        <w:t>. Large (&gt;2 mm) particles, primarily schist, comprised 41% ± 11% of the cores' total mass. Soil (≤2 mm) dry mass was 886 ± 154 g. Sample DOC was 157.93 ± 55.74 mg kg</w:t>
+      <w:r>
+        <w:t xml:space="preserve">. Large (&gt;2 mm) particles, primarily schist, comprised 41% ± 11% of the cores' total mass. Soil (≤2 mm) dry mass was 886 ± 154 g. Sample DOC was 157.93 ± 55.74 mg </w:t>
+      </w:r>
+      <w:r>
+        <w:lastRenderedPageBreak/>
+        <w:t>kg</w:t>
       </w:r>
       <w:r>
         <w:rPr>
@@ -1852,15 +1341,7 @@
         <w:t>-1</w:t>
       </w:r>
       <w:r>
-        <w:t>. Carbon content was 1.20% ± 1.19%, while N content was 0.06% ± 0.06%. Mean C</w:t>
-      </w:r>
-      <w:proofErr w:type="gramStart"/>
-      <w:r>
-        <w:t>:N</w:t>
-      </w:r>
-      <w:proofErr w:type="gramEnd"/>
-      <w:r>
-        <w:t xml:space="preserve"> was 20.7. Neither temperature nor moisture treatment exerted any significant effect on these highly variable properties (P &gt; 0.1 for all).</w:t>
+        <w:t>. Carbon content was 1.20% ± 1.19%, while N content was 0.06% ± 0.06%. Mean C:N was 20.7. Neither temperature nor moisture treatment exerted any significant effect on these highly variable properties (P &gt; 0.1 for all).</w:t>
       </w:r>
     </w:p>
     <w:p>
@@ -1941,15 +1422,7 @@
         <w:t>4</w:t>
       </w:r>
       <w:r>
-        <w:t xml:space="preserve"> rates ranged from 0.00 </w:t>
-      </w:r>
-      <w:proofErr w:type="spellStart"/>
-      <w:r>
-        <w:t>ng</w:t>
-      </w:r>
-      <w:proofErr w:type="spellEnd"/>
-      <w:r>
-        <w:t xml:space="preserve"> C g C</w:t>
+        <w:t xml:space="preserve"> rates ranged from 0.00 ng C g C</w:t>
       </w:r>
       <w:r>
         <w:rPr>
@@ -1967,15 +1440,7 @@
         <w:t>-1</w:t>
       </w:r>
       <w:r>
-        <w:t xml:space="preserve"> (0.00 </w:t>
-      </w:r>
-      <w:proofErr w:type="spellStart"/>
-      <w:r>
-        <w:t>ng</w:t>
-      </w:r>
-      <w:proofErr w:type="spellEnd"/>
-      <w:r>
-        <w:t xml:space="preserve"> C g soil</w:t>
+        <w:t xml:space="preserve"> (0.00 ng C g soil</w:t>
       </w:r>
       <w:r>
         <w:rPr>
@@ -2029,15 +1494,11 @@
         <w:t>Table 1</w:t>
       </w:r>
       <w:r>
-        <w:t xml:space="preserve">). Percent C and percent N were highly correlated (r = 0.99) for these cores. Because percent N was a slightly stronger predictor, it was retained in the model while percent C was excluded; cf. Colman and </w:t>
-      </w:r>
-      <w:proofErr w:type="spellStart"/>
-      <w:r>
-        <w:t>Schimel</w:t>
-      </w:r>
-      <w:proofErr w:type="spellEnd"/>
-      <w:r>
-        <w:t xml:space="preserve"> (2014). The interaction between water content and percent N was also highly significant (P &lt; 0.001), with high-N cores having little relationship between water content and CO</w:t>
+        <w:t xml:space="preserve">). Percent C and percent N were highly correlated (r = 0.99) for these cores. Because percent N was a slightly stronger predictor, it was retained in the model while percent C was excluded; cf. </w:t>
+      </w:r>
+      <w:r>
+        <w:lastRenderedPageBreak/>
+        <w:t>Colman and Schimel (2014). The interaction between water content and percent N was also highly significant (P &lt; 0.001), with high-N cores having little relationship between water content and CO</w:t>
       </w:r>
       <w:r>
         <w:rPr>
@@ -2234,9 +1695,10 @@
         <w:pStyle w:val="Heading4"/>
         <w:spacing w:line="480" w:lineRule="auto"/>
       </w:pPr>
-      <w:bookmarkStart w:id="4" w:name="discussion"/>
-      <w:bookmarkEnd w:id="4"/>
-      <w:r>
+      <w:bookmarkStart w:id="7" w:name="discussion"/>
+      <w:bookmarkEnd w:id="7"/>
+      <w:r>
+        <w:lastRenderedPageBreak/>
         <w:t>4 Discussion</w:t>
       </w:r>
     </w:p>
@@ -2246,31 +1708,7 @@
         <w:spacing w:line="480" w:lineRule="auto"/>
       </w:pPr>
       <w:r>
-        <w:t>Rises in boreal air temperatures, and unpredictable precipitation changes, will warm and dry many soils, increase vegetation stress (</w:t>
-      </w:r>
-      <w:proofErr w:type="spellStart"/>
-      <w:r>
-        <w:t>Ju</w:t>
-      </w:r>
-      <w:proofErr w:type="spellEnd"/>
-      <w:r>
-        <w:t xml:space="preserve"> and </w:t>
-      </w:r>
-      <w:proofErr w:type="spellStart"/>
-      <w:r>
-        <w:t>Masek</w:t>
-      </w:r>
-      <w:proofErr w:type="spellEnd"/>
-      <w:r>
-        <w:t>, 2016; Barber et al., 2000), degrade permafrost and deepen the active layer (</w:t>
-      </w:r>
-      <w:proofErr w:type="spellStart"/>
-      <w:r>
-        <w:t>Schuur</w:t>
-      </w:r>
-      <w:proofErr w:type="spellEnd"/>
-      <w:r>
-        <w:t xml:space="preserve"> et al., 2015), with uncertain consequences for soil dynamics and GHG fluxes. In this laboratory experiment we found that CO</w:t>
+        <w:t>Rises in boreal air temperatures, and unpredictable precipitation changes, will warm and dry many soils, increase vegetation stress (Ju and Masek, 2016; Barber et al., 2000), degrade permafrost and deepen the active layer (Schuur et al., 2015), with uncertain consequences for soil dynamics and GHG fluxes. In this laboratory experiment we found that CO</w:t>
       </w:r>
       <w:r>
         <w:rPr>
@@ -2288,15 +1726,7 @@
         <w:t>4</w:t>
       </w:r>
       <w:r>
-        <w:t xml:space="preserve">, fluxes from these </w:t>
-      </w:r>
-      <w:proofErr w:type="spellStart"/>
-      <w:r>
-        <w:t>oxic</w:t>
-      </w:r>
-      <w:proofErr w:type="spellEnd"/>
-      <w:r>
-        <w:t xml:space="preserve"> active-layer mineral soils were sensitive to temperature and, in particular, moisture.</w:t>
+        <w:t>, fluxes from these oxic active-layer mineral soils were sensitive to temperature and, in particular, moisture.</w:t>
       </w:r>
     </w:p>
     <w:p>
@@ -2305,15 +1735,7 @@
         <w:spacing w:line="480" w:lineRule="auto"/>
       </w:pPr>
       <w:r>
-        <w:t xml:space="preserve">Several studies have measured microbial respiration and GHG fluxes from soils very close to our study site. </w:t>
-      </w:r>
-      <w:proofErr w:type="spellStart"/>
-      <w:r>
-        <w:t>Morishita</w:t>
-      </w:r>
-      <w:proofErr w:type="spellEnd"/>
-      <w:r>
-        <w:t xml:space="preserve"> et al. (2014) quantified gas fluxes in the field at CPCRW and nearby forests, and found CO</w:t>
+        <w:t>Several studies have measured microbial respiration and GHG fluxes from soils very close to our study site. Morishita et al. (2014) quantified gas fluxes in the field at CPCRW and nearby forests, and found CO</w:t>
       </w:r>
       <w:r>
         <w:rPr>
@@ -2322,15 +1744,7 @@
         <w:t>2</w:t>
       </w:r>
       <w:r>
-        <w:t xml:space="preserve"> production to be correlated with both temperature and </w:t>
-      </w:r>
-      <w:proofErr w:type="gramStart"/>
-      <w:r>
-        <w:t>moisture,</w:t>
-      </w:r>
-      <w:proofErr w:type="gramEnd"/>
-      <w:r>
-        <w:t xml:space="preserve"> consistent with our results They found however that CH</w:t>
+        <w:t xml:space="preserve"> production to be correlated with both temperature and moisture, consistent with our results They found however that CH</w:t>
       </w:r>
       <w:r>
         <w:rPr>
@@ -2341,196 +1755,144 @@
       <w:r>
         <w:t xml:space="preserve"> uptake (no emissions were observed) was driven by temperature only. Waldrop et al. (2010) incubated active-layer and permafrost soils from </w:t>
       </w:r>
-      <w:proofErr w:type="spellStart"/>
       <w:r>
         <w:rPr>
           <w:i/>
         </w:rPr>
-        <w:t>Picea</w:t>
-      </w:r>
-      <w:proofErr w:type="spellEnd"/>
-      <w:r>
-        <w:rPr>
-          <w:i/>
-        </w:rPr>
+        <w:t>Picea mariana</w:t>
+      </w:r>
+      <w:r>
+        <w:t xml:space="preserve"> sites near Fairbanks, AK, under varied temperature and aerobic conditions, observing Q</w:t>
+      </w:r>
+      <w:r>
+        <w:rPr>
+          <w:vertAlign w:val="subscript"/>
+        </w:rPr>
+        <w:t>10</w:t>
+      </w:r>
+      <w:r>
+        <w:t xml:space="preserve"> values of 9.0 (active layer) and 2.3 (permafrost) from -5 to 5 °C; these values are higher than we observed, consistent with the lower temperature range (Hamdi et al., 2013) and fundamental biokinetics (Davidson and Janssens, 2006). Waldrop et al. (2010) also observed flux rates of 0.001-0.10 µmol CH</w:t>
+      </w:r>
+      <w:r>
+        <w:rPr>
+          <w:vertAlign w:val="subscript"/>
+        </w:rPr>
+        <w:t>4</w:t>
+      </w:r>
+      <w:r>
+        <w:t xml:space="preserve"> day</w:t>
+      </w:r>
+      <w:r>
+        <w:rPr>
+          <w:vertAlign w:val="superscript"/>
+        </w:rPr>
+        <w:t>-1</w:t>
+      </w:r>
+      <w:r>
+        <w:t xml:space="preserve"> g</w:t>
+      </w:r>
+      <w:r>
+        <w:rPr>
+          <w:vertAlign w:val="superscript"/>
+        </w:rPr>
+        <w:t>-1</w:t>
+      </w:r>
+      <w:r>
+        <w:t xml:space="preserve"> (~0.001-0.133 ng C g C</w:t>
+      </w:r>
+      <w:r>
+        <w:rPr>
+          <w:vertAlign w:val="superscript"/>
+        </w:rPr>
+        <w:t>-1</w:t>
+      </w:r>
+      <w:r>
+        <w:t xml:space="preserve"> day</w:t>
+      </w:r>
+      <w:r>
+        <w:rPr>
+          <w:vertAlign w:val="superscript"/>
+        </w:rPr>
+        <w:t>-1</w:t>
+      </w:r>
+      <w:r>
+        <w:t>), differing by orders of magnitude between sites (but roughly similar to our observed CH</w:t>
+      </w:r>
+      <w:r>
+        <w:rPr>
+          <w:vertAlign w:val="subscript"/>
+        </w:rPr>
+        <w:t>4</w:t>
+      </w:r>
+      <w:r>
+        <w:t xml:space="preserve"> emissions), and ~1-5 µg C-CO</w:t>
+      </w:r>
+      <w:r>
+        <w:rPr>
+          <w:vertAlign w:val="subscript"/>
+        </w:rPr>
+        <w:t>2</w:t>
+      </w:r>
+      <w:r>
+        <w:t xml:space="preserve"> hr</w:t>
+      </w:r>
+      <w:r>
+        <w:rPr>
+          <w:vertAlign w:val="superscript"/>
+        </w:rPr>
+        <w:t>-1</w:t>
+      </w:r>
+      <w:r>
+        <w:t xml:space="preserve"> g</w:t>
+      </w:r>
+      <w:r>
+        <w:rPr>
+          <w:vertAlign w:val="superscript"/>
+        </w:rPr>
+        <w:t>-1</w:t>
+      </w:r>
+      <w:r>
+        <w:t xml:space="preserve"> (~2000-10000 µg C g C</w:t>
+      </w:r>
+      <w:r>
+        <w:rPr>
+          <w:vertAlign w:val="superscript"/>
+        </w:rPr>
+        <w:t>-1</w:t>
+      </w:r>
+      <w:r>
+        <w:t xml:space="preserve"> day</w:t>
+      </w:r>
+      <w:r>
+        <w:rPr>
+          <w:vertAlign w:val="superscript"/>
+        </w:rPr>
+        <w:t>-1</w:t>
+      </w:r>
+      <w:r>
+        <w:t>), considerably higher than the CO</w:t>
+      </w:r>
+      <w:r>
+        <w:rPr>
+          <w:vertAlign w:val="subscript"/>
+        </w:rPr>
+        <w:t>2</w:t>
+      </w:r>
+      <w:r>
+        <w:t xml:space="preserve"> rates observed from our cores. In an incubation of active-layer Alaskan permafrost peats, Treat et al. (2014) found CO</w:t>
+      </w:r>
+      <w:r>
+        <w:rPr>
+          <w:vertAlign w:val="subscript"/>
+        </w:rPr>
+        <w:t>2</w:t>
+      </w:r>
+      <w:r>
         <w:t xml:space="preserve"> </w:t>
       </w:r>
-      <w:proofErr w:type="spellStart"/>
-      <w:r>
-        <w:rPr>
-          <w:i/>
-        </w:rPr>
-        <w:t>mariana</w:t>
-      </w:r>
-      <w:proofErr w:type="spellEnd"/>
-      <w:r>
-        <w:t xml:space="preserve"> sites near Fairbanks, AK, under varied temperature and aerobic conditions, observing Q</w:t>
-      </w:r>
-      <w:r>
-        <w:rPr>
-          <w:vertAlign w:val="subscript"/>
-        </w:rPr>
-        <w:t>10</w:t>
-      </w:r>
-      <w:r>
-        <w:t xml:space="preserve"> values of 9.0 (active layer) and 2.3 (permafrost) from -5 to 5 °C; these values are higher than we observed, consistent with the lower temperature range (</w:t>
-      </w:r>
-      <w:proofErr w:type="spellStart"/>
-      <w:r>
-        <w:t>Hamdi</w:t>
-      </w:r>
-      <w:proofErr w:type="spellEnd"/>
-      <w:r>
-        <w:t xml:space="preserve"> et al., 2013) and fundamental </w:t>
-      </w:r>
-      <w:proofErr w:type="spellStart"/>
-      <w:r>
-        <w:t>biokinetics</w:t>
-      </w:r>
-      <w:proofErr w:type="spellEnd"/>
-      <w:r>
-        <w:t xml:space="preserve"> (Davidson and </w:t>
-      </w:r>
-      <w:proofErr w:type="spellStart"/>
-      <w:r>
-        <w:t>Janssens</w:t>
-      </w:r>
-      <w:proofErr w:type="spellEnd"/>
-      <w:r>
-        <w:t>, 2006). Waldrop et al. (2010) also observed flux rates of 0.001-0.10 µ</w:t>
-      </w:r>
-      <w:proofErr w:type="spellStart"/>
-      <w:r>
-        <w:t>mol</w:t>
-      </w:r>
-      <w:proofErr w:type="spellEnd"/>
-      <w:r>
-        <w:t xml:space="preserve"> CH</w:t>
-      </w:r>
-      <w:r>
-        <w:rPr>
-          <w:vertAlign w:val="subscript"/>
-        </w:rPr>
-        <w:t>4</w:t>
-      </w:r>
-      <w:r>
-        <w:t xml:space="preserve"> day</w:t>
-      </w:r>
-      <w:r>
-        <w:rPr>
-          <w:vertAlign w:val="superscript"/>
-        </w:rPr>
-        <w:t>-1</w:t>
-      </w:r>
-      <w:r>
-        <w:t xml:space="preserve"> g</w:t>
-      </w:r>
-      <w:r>
-        <w:rPr>
-          <w:vertAlign w:val="superscript"/>
-        </w:rPr>
-        <w:t>-1</w:t>
-      </w:r>
-      <w:r>
-        <w:t xml:space="preserve"> (~0.001-0.133 </w:t>
-      </w:r>
-      <w:proofErr w:type="spellStart"/>
-      <w:r>
-        <w:t>ng</w:t>
-      </w:r>
-      <w:proofErr w:type="spellEnd"/>
-      <w:r>
-        <w:t xml:space="preserve"> C g C</w:t>
-      </w:r>
-      <w:r>
-        <w:rPr>
-          <w:vertAlign w:val="superscript"/>
-        </w:rPr>
-        <w:t>-1</w:t>
-      </w:r>
-      <w:r>
-        <w:t xml:space="preserve"> day</w:t>
-      </w:r>
-      <w:r>
-        <w:rPr>
-          <w:vertAlign w:val="superscript"/>
-        </w:rPr>
-        <w:t>-1</w:t>
-      </w:r>
-      <w:r>
-        <w:t>), differing by orders of magnitude between sites (but roughly similar to our observed CH</w:t>
-      </w:r>
-      <w:r>
-        <w:rPr>
-          <w:vertAlign w:val="subscript"/>
-        </w:rPr>
-        <w:t>4</w:t>
-      </w:r>
-      <w:r>
-        <w:t xml:space="preserve"> emissions), and ~1-5 µg C-CO</w:t>
-      </w:r>
-      <w:r>
-        <w:rPr>
-          <w:vertAlign w:val="subscript"/>
-        </w:rPr>
-        <w:t>2</w:t>
-      </w:r>
-      <w:r>
-        <w:t xml:space="preserve"> hr</w:t>
-      </w:r>
-      <w:r>
-        <w:rPr>
-          <w:vertAlign w:val="superscript"/>
-        </w:rPr>
-        <w:t>-1</w:t>
-      </w:r>
-      <w:r>
-        <w:t xml:space="preserve"> g</w:t>
-      </w:r>
-      <w:r>
-        <w:rPr>
-          <w:vertAlign w:val="superscript"/>
-        </w:rPr>
-        <w:t>-1</w:t>
-      </w:r>
-      <w:r>
-        <w:t xml:space="preserve"> (~2000-10000 µg C g C</w:t>
-      </w:r>
-      <w:r>
-        <w:rPr>
-          <w:vertAlign w:val="superscript"/>
-        </w:rPr>
-        <w:t>-1</w:t>
-      </w:r>
-      <w:r>
-        <w:t xml:space="preserve"> day</w:t>
-      </w:r>
-      <w:r>
-        <w:rPr>
-          <w:vertAlign w:val="superscript"/>
-        </w:rPr>
-        <w:t>-1</w:t>
-      </w:r>
-      <w:r>
-        <w:t>), considerably higher than the CO</w:t>
-      </w:r>
-      <w:r>
-        <w:rPr>
-          <w:vertAlign w:val="subscript"/>
-        </w:rPr>
-        <w:t>2</w:t>
-      </w:r>
-      <w:r>
-        <w:t xml:space="preserve"> rates observed from our cores. In an incubation of active-layer Alaskan permafrost peats, Treat et al. (2014) found CO</w:t>
-      </w:r>
-      <w:r>
-        <w:rPr>
-          <w:vertAlign w:val="subscript"/>
-        </w:rPr>
-        <w:t>2</w:t>
-      </w:r>
-      <w:r>
-        <w:t xml:space="preserve"> and CH</w:t>
+      <w:r>
+        <w:lastRenderedPageBreak/>
+        <w:t>and CH</w:t>
       </w:r>
       <w:r>
         <w:rPr>
@@ -2632,23 +1994,7 @@
         <w:spacing w:line="480" w:lineRule="auto"/>
       </w:pPr>
       <w:r>
-        <w:t>Warming usually increases soil GHG fluxes, for example at depth in a long-term Arctic tundra experiment (</w:t>
-      </w:r>
-      <w:proofErr w:type="spellStart"/>
-      <w:r>
-        <w:t>Sistla</w:t>
-      </w:r>
-      <w:proofErr w:type="spellEnd"/>
-      <w:r>
-        <w:t xml:space="preserve"> et al., 2013), as increased temperatures enhance the production of extracellular enzymes, increase enzyme activities, and enhance desorption rates of organic matter from minerals. A key question, for both experimentalists and modelers (</w:t>
-      </w:r>
-      <w:proofErr w:type="spellStart"/>
-      <w:r>
-        <w:t>Falloon</w:t>
-      </w:r>
-      <w:proofErr w:type="spellEnd"/>
-      <w:r>
-        <w:t xml:space="preserve"> et al., 2011), is to what degree such soils' emissions could by constrained by their moisture status, that is itself driven by increases in high-latitude temperatures, vapor pressure deficit, and potentially precipitation changes.</w:t>
+        <w:t>Warming usually increases soil GHG fluxes, for example at depth in a long-term Arctic tundra experiment (Sistla et al., 2013), as increased temperatures enhance the production of extracellular enzymes, increase enzyme activities, and enhance desorption rates of organic matter from minerals. A key question, for both experimentalists and modelers (Falloon et al., 2011), is to what degree such soils' emissions could by constrained by their moisture status, that is itself driven by increases in high-latitude temperatures, vapor pressure deficit, and potentially precipitation changes.</w:t>
       </w:r>
     </w:p>
     <w:p>
@@ -2657,6 +2003,7 @@
         <w:spacing w:line="480" w:lineRule="auto"/>
       </w:pPr>
       <w:r>
+        <w:lastRenderedPageBreak/>
         <w:t>Our results suggest that moisture limitation could exert a large effect on CO</w:t>
       </w:r>
       <w:r>
@@ -2675,23 +2022,7 @@
         <w:t>Figure 4</w:t>
       </w:r>
       <w:r>
-        <w:t>): "drought" cores' cumulative production was 73% (4 °C) and 52% (20 °C) lower than the cores kept at field moisture. This effect was highly significant, and suggests that moisture limitations could exert a significant constraint on deep active-layer soils as they slowly warm. Such moisture constraints are thought to be already exerting effects on vegetation and soil fluxes at large scales (</w:t>
-      </w:r>
-      <w:proofErr w:type="spellStart"/>
-      <w:r>
-        <w:t>Ju</w:t>
-      </w:r>
-      <w:proofErr w:type="spellEnd"/>
-      <w:r>
-        <w:t xml:space="preserve"> and </w:t>
-      </w:r>
-      <w:proofErr w:type="spellStart"/>
-      <w:r>
-        <w:t>Masek</w:t>
-      </w:r>
-      <w:proofErr w:type="spellEnd"/>
-      <w:r>
-        <w:t>, 2016; Bond-Lamberty et al., 2012), but our understanding of the interactive effects involved is poor.</w:t>
+        <w:t>): "drought" cores' cumulative production was 73% (4 °C) and 52% (20 °C) lower than the cores kept at field moisture. This effect was highly significant, and suggests that moisture limitations could exert a significant constraint on deep active-layer soils as they slowly warm. Such moisture constraints are thought to be already exerting effects on vegetation and soil fluxes at large scales (Ju and Masek, 2016; Bond-Lamberty et al., 2012), but our understanding of the interactive effects involved is poor.</w:t>
       </w:r>
     </w:p>
     <w:p>
@@ -2700,15 +2031,7 @@
         <w:spacing w:line="480" w:lineRule="auto"/>
       </w:pPr>
       <w:r>
-        <w:t>In contrast, the temperature sensitivities observed in this experiment were low (all less than 2.0, even when controlling for changes in soil moisture), but not unprecedented in comparison to a wide range of other laboratory soil incubations (</w:t>
-      </w:r>
-      <w:proofErr w:type="spellStart"/>
-      <w:r>
-        <w:t>Hamdi</w:t>
-      </w:r>
-      <w:proofErr w:type="spellEnd"/>
-      <w:r>
-        <w:t xml:space="preserve"> et al., 2013). Observed surface CO</w:t>
+        <w:t>In contrast, the temperature sensitivities observed in this experiment were low (all less than 2.0, even when controlling for changes in soil moisture), but not unprecedented in comparison to a wide range of other laboratory soil incubations (Hamdi et al., 2013). Observed surface CO</w:t>
       </w:r>
       <w:r>
         <w:rPr>
@@ -2726,23 +2049,7 @@
         <w:t>10</w:t>
       </w:r>
       <w:r>
-        <w:t xml:space="preserve"> of 5.1 ± 1.4 over a temperature range of 3.5-15 °C (personal communication, C. Anderson); these surface fluxes were measured over multiple months and include root respiration, however, confounding any direct comparison. It is also important to note that while increased temperature does not always drive C mineralization rates in forest mineral soils (</w:t>
-      </w:r>
-      <w:proofErr w:type="spellStart"/>
-      <w:r>
-        <w:t>Giardina</w:t>
-      </w:r>
-      <w:proofErr w:type="spellEnd"/>
-      <w:r>
-        <w:t xml:space="preserve"> and Ryan, 2000), it is linked with increases in soil moisture content can lead to changes in microbial community structure and GHG fluxes (</w:t>
-      </w:r>
-      <w:proofErr w:type="spellStart"/>
-      <w:r>
-        <w:t>Xue</w:t>
-      </w:r>
-      <w:proofErr w:type="spellEnd"/>
-      <w:r>
-        <w:t xml:space="preserve"> et al., 2016).</w:t>
+        <w:t xml:space="preserve"> of 5.1 ± 1.4 over a temperature range of 3.5-15 °C (personal communication, C. Anderson); these surface fluxes were measured over multiple months and include root respiration, however, confounding any direct comparison. It is also important to note that while increased temperature does not always drive C mineralization rates in forest mineral soils (Giardina and Ryan, 2000), it is linked with increases in soil moisture content can lead to changes in microbial community structure and GHG fluxes (Xue et al., 2016).</w:t>
       </w:r>
     </w:p>
     <w:p>
@@ -2769,31 +2076,11 @@
         <w:t>2</w:t>
       </w:r>
       <w:r>
-        <w:t xml:space="preserve"> respiration more at 4 than at 20 °C. There is evidence that climate warming changes the microbial decay dynamics of soil organic C compounds generally considered to be stable (Frey et al., 2013; Bond-Lamberty et al., 2016a). Unlike surface soils, active layer soils, which store large quantities of soil C (Mueller et al., 2015), are not subject to abundant inputs of fresh C from vegetation, so the starting quality of the native soil C in active layer soils may be older, more </w:t>
-      </w:r>
-      <w:proofErr w:type="spellStart"/>
-      <w:r>
-        <w:t>microbially</w:t>
-      </w:r>
-      <w:proofErr w:type="spellEnd"/>
-      <w:r>
-        <w:t xml:space="preserve"> processed, and dominated by more stable "heavy" organic C (</w:t>
-      </w:r>
-      <w:proofErr w:type="spellStart"/>
-      <w:r>
-        <w:t>Karlsson</w:t>
-      </w:r>
-      <w:proofErr w:type="spellEnd"/>
-      <w:r>
-        <w:t xml:space="preserve"> et al., 2011). Thus, it is not surprising that </w:t>
-      </w:r>
-      <w:proofErr w:type="gramStart"/>
-      <w:r>
-        <w:t>these more stable C compounds would be metabolized by processes that have been reported to be less temperature-sensitive</w:t>
-      </w:r>
-      <w:proofErr w:type="gramEnd"/>
-      <w:r>
-        <w:t>.</w:t>
+        <w:t xml:space="preserve"> respiration more at 4 than at 20 °C. There is evidence that climate warming changes the microbial </w:t>
+      </w:r>
+      <w:r>
+        <w:lastRenderedPageBreak/>
+        <w:t>decay dynamics of soil organic C compounds generally considered to be stable (Frey et al., 2013; Bond-Lamberty et al., 2016a). Unlike surface soils, active layer soils, which store large quantities of soil C (Mueller et al., 2015), are not subject to abundant inputs of fresh C from vegetation, so the starting quality of the native soil C in active layer soils may be older, more microbially processed, and dominated by more stable "heavy" organic C (Karlsson et al., 2011). Thus, it is not surprising that these more stable C compounds would be metabolized by processes that have been reported to be less temperature-sensitive.</w:t>
       </w:r>
     </w:p>
     <w:p>
@@ -2820,15 +2107,7 @@
         <w:t>4</w:t>
       </w:r>
       <w:r>
-        <w:t xml:space="preserve"> uptake (oxidation) in dry boreal sites (Matson et al., 2009; </w:t>
-      </w:r>
-      <w:proofErr w:type="spellStart"/>
-      <w:r>
-        <w:t>Schaufler</w:t>
-      </w:r>
-      <w:proofErr w:type="spellEnd"/>
-      <w:r>
-        <w:t xml:space="preserve"> et al., 2010). Anoxic microsites in soil can however provide enough CH</w:t>
+        <w:t xml:space="preserve"> uptake (oxidation) in dry boreal sites (Matson et al., 2009; Schaufler et al., 2010). Anoxic microsites in soil can however provide enough CH</w:t>
       </w:r>
       <w:r>
         <w:rPr>
@@ -2837,23 +2116,7 @@
         <w:t>4</w:t>
       </w:r>
       <w:r>
-        <w:t xml:space="preserve"> production to balance low-level consumption in otherwise aerobic soils (</w:t>
-      </w:r>
-      <w:proofErr w:type="spellStart"/>
-      <w:r>
-        <w:t>Kammann</w:t>
-      </w:r>
-      <w:proofErr w:type="spellEnd"/>
-      <w:r>
-        <w:t xml:space="preserve"> et al., 2009). In addition, our results are broadly consistent with data from 65 studies summarized by </w:t>
-      </w:r>
-      <w:proofErr w:type="spellStart"/>
-      <w:r>
-        <w:t>Olefeldt</w:t>
-      </w:r>
-      <w:proofErr w:type="spellEnd"/>
-      <w:r>
-        <w:t xml:space="preserve"> et al. (2013), who found that CH</w:t>
+        <w:t xml:space="preserve"> production to balance low-level consumption in otherwise aerobic soils (Kammann et al., 2009). In addition, our results are broadly consistent with data from 65 studies summarized by Olefeldt et al. (2013), who found that CH</w:t>
       </w:r>
       <w:r>
         <w:rPr>
@@ -2862,15 +2125,7 @@
         <w:t>4</w:t>
       </w:r>
       <w:r>
-        <w:t xml:space="preserve"> emissions were more sensitive to soil temperature in wetter ecosystems; it would have been a surprise if the little </w:t>
-      </w:r>
-      <w:proofErr w:type="spellStart"/>
-      <w:r>
-        <w:t>methanogenic</w:t>
-      </w:r>
-      <w:proofErr w:type="spellEnd"/>
-      <w:r>
-        <w:t xml:space="preserve"> activity in our upland, well-drained soils was temperature-sensitive at all. Methane was also a far smaller C flux than CO</w:t>
+        <w:t xml:space="preserve"> emissions were more sensitive to soil temperature in wetter ecosystems; it would have been a surprise if the little methanogenic activity in our upland, well-drained soils was temperature-sensitive at all. Methane was also a far smaller C flux than CO</w:t>
       </w:r>
       <w:r>
         <w:rPr>
@@ -2924,15 +2179,11 @@
         <w:t>4</w:t>
       </w:r>
       <w:r>
-        <w:t xml:space="preserve"> to be a significant contributor to these upland soils' C fluxes and climate feedback risk, even accounting for the stronger </w:t>
-      </w:r>
-      <w:proofErr w:type="spellStart"/>
-      <w:r>
-        <w:t>radiative</w:t>
-      </w:r>
-      <w:proofErr w:type="spellEnd"/>
-      <w:r>
-        <w:t xml:space="preserve"> forcing of this gas.</w:t>
+        <w:t xml:space="preserve"> to be a significant contributor to these upland </w:t>
+      </w:r>
+      <w:r>
+        <w:lastRenderedPageBreak/>
+        <w:t>soils' C fluxes and climate feedback risk, even accounting for the stronger radiative forcing of this gas.</w:t>
       </w:r>
     </w:p>
     <w:p>
@@ -2980,71 +2231,7 @@
         <w:t>Tables 1 and 2</w:t>
       </w:r>
       <w:r>
-        <w:t>). N interacts with microbial respiration via a number of complex, interactive, and still unclear mechanisms (</w:t>
-      </w:r>
-      <w:proofErr w:type="spellStart"/>
-      <w:r>
-        <w:t>Luo</w:t>
-      </w:r>
-      <w:proofErr w:type="spellEnd"/>
-      <w:r>
-        <w:t xml:space="preserve"> and Zhou, 2006), including reductions in belowground plant allocation, shifts in energy source or population of the saprotrophic community (</w:t>
-      </w:r>
-      <w:proofErr w:type="spellStart"/>
-      <w:r>
-        <w:t>Saiya</w:t>
-      </w:r>
-      <w:proofErr w:type="spellEnd"/>
-      <w:r>
-        <w:t>-Cork et al., 2002) that leave it less capable of decomposing recalcitrant compounds, and perhaps abiotic stabilization mechanisms (</w:t>
-      </w:r>
-      <w:proofErr w:type="spellStart"/>
-      <w:r>
-        <w:t>Janssens</w:t>
-      </w:r>
-      <w:proofErr w:type="spellEnd"/>
-      <w:r>
-        <w:t xml:space="preserve"> et al., 2010). Meta-analyses have generally shown negative to neutral effects of N deposition on microbial biomass (</w:t>
-      </w:r>
-      <w:proofErr w:type="spellStart"/>
-      <w:r>
-        <w:t>Treseder</w:t>
-      </w:r>
-      <w:proofErr w:type="spellEnd"/>
-      <w:r>
-        <w:t>, 2008) and respiration (Ramirez et al., 2012), and total soil respiration across ecosystems and biomes (</w:t>
-      </w:r>
-      <w:proofErr w:type="spellStart"/>
-      <w:r>
-        <w:t>Janssens</w:t>
-      </w:r>
-      <w:proofErr w:type="spellEnd"/>
-      <w:r>
-        <w:t xml:space="preserve"> et al., 2010; Zhou et al., 2014). These </w:t>
-      </w:r>
-      <w:proofErr w:type="gramStart"/>
-      <w:r>
-        <w:t>effect</w:t>
-      </w:r>
-      <w:proofErr w:type="gramEnd"/>
-      <w:r>
-        <w:t xml:space="preserve"> are likely due to several one or more mechanisms involving soil pH, </w:t>
-      </w:r>
-      <w:proofErr w:type="spellStart"/>
-      <w:r>
-        <w:t>ligninase</w:t>
-      </w:r>
-      <w:proofErr w:type="spellEnd"/>
-      <w:r>
-        <w:t xml:space="preserve"> enzymes, and phenol oxidase activity (</w:t>
-      </w:r>
-      <w:proofErr w:type="spellStart"/>
-      <w:r>
-        <w:t>Luo</w:t>
-      </w:r>
-      <w:proofErr w:type="spellEnd"/>
-      <w:r>
-        <w:t xml:space="preserve"> and Zhou, 2006).</w:t>
+        <w:t>). N interacts with microbial respiration via a number of complex, interactive, and still unclear mechanisms (Luo and Zhou, 2006), including reductions in belowground plant allocation, shifts in energy source or population of the saprotrophic community (Saiya-Cork et al., 2002) that leave it less capable of decomposing recalcitrant compounds, and perhaps abiotic stabilization mechanisms (Janssens et al., 2010). Meta-analyses have generally shown negative to neutral effects of N deposition on microbial biomass (Treseder, 2008) and respiration (Ramirez et al., 2012), and total soil respiration across ecosystems and biomes (Janssens et al., 2010; Zhou et al., 2014). These effect are likely due to several one or more mechanisms involving soil pH, ligninase enzymes, and phenol oxidase activity (Luo and Zhou, 2006).</w:t>
       </w:r>
     </w:p>
     <w:p>
@@ -3062,15 +2249,7 @@
         <w:t>2</w:t>
       </w:r>
       <w:r>
-        <w:t xml:space="preserve"> production from Siberian </w:t>
-      </w:r>
-      <w:proofErr w:type="spellStart"/>
-      <w:r>
-        <w:t>Yedoma</w:t>
-      </w:r>
-      <w:proofErr w:type="spellEnd"/>
-      <w:r>
-        <w:t xml:space="preserve"> permafrost samples to be correlated with both percent C and N, consistent with our active-layer results (</w:t>
+        <w:t xml:space="preserve"> production from Siberian Yedoma permafrost samples to be correlated with both percent C and N, consistent with our active-layer results (</w:t>
       </w:r>
       <w:r>
         <w:rPr>
@@ -3079,15 +2258,7 @@
         <w:t>Table 1</w:t>
       </w:r>
       <w:r>
-        <w:t xml:space="preserve">). In an incubation of 84 North American soils, Colman and </w:t>
-      </w:r>
-      <w:proofErr w:type="spellStart"/>
-      <w:r>
-        <w:t>Schimel</w:t>
-      </w:r>
-      <w:proofErr w:type="spellEnd"/>
-      <w:r>
-        <w:t xml:space="preserve"> found that percent C and percent N were highly (R</w:t>
+        <w:t>). In an incubation of 84 North American soils, Colman and Schimel found that percent C and percent N were highly (R</w:t>
       </w:r>
       <w:r>
         <w:rPr>
@@ -3096,7 +2267,11 @@
         <w:t>2</w:t>
       </w:r>
       <w:r>
-        <w:t xml:space="preserve"> = 0.84) correlated and that the former was a significant predictor of microbial respiration--similar to our findings (C to N correlation of 0.99), except that percent N out-predicted percent C in this study. </w:t>
+        <w:t xml:space="preserve"> = 0.84) </w:t>
+      </w:r>
+      <w:r>
+        <w:lastRenderedPageBreak/>
+        <w:t xml:space="preserve">correlated and that the former was a significant predictor of microbial respiration--similar to our findings (C to N correlation of 0.99), except that percent N out-predicted percent C in this study. </w:t>
       </w:r>
       <w:r>
         <w:rPr>
@@ -3105,31 +2280,7 @@
         <w:t>In situ</w:t>
       </w:r>
       <w:r>
-        <w:t xml:space="preserve"> respiration rates have also been shown to be negatively correlated with C</w:t>
-      </w:r>
-      <w:proofErr w:type="gramStart"/>
-      <w:r>
-        <w:t>:N</w:t>
-      </w:r>
-      <w:proofErr w:type="gramEnd"/>
-      <w:r>
-        <w:t xml:space="preserve"> at large spatial scales (</w:t>
-      </w:r>
-      <w:proofErr w:type="spellStart"/>
-      <w:r>
-        <w:t>Allaire</w:t>
-      </w:r>
-      <w:proofErr w:type="spellEnd"/>
-      <w:r>
-        <w:t xml:space="preserve"> et al., 2012). Percent C and N both varied widely in our soil cores, even though they were collected within tens of meters of each other, suggesting that active-layer SOC response to temperature and moisture may also be highly spatially variable, even in a visually uniform boreal forest. Spatially explicit analyses of soil properties, temperatures (Bond-Lamberty et al., 2005), and respiration (</w:t>
-      </w:r>
-      <w:proofErr w:type="spellStart"/>
-      <w:r>
-        <w:t>Allaire</w:t>
-      </w:r>
-      <w:proofErr w:type="spellEnd"/>
-      <w:r>
-        <w:t xml:space="preserve"> et al., 2012) are likely necessary to accurately constrain and predict soil fluxes in this ecosystem.</w:t>
+        <w:t xml:space="preserve"> respiration rates have also been shown to be negatively correlated with C:N at large spatial scales (Allaire et al., 2012). Percent C and N both varied widely in our soil cores, even though they were collected within tens of meters of each other, suggesting that active-layer SOC response to temperature and moisture may also be highly spatially variable, even in a visually uniform boreal forest. Spatially explicit analyses of soil properties, temperatures (Bond-Lamberty et al., 2005), and respiration (Allaire et al., 2012) are likely necessary to accurately constrain and predict soil fluxes in this ecosystem.</w:t>
       </w:r>
     </w:p>
     <w:p>
@@ -3159,39 +2310,7 @@
         <w:t>in situ</w:t>
       </w:r>
       <w:r>
-        <w:t xml:space="preserve"> nature of field manipulations (</w:t>
-      </w:r>
-      <w:proofErr w:type="spellStart"/>
-      <w:r>
-        <w:t>Sistla</w:t>
-      </w:r>
-      <w:proofErr w:type="spellEnd"/>
-      <w:r>
-        <w:t xml:space="preserve"> et al., 2013), raising uncertainties to what degree their results can be extrapolated. They also have more specific weaknesses, for example in what can be inferred about temperature sensitivity (</w:t>
-      </w:r>
-      <w:proofErr w:type="spellStart"/>
-      <w:r>
-        <w:t>Podrebarac</w:t>
-      </w:r>
-      <w:proofErr w:type="spellEnd"/>
-      <w:r>
-        <w:t xml:space="preserve"> et al., 2016; </w:t>
-      </w:r>
-      <w:proofErr w:type="spellStart"/>
-      <w:r>
-        <w:t>Hamdi</w:t>
-      </w:r>
-      <w:proofErr w:type="spellEnd"/>
-      <w:r>
-        <w:t xml:space="preserve"> et al., 2013). Nonetheless, the controlled environments of incubations provide an important way to elucidate the key mechanisms controlling GHG from high-latitude soils (</w:t>
-      </w:r>
-      <w:proofErr w:type="spellStart"/>
-      <w:r>
-        <w:t>Schuur</w:t>
-      </w:r>
-      <w:proofErr w:type="spellEnd"/>
-      <w:r>
-        <w:t xml:space="preserve"> et al., 2015).</w:t>
+        <w:t xml:space="preserve"> nature of field manipulations (Sistla et al., 2013), raising uncertainties to what degree their results can be extrapolated. They also have more specific weaknesses, for example in what can be inferred about temperature sensitivity (Podrebarac et al., 2016; Hamdi et al., 2013). Nonetheless, the controlled environments of incubations provide an important way to elucidate the key mechanisms controlling GHG from high-latitude soils (Schuur et al., 2015).</w:t>
       </w:r>
     </w:p>
     <w:p>
@@ -3200,15 +2319,11 @@
         <w:spacing w:line="480" w:lineRule="auto"/>
       </w:pPr>
       <w:r>
-        <w:t xml:space="preserve">We focused on an experimental drought, rather than flooding, because of the well-drained nature of the field site: it is unlikely that the mid-slope forest we sampled in will ever suffer from </w:t>
-      </w:r>
-      <w:proofErr w:type="spellStart"/>
-      <w:r>
-        <w:t>thermokarst</w:t>
-      </w:r>
-      <w:proofErr w:type="spellEnd"/>
-      <w:r>
-        <w:t xml:space="preserve"> or excessive soil moisture, but too-dry conditions are a serious possibility in this low-precipitation ecosystem (Barber et al., 2000). In addition, the soils here are not surface layer soils (where the majority of microbial activity and C mineralization of labile C takes place); taking them out of depth (where they are less exposed to O</w:t>
+        <w:t xml:space="preserve">We focused on an experimental drought, rather than flooding, because of the well-drained nature of the field site: it is unlikely that the mid-slope forest we sampled in will ever suffer from thermokarst or excessive soil moisture, but too-dry conditions </w:t>
+      </w:r>
+      <w:r>
+        <w:lastRenderedPageBreak/>
+        <w:t>are a serious possibility in this low-precipitation ecosystem (Barber et al., 2000). In addition, the soils here are not surface layer soils (where the majority of microbial activity and C mineralization of labile C takes place); taking them out of depth (where they are less exposed to O</w:t>
       </w:r>
       <w:r>
         <w:rPr>
@@ -3224,12 +2339,10 @@
       <w:pPr>
         <w:pStyle w:val="Heading4"/>
       </w:pPr>
-      <w:bookmarkStart w:id="5" w:name="_GoBack"/>
       <w:r>
         <w:t>5 Conclusions</w:t>
       </w:r>
     </w:p>
-    <w:bookmarkEnd w:id="5"/>
     <w:p>
       <w:pPr>
         <w:pStyle w:val="BodyText"/>
@@ -3262,8 +2375,8 @@
         <w:pStyle w:val="Heading4"/>
         <w:spacing w:line="480" w:lineRule="auto"/>
       </w:pPr>
-      <w:bookmarkStart w:id="6" w:name="acknowledgments"/>
-      <w:bookmarkEnd w:id="6"/>
+      <w:bookmarkStart w:id="8" w:name="acknowledgments"/>
+      <w:bookmarkEnd w:id="8"/>
       <w:r>
         <w:t>Acknowledgments</w:t>
       </w:r>
@@ -3274,15 +2387,11 @@
         <w:spacing w:line="480" w:lineRule="auto"/>
       </w:pPr>
       <w:r>
-        <w:t xml:space="preserve">We are grateful to Jamie Hollingsworth for information about, and facilitating access to, the Caribou Poker Creeks Research Watershed Long-Term Ecological Research site. This research was supported by the Office of Science of the U.S. Department of Energy as part of the Terrestrial Ecosystem Sciences Program. </w:t>
-      </w:r>
-      <w:proofErr w:type="gramStart"/>
-      <w:r>
-        <w:t>The Pacific Northwest National Laboratory is operated for DOE by Battelle Memorial Institute</w:t>
-      </w:r>
-      <w:proofErr w:type="gramEnd"/>
-      <w:r>
-        <w:t xml:space="preserve"> under contract DE-AC05-76RL01830.</w:t>
+        <w:t xml:space="preserve">We are grateful to Jamie Hollingsworth for information about, and facilitating access to, the Caribou Poker Creeks Research Watershed Long-Term Ecological Research </w:t>
+      </w:r>
+      <w:r>
+        <w:lastRenderedPageBreak/>
+        <w:t>site. This research was supported by the Office of Science of the U.S. Department of Energy as part of the Terrestrial Ecosystem Sciences Program. The Pacific Northwest National Laboratory is operated for DOE by Battelle Memorial Institute under contract DE-AC05-76RL01830.</w:t>
       </w:r>
     </w:p>
     <w:p>
@@ -3290,8 +2399,8 @@
         <w:pStyle w:val="Heading4"/>
         <w:spacing w:line="480" w:lineRule="auto"/>
       </w:pPr>
-      <w:bookmarkStart w:id="7" w:name="author-contributions"/>
-      <w:bookmarkEnd w:id="7"/>
+      <w:bookmarkStart w:id="9" w:name="author-contributions"/>
+      <w:bookmarkEnd w:id="9"/>
       <w:r>
         <w:t>Author contributions</w:t>
       </w:r>
@@ -3310,8 +2419,8 @@
         <w:pStyle w:val="Heading4"/>
         <w:spacing w:line="480" w:lineRule="auto"/>
       </w:pPr>
-      <w:bookmarkStart w:id="8" w:name="references"/>
-      <w:bookmarkEnd w:id="8"/>
+      <w:bookmarkStart w:id="10" w:name="references"/>
+      <w:bookmarkEnd w:id="10"/>
       <w:r>
         <w:t>References</w:t>
       </w:r>
@@ -3338,61 +2447,8 @@
         <w:spacing w:after="0" w:line="480" w:lineRule="auto"/>
         <w:ind w:left="720" w:hanging="720"/>
       </w:pPr>
-      <w:proofErr w:type="spellStart"/>
-      <w:r>
-        <w:t>Allaire</w:t>
-      </w:r>
-      <w:proofErr w:type="spellEnd"/>
-      <w:r>
-        <w:t xml:space="preserve">, S. E., Lange, S. F., </w:t>
-      </w:r>
-      <w:proofErr w:type="spellStart"/>
-      <w:r>
-        <w:t>Lafond</w:t>
-      </w:r>
-      <w:proofErr w:type="spellEnd"/>
-      <w:r>
-        <w:t xml:space="preserve">, J. A., Pelletier, B., </w:t>
-      </w:r>
-      <w:proofErr w:type="spellStart"/>
-      <w:r>
-        <w:t>Cambouris</w:t>
-      </w:r>
-      <w:proofErr w:type="spellEnd"/>
-      <w:r>
-        <w:t xml:space="preserve">, A. N., and </w:t>
-      </w:r>
-      <w:proofErr w:type="spellStart"/>
-      <w:r>
-        <w:t>Dutilleul</w:t>
-      </w:r>
-      <w:proofErr w:type="spellEnd"/>
-      <w:r>
-        <w:t xml:space="preserve">, P.: </w:t>
-      </w:r>
-      <w:proofErr w:type="spellStart"/>
-      <w:r>
-        <w:t>Multiscale</w:t>
-      </w:r>
-      <w:proofErr w:type="spellEnd"/>
-      <w:r>
-        <w:t xml:space="preserve"> spatial variability of CO2 emissions and correlations with </w:t>
-      </w:r>
-      <w:proofErr w:type="spellStart"/>
-      <w:r>
-        <w:t>physico</w:t>
-      </w:r>
-      <w:proofErr w:type="spellEnd"/>
-      <w:r>
-        <w:t xml:space="preserve">-chemical soil properties, </w:t>
-      </w:r>
-      <w:proofErr w:type="spellStart"/>
-      <w:r>
-        <w:t>Geoderma</w:t>
-      </w:r>
-      <w:proofErr w:type="spellEnd"/>
-      <w:r>
-        <w:t>, 170, 251-260, 10.1016/j.geoderma.2011.11.019, 2012.</w:t>
+      <w:r>
+        <w:t>Allaire, S. E., Lange, S. F., Lafond, J. A., Pelletier, B., Cambouris, A. N., and Dutilleul, P.: Multiscale spatial variability of CO2 emissions and correlations with physico-chemical soil properties, Geoderma, 170, 251-260, 10.1016/j.geoderma.2011.11.019, 2012.</w:t>
       </w:r>
     </w:p>
     <w:p>
@@ -3405,52 +2461,7 @@
         <w:ind w:left="720" w:hanging="720"/>
       </w:pPr>
       <w:r>
-        <w:t xml:space="preserve">Bailey, V. L., </w:t>
-      </w:r>
-      <w:proofErr w:type="spellStart"/>
-      <w:r>
-        <w:t>Bilskis</w:t>
-      </w:r>
-      <w:proofErr w:type="spellEnd"/>
-      <w:r>
-        <w:t xml:space="preserve">, C. L., </w:t>
-      </w:r>
-      <w:proofErr w:type="spellStart"/>
-      <w:r>
-        <w:t>Fansler</w:t>
-      </w:r>
-      <w:proofErr w:type="spellEnd"/>
-      <w:r>
-        <w:t xml:space="preserve">, S. J., McCue, L. A., Smith, J. L., and </w:t>
-      </w:r>
-      <w:proofErr w:type="spellStart"/>
-      <w:r>
-        <w:t>Konopka</w:t>
-      </w:r>
-      <w:proofErr w:type="spellEnd"/>
-      <w:r>
-        <w:t xml:space="preserve">, A.: Measurements of microbial community activities in individual soil </w:t>
-      </w:r>
-      <w:proofErr w:type="spellStart"/>
-      <w:r>
-        <w:t>macroaggregates</w:t>
-      </w:r>
-      <w:proofErr w:type="spellEnd"/>
-      <w:r>
-        <w:t xml:space="preserve">, Soil Biol. </w:t>
-      </w:r>
-      <w:proofErr w:type="spellStart"/>
-      <w:r>
-        <w:t>Biochem</w:t>
-      </w:r>
-      <w:proofErr w:type="spellEnd"/>
-      <w:proofErr w:type="gramStart"/>
-      <w:r>
-        <w:t>.,</w:t>
-      </w:r>
-      <w:proofErr w:type="gramEnd"/>
-      <w:r>
-        <w:t xml:space="preserve"> 48, 192-195, 10.1016/j.soilbio.2012.01.004, 2012.</w:t>
+        <w:t>Bailey, V. L., Bilskis, C. L., Fansler, S. J., McCue, L. A., Smith, J. L., and Konopka, A.: Measurements of microbial community activities in individual soil macroaggregates, Soil Biol. Biochem., 48, 192-195, 10.1016/j.soilbio.2012.01.004, 2012.</w:t>
       </w:r>
     </w:p>
     <w:p>
@@ -3463,15 +2474,11 @@
         <w:ind w:left="720" w:hanging="720"/>
       </w:pPr>
       <w:r>
-        <w:t xml:space="preserve">Barber, V. A., </w:t>
-      </w:r>
-      <w:proofErr w:type="spellStart"/>
-      <w:r>
-        <w:t>Juday</w:t>
-      </w:r>
-      <w:proofErr w:type="spellEnd"/>
-      <w:r>
-        <w:t>, G. P., and Finney, B. P.: Reduced growth of Alaskan white spruce in the twentieth century from temperature-induced drought stress, Nature, 405, 668-673, 2000.</w:t>
+        <w:t xml:space="preserve">Barber, V. A., Juday, G. P., and Finney, B. P.: Reduced growth of Alaskan white spruce </w:t>
+      </w:r>
+      <w:r>
+        <w:lastRenderedPageBreak/>
+        <w:t>in the twentieth century from temperature-induced drought stress, Nature, 405, 668-673, 2000.</w:t>
       </w:r>
     </w:p>
     <w:p>
@@ -3483,21 +2490,8 @@
         <w:spacing w:after="0" w:line="480" w:lineRule="auto"/>
         <w:ind w:left="720" w:hanging="720"/>
       </w:pPr>
-      <w:proofErr w:type="spellStart"/>
-      <w:r>
-        <w:t>Bieniek</w:t>
-      </w:r>
-      <w:proofErr w:type="spellEnd"/>
-      <w:r>
-        <w:t xml:space="preserve">, P. A., Walsh, J. E., </w:t>
-      </w:r>
-      <w:proofErr w:type="spellStart"/>
-      <w:r>
-        <w:t>Thoman</w:t>
-      </w:r>
-      <w:proofErr w:type="spellEnd"/>
-      <w:r>
-        <w:t>, R. L., and Bhatt, U. S.: Using climate divisions to analyze variations and trends in Alaska temperature and precipitation, J. Climate, 27, 2800-2818, 10.1175/JCLI-D-13-00342.1, 2014.</w:t>
+      <w:r>
+        <w:t>Bieniek, P. A., Walsh, J. E., Thoman, R. L., and Bhatt, U. S.: Using climate divisions to analyze variations and trends in Alaska temperature and precipitation, J. Climate, 27, 2800-2818, 10.1175/JCLI-D-13-00342.1, 2014.</w:t>
       </w:r>
     </w:p>
     <w:p>
@@ -3510,20 +2504,7 @@
         <w:ind w:left="720" w:hanging="720"/>
       </w:pPr>
       <w:r>
-        <w:t xml:space="preserve">Bond-Lamberty, B., Wang, C., and Gower, S. T.: Spatiotemporal measurement and modeling of boreal forest soil temperatures, Agric. Forest </w:t>
-      </w:r>
-      <w:proofErr w:type="spellStart"/>
-      <w:r>
-        <w:t>Meteorol</w:t>
-      </w:r>
-      <w:proofErr w:type="spellEnd"/>
-      <w:proofErr w:type="gramStart"/>
-      <w:r>
-        <w:t>.,</w:t>
-      </w:r>
-      <w:proofErr w:type="gramEnd"/>
-      <w:r>
-        <w:t xml:space="preserve"> 131, 27-40, 10.1016/j.agrformet.2005.04.008, 2005.</w:t>
+        <w:t>Bond-Lamberty, B., Wang, C., and Gower, S. T.: Spatiotemporal measurement and modeling of boreal forest soil temperatures, Agric. Forest Meteorol., 131, 27-40, 10.1016/j.agrformet.2005.04.008, 2005.</w:t>
       </w:r>
     </w:p>
     <w:p>
@@ -3536,15 +2517,7 @@
         <w:ind w:left="720" w:hanging="720"/>
       </w:pPr>
       <w:r>
-        <w:t xml:space="preserve">Bond-Lamberty, B., Bunn, A. G., and Thomson, A. M.: Multi-year lags between forest browning and soil respiration at high northern latitudes, </w:t>
-      </w:r>
-      <w:proofErr w:type="spellStart"/>
-      <w:r>
-        <w:t>PLoS</w:t>
-      </w:r>
-      <w:proofErr w:type="spellEnd"/>
-      <w:r>
-        <w:t xml:space="preserve"> ONE, 7, e50441, 10.1371/journal.pone.0050441, 2012.</w:t>
+        <w:t>Bond-Lamberty, B., Bunn, A. G., and Thomson, A. M.: Multi-year lags between forest browning and soil respiration at high northern latitudes, PLoS ONE, 7, e50441, 10.1371/journal.pone.0050441, 2012.</w:t>
       </w:r>
     </w:p>
     <w:p>
@@ -3557,31 +2530,7 @@
         <w:ind w:left="720" w:hanging="720"/>
       </w:pPr>
       <w:r>
-        <w:t xml:space="preserve">Bond-Lamberty, B., Bolton, H. J., </w:t>
-      </w:r>
-      <w:proofErr w:type="spellStart"/>
-      <w:r>
-        <w:t>Fansler</w:t>
-      </w:r>
-      <w:proofErr w:type="spellEnd"/>
-      <w:r>
-        <w:t>, S. J., Heredia-</w:t>
-      </w:r>
-      <w:proofErr w:type="spellStart"/>
-      <w:r>
-        <w:t>Langner</w:t>
-      </w:r>
-      <w:proofErr w:type="spellEnd"/>
-      <w:r>
-        <w:t xml:space="preserve">, A., Liu, C., McCue, L. A., Smith, J. L., and Bailey, V. L.: Soil respiration and bacterial structure and function after 17 years of a reciprocal soil transplant experiment, </w:t>
-      </w:r>
-      <w:proofErr w:type="spellStart"/>
-      <w:r>
-        <w:t>PLoS</w:t>
-      </w:r>
-      <w:proofErr w:type="spellEnd"/>
-      <w:r>
-        <w:t xml:space="preserve"> ONE, 11, e0150599, 10.1371/journal.pone.0150599, 2016a.</w:t>
+        <w:t>Bond-Lamberty, B., Bolton, H. J., Fansler, S. J., Heredia-Langner, A., Liu, C., McCue, L. A., Smith, J. L., and Bailey, V. L.: Soil respiration and bacterial structure and function after 17 years of a reciprocal soil transplant experiment, PLoS ONE, 11, e0150599, 10.1371/journal.pone.0150599, 2016a.</w:t>
       </w:r>
     </w:p>
     <w:p>
@@ -3594,20 +2543,7 @@
         <w:ind w:left="720" w:hanging="720"/>
       </w:pPr>
       <w:r>
-        <w:t xml:space="preserve">Bond-Lamberty, B., Smith, A. P., and Bailey, V. L.: Running an open experiment: transparency and reproducibility in soil and ecosystem science, Environ. Res. </w:t>
-      </w:r>
-      <w:proofErr w:type="spellStart"/>
-      <w:r>
-        <w:t>Lett</w:t>
-      </w:r>
-      <w:proofErr w:type="spellEnd"/>
-      <w:proofErr w:type="gramStart"/>
-      <w:r>
-        <w:t>.,</w:t>
-      </w:r>
-      <w:proofErr w:type="gramEnd"/>
-      <w:r>
-        <w:t xml:space="preserve"> submitted, 2016b.</w:t>
+        <w:t>Bond-Lamberty, B., Smith, A. P., and Bailey, V. L.: Running an open experiment: transparency and reproducibility in soil and ecosystem science, Environ. Res. Lett., submitted, 2016b.</w:t>
       </w:r>
     </w:p>
     <w:p>
@@ -3620,31 +2556,7 @@
         <w:ind w:left="720" w:hanging="720"/>
       </w:pPr>
       <w:r>
-        <w:t xml:space="preserve">Colman, B. P., and </w:t>
-      </w:r>
-      <w:proofErr w:type="spellStart"/>
-      <w:r>
-        <w:t>Schimel</w:t>
-      </w:r>
-      <w:proofErr w:type="spellEnd"/>
-      <w:r>
-        <w:t xml:space="preserve">, J. P.: Drivers of microbial respiration and net N mineralization at the continental scale, Soil </w:t>
-      </w:r>
-      <w:proofErr w:type="spellStart"/>
-      <w:r>
-        <w:t>Biol</w:t>
-      </w:r>
-      <w:proofErr w:type="spellEnd"/>
-      <w:r>
-        <w:t xml:space="preserve"> </w:t>
-      </w:r>
-      <w:proofErr w:type="spellStart"/>
-      <w:r>
-        <w:t>Biochem</w:t>
-      </w:r>
-      <w:proofErr w:type="spellEnd"/>
-      <w:r>
-        <w:t>, 60, 65-76, 10.1016/j.soilbio.2013.01.003, 2014.</w:t>
+        <w:t>Colman, B. P., and Schimel, J. P.: Drivers of microbial respiration and net N mineralization at the continental scale, Soil Biol Biochem, 60, 65-76, 10.1016/j.soilbio.2013.01.003, 2014.</w:t>
       </w:r>
     </w:p>
     <w:p>
@@ -3657,15 +2569,11 @@
         <w:ind w:left="720" w:hanging="720"/>
       </w:pPr>
       <w:r>
-        <w:t xml:space="preserve">Davidson, E. A., and </w:t>
-      </w:r>
-      <w:proofErr w:type="spellStart"/>
-      <w:r>
-        <w:t>Janssens</w:t>
-      </w:r>
-      <w:proofErr w:type="spellEnd"/>
-      <w:r>
-        <w:t>, I. A.: Temperature sensitivity of soil carbon decomposition and feedbacks to climate change, Nature, 440, 165-173, 10.1038/nature04514, 2006.</w:t>
+        <w:t xml:space="preserve">Davidson, E. A., and Janssens, I. A.: Temperature sensitivity of soil carbon decomposition and feedbacks to climate change, Nature, 440, 165-173, </w:t>
+      </w:r>
+      <w:r>
+        <w:lastRenderedPageBreak/>
+        <w:t>10.1038/nature04514, 2006.</w:t>
       </w:r>
     </w:p>
     <w:p>
@@ -3690,53 +2598,8 @@
         <w:spacing w:after="0" w:line="480" w:lineRule="auto"/>
         <w:ind w:left="720" w:hanging="720"/>
       </w:pPr>
-      <w:proofErr w:type="spellStart"/>
-      <w:r>
-        <w:t>Elberling</w:t>
-      </w:r>
-      <w:proofErr w:type="spellEnd"/>
-      <w:r>
-        <w:t xml:space="preserve">, B., </w:t>
-      </w:r>
-      <w:proofErr w:type="spellStart"/>
-      <w:r>
-        <w:t>Michelsen</w:t>
-      </w:r>
-      <w:proofErr w:type="spellEnd"/>
-      <w:r>
-        <w:t xml:space="preserve">, A., </w:t>
-      </w:r>
-      <w:proofErr w:type="spellStart"/>
-      <w:r>
-        <w:t>Schädel</w:t>
-      </w:r>
-      <w:proofErr w:type="spellEnd"/>
-      <w:r>
-        <w:t xml:space="preserve">, C., </w:t>
-      </w:r>
-      <w:proofErr w:type="spellStart"/>
-      <w:r>
-        <w:t>Schuur</w:t>
-      </w:r>
-      <w:proofErr w:type="spellEnd"/>
-      <w:r>
-        <w:t xml:space="preserve">, E. A. G., Christiansen, H. H., Berg, L., </w:t>
-      </w:r>
-      <w:proofErr w:type="spellStart"/>
-      <w:r>
-        <w:t>Tamstorf</w:t>
-      </w:r>
-      <w:proofErr w:type="spellEnd"/>
-      <w:r>
-        <w:t xml:space="preserve">, M. P., and </w:t>
-      </w:r>
-      <w:proofErr w:type="spellStart"/>
-      <w:r>
-        <w:t>Sigsgaard</w:t>
-      </w:r>
-      <w:proofErr w:type="spellEnd"/>
-      <w:r>
-        <w:t>, C.: Long-term CO2 production following permafrost thaw, Nature Climate Change, 3, 890-894, 10.1038/nclimate1955, 2013.</w:t>
+      <w:r>
+        <w:t>Elberling, B., Michelsen, A., Schädel, C., Schuur, E. A. G., Christiansen, H. H., Berg, L., Tamstorf, M. P., and Sigsgaard, C.: Long-term CO2 production following permafrost thaw, Nature Climate Change, 3, 890-894, 10.1038/nclimate1955, 2013.</w:t>
       </w:r>
     </w:p>
     <w:p>
@@ -3748,35 +2611,9 @@
         <w:spacing w:after="0" w:line="480" w:lineRule="auto"/>
         <w:ind w:left="720" w:hanging="720"/>
       </w:pPr>
-      <w:proofErr w:type="spellStart"/>
-      <w:r>
-        <w:t>Falloon</w:t>
-      </w:r>
-      <w:proofErr w:type="spellEnd"/>
-      <w:r>
-        <w:t xml:space="preserve">, P. D., Jones, C. D., </w:t>
-      </w:r>
-      <w:proofErr w:type="spellStart"/>
-      <w:r>
-        <w:t>Ades</w:t>
-      </w:r>
-      <w:proofErr w:type="spellEnd"/>
-      <w:r>
-        <w:t xml:space="preserve">, M., and Paul, K. I.: Direct soil moisture controls of future global soil carbon changes: An important source of uncertainty, Glob. </w:t>
-      </w:r>
-      <w:proofErr w:type="spellStart"/>
-      <w:r>
-        <w:t>Biogeochem</w:t>
-      </w:r>
-      <w:proofErr w:type="spellEnd"/>
-      <w:r>
-        <w:t xml:space="preserve">. </w:t>
-      </w:r>
-      <w:proofErr w:type="gramStart"/>
-      <w:r>
-        <w:t>Cycles, 25, GB3010, 10.1029/2010GB003938, 2011.</w:t>
-      </w:r>
-      <w:proofErr w:type="gramEnd"/>
+      <w:r>
+        <w:t>Falloon, P. D., Jones, C. D., Ades, M., and Paul, K. I.: Direct soil moisture controls of future global soil carbon changes: An important source of uncertainty, Glob. Biogeochem. Cycles, 25, GB3010, 10.1029/2010GB003938, 2011.</w:t>
+      </w:r>
     </w:p>
     <w:p>
       <w:pPr>
@@ -3788,15 +2625,7 @@
         <w:ind w:left="720" w:hanging="720"/>
       </w:pPr>
       <w:r>
-        <w:t xml:space="preserve">Frey, S. D., Lee, J., </w:t>
-      </w:r>
-      <w:proofErr w:type="spellStart"/>
-      <w:r>
-        <w:t>Melillo</w:t>
-      </w:r>
-      <w:proofErr w:type="spellEnd"/>
-      <w:r>
-        <w:t>, J. M., and Six, J.: The temperature response of soil microbial efficiency and its feedback to climate, Nature Climate Change, 3, 395-398, 10.1038/nclimate1796, 2013.</w:t>
+        <w:t>Frey, S. D., Lee, J., Melillo, J. M., and Six, J.: The temperature response of soil microbial efficiency and its feedback to climate, Nature Climate Change, 3, 395-398, 10.1038/nclimate1796, 2013.</w:t>
       </w:r>
     </w:p>
     <w:p>
@@ -3809,15 +2638,7 @@
         <w:ind w:left="720" w:hanging="720"/>
       </w:pPr>
       <w:r>
-        <w:t xml:space="preserve">Gardner, W. H.: Water content, in: Methods of Soil Analysis. Part 1. Physical and Mineralogical Methods, edited by: </w:t>
-      </w:r>
-      <w:proofErr w:type="spellStart"/>
-      <w:r>
-        <w:t>Klute</w:t>
-      </w:r>
-      <w:proofErr w:type="spellEnd"/>
-      <w:r>
-        <w:t>, A., American Society of Agronomy-Soil Science Society of America, Madison, WI, 493-544, 1986.</w:t>
+        <w:t>Gardner, W. H.: Water content, in: Methods of Soil Analysis. Part 1. Physical and Mineralogical Methods, edited by: Klute, A., American Society of Agronomy-Soil Science Society of America, Madison, WI, 493-544, 1986.</w:t>
       </w:r>
     </w:p>
     <w:p>
@@ -3830,52 +2651,7 @@
         <w:ind w:left="720" w:hanging="720"/>
       </w:pPr>
       <w:r>
-        <w:t xml:space="preserve">Genet, H., McGuire, A. D., Barrett, K., Breen, A. L., </w:t>
-      </w:r>
-      <w:proofErr w:type="spellStart"/>
-      <w:r>
-        <w:t>Euskirchen</w:t>
-      </w:r>
-      <w:proofErr w:type="spellEnd"/>
-      <w:r>
-        <w:t xml:space="preserve">, E. S., </w:t>
-      </w:r>
-      <w:proofErr w:type="spellStart"/>
-      <w:r>
-        <w:t>Johnstone</w:t>
-      </w:r>
-      <w:proofErr w:type="spellEnd"/>
-      <w:r>
-        <w:t xml:space="preserve">, J. F., </w:t>
-      </w:r>
-      <w:proofErr w:type="spellStart"/>
-      <w:r>
-        <w:t>Kasischke</w:t>
-      </w:r>
-      <w:proofErr w:type="spellEnd"/>
-      <w:r>
-        <w:t xml:space="preserve">, E. S., Melvin, A. M., Bennett, A. C., and Mack, M. C.: Modeling the effects of fire severity and climate warming on active layer thickness and soil carbon storage of black spruce forests across the landscape in interior Alaska, Environ. Res. </w:t>
-      </w:r>
-      <w:proofErr w:type="spellStart"/>
-      <w:r>
-        <w:t>Lett</w:t>
-      </w:r>
-      <w:proofErr w:type="spellEnd"/>
-      <w:proofErr w:type="gramStart"/>
-      <w:r>
-        <w:t>.,</w:t>
-      </w:r>
-      <w:proofErr w:type="gramEnd"/>
-      <w:r>
-        <w:t xml:space="preserve"> 8, 045016 (045013 </w:t>
-      </w:r>
-      <w:proofErr w:type="spellStart"/>
-      <w:r>
-        <w:t>pp</w:t>
-      </w:r>
-      <w:proofErr w:type="spellEnd"/>
-      <w:r>
-        <w:t>), 10.1088/1748-9326/8/4/045016, 2013.</w:t>
+        <w:t>Genet, H., McGuire, A. D., Barrett, K., Breen, A. L., Euskirchen, E. S., Johnstone, J. F., Kasischke, E. S., Melvin, A. M., Bennett, A. C., and Mack, M. C.: Modeling the effects of fire severity and climate warming on active layer thickness and soil carbon storage of black spruce forests across the landscape in interior Alaska, Environ. Res. Lett., 8, 045016 (045013 pp), 10.1088/1748-9326/8/4/045016, 2013.</w:t>
       </w:r>
     </w:p>
     <w:p>
@@ -3887,13 +2663,12 @@
         <w:spacing w:after="0" w:line="480" w:lineRule="auto"/>
         <w:ind w:left="720" w:hanging="720"/>
       </w:pPr>
-      <w:proofErr w:type="spellStart"/>
-      <w:r>
-        <w:t>Giardina</w:t>
-      </w:r>
-      <w:proofErr w:type="spellEnd"/>
-      <w:r>
-        <w:t>, C. P., and Ryan, M. G.: Evidence that decomposition rates of organic carbon in mineral soil do not vary with temperature, Nature, 404, 858-861, 10.1038/35009076, 2000.</w:t>
+      <w:r>
+        <w:t xml:space="preserve">Giardina, C. P., and Ryan, M. G.: Evidence that decomposition rates of organic carbon </w:t>
+      </w:r>
+      <w:r>
+        <w:lastRenderedPageBreak/>
+        <w:t>in mineral soil do not vary with temperature, Nature, 404, 858-861, 10.1038/35009076, 2000.</w:t>
       </w:r>
     </w:p>
     <w:p>
@@ -3905,58 +2680,8 @@
         <w:spacing w:after="0" w:line="480" w:lineRule="auto"/>
         <w:ind w:left="720" w:hanging="720"/>
       </w:pPr>
-      <w:proofErr w:type="spellStart"/>
-      <w:r>
-        <w:t>Hamdi</w:t>
-      </w:r>
-      <w:proofErr w:type="spellEnd"/>
-      <w:r>
-        <w:t xml:space="preserve">, S., </w:t>
-      </w:r>
-      <w:proofErr w:type="spellStart"/>
-      <w:r>
-        <w:t>Moyano</w:t>
-      </w:r>
-      <w:proofErr w:type="spellEnd"/>
-      <w:r>
-        <w:t xml:space="preserve">, F. E., </w:t>
-      </w:r>
-      <w:proofErr w:type="spellStart"/>
-      <w:r>
-        <w:t>Sall</w:t>
-      </w:r>
-      <w:proofErr w:type="spellEnd"/>
-      <w:r>
-        <w:t xml:space="preserve">, S., </w:t>
-      </w:r>
-      <w:proofErr w:type="spellStart"/>
-      <w:r>
-        <w:t>Bernoux</w:t>
-      </w:r>
-      <w:proofErr w:type="spellEnd"/>
-      <w:r>
-        <w:t xml:space="preserve">, M., and </w:t>
-      </w:r>
-      <w:proofErr w:type="spellStart"/>
-      <w:r>
-        <w:t>Chevallier</w:t>
-      </w:r>
-      <w:proofErr w:type="spellEnd"/>
-      <w:r>
-        <w:t xml:space="preserve">, T.: Synthesis analysis of the temperature sensitivity of soil respiration from laboratory studies in relation to incubation methods and soil conditions, Soil Biol. </w:t>
-      </w:r>
-      <w:proofErr w:type="spellStart"/>
-      <w:r>
-        <w:t>Biochem</w:t>
-      </w:r>
-      <w:proofErr w:type="spellEnd"/>
-      <w:proofErr w:type="gramStart"/>
-      <w:r>
-        <w:t>.,</w:t>
-      </w:r>
-      <w:proofErr w:type="gramEnd"/>
-      <w:r>
-        <w:t xml:space="preserve"> 58, 115-126, 10.1016/j.soilbio.2012.11.012, 2013.</w:t>
+      <w:r>
+        <w:t>Hamdi, S., Moyano, F. E., Sall, S., Bernoux, M., and Chevallier, T.: Synthesis analysis of the temperature sensitivity of soil respiration from laboratory studies in relation to incubation methods and soil conditions, Soil Biol. Biochem., 58, 115-126, 10.1016/j.soilbio.2012.11.012, 2013.</w:t>
       </w:r>
     </w:p>
     <w:p>
@@ -3969,39 +2694,7 @@
         <w:ind w:left="720" w:hanging="720"/>
       </w:pPr>
       <w:r>
-        <w:t xml:space="preserve">Hashimoto, S., </w:t>
-      </w:r>
-      <w:proofErr w:type="spellStart"/>
-      <w:r>
-        <w:t>Carvalhais</w:t>
-      </w:r>
-      <w:proofErr w:type="spellEnd"/>
-      <w:r>
-        <w:t xml:space="preserve">, N., Ito, A., </w:t>
-      </w:r>
-      <w:proofErr w:type="spellStart"/>
-      <w:r>
-        <w:t>Migliavacca</w:t>
-      </w:r>
-      <w:proofErr w:type="spellEnd"/>
-      <w:r>
-        <w:t xml:space="preserve">, M., </w:t>
-      </w:r>
-      <w:proofErr w:type="spellStart"/>
-      <w:r>
-        <w:t>Nishina</w:t>
-      </w:r>
-      <w:proofErr w:type="spellEnd"/>
-      <w:r>
-        <w:t xml:space="preserve">, K., and Reichstein, M.: Global spatiotemporal distribution of soil respiration modeled using a global database, </w:t>
-      </w:r>
-      <w:proofErr w:type="spellStart"/>
-      <w:r>
-        <w:t>Biogeosciences</w:t>
-      </w:r>
-      <w:proofErr w:type="spellEnd"/>
-      <w:r>
-        <w:t>, 12, 4121-4132, 10.5194/bg-12-4121-2015, 2015.</w:t>
+        <w:t>Hashimoto, S., Carvalhais, N., Ito, A., Migliavacca, M., Nishina, K., and Reichstein, M.: Global spatiotemporal distribution of soil respiration modeled using a global database, Biogeosciences, 12, 4121-4132, 10.5194/bg-12-4121-2015, 2015.</w:t>
       </w:r>
     </w:p>
     <w:p>
@@ -4013,42 +2706,8 @@
         <w:spacing w:after="0" w:line="480" w:lineRule="auto"/>
         <w:ind w:left="720" w:hanging="720"/>
       </w:pPr>
-      <w:proofErr w:type="spellStart"/>
-      <w:r>
-        <w:t>Helbig</w:t>
-      </w:r>
-      <w:proofErr w:type="spellEnd"/>
-      <w:r>
-        <w:t xml:space="preserve">, M., Pappas, C., and </w:t>
-      </w:r>
-      <w:proofErr w:type="spellStart"/>
-      <w:r>
-        <w:t>Sonnentag</w:t>
-      </w:r>
-      <w:proofErr w:type="spellEnd"/>
-      <w:r>
-        <w:t xml:space="preserve">, O.: Permafrost thaw and wildfire: Equally important drivers of boreal tree cover changes in the Taiga Plains, Canada, </w:t>
-      </w:r>
-      <w:proofErr w:type="spellStart"/>
-      <w:r>
-        <w:t>Geophys</w:t>
-      </w:r>
-      <w:proofErr w:type="spellEnd"/>
-      <w:r>
-        <w:t xml:space="preserve">. Res. </w:t>
-      </w:r>
-      <w:proofErr w:type="spellStart"/>
-      <w:r>
-        <w:t>Lett</w:t>
-      </w:r>
-      <w:proofErr w:type="spellEnd"/>
-      <w:proofErr w:type="gramStart"/>
-      <w:r>
-        <w:t>.,</w:t>
-      </w:r>
-      <w:proofErr w:type="gramEnd"/>
-      <w:r>
-        <w:t xml:space="preserve"> in press, 10.1002/2015GL067193, 2016.</w:t>
+      <w:r>
+        <w:t>Helbig, M., Pappas, C., and Sonnentag, O.: Permafrost thaw and wildfire: Equally important drivers of boreal tree cover changes in the Taiga Plains, Canada, Geophys. Res. Lett., in press, 10.1002/2015GL067193, 2016.</w:t>
       </w:r>
     </w:p>
     <w:p>
@@ -4060,93 +2719,8 @@
         <w:spacing w:after="0" w:line="480" w:lineRule="auto"/>
         <w:ind w:left="720" w:hanging="720"/>
       </w:pPr>
-      <w:proofErr w:type="spellStart"/>
-      <w:r>
-        <w:t>Hinzman</w:t>
-      </w:r>
-      <w:proofErr w:type="spellEnd"/>
-      <w:r>
-        <w:t xml:space="preserve">, L. D., </w:t>
-      </w:r>
-      <w:proofErr w:type="spellStart"/>
-      <w:r>
-        <w:t>Bettez</w:t>
-      </w:r>
-      <w:proofErr w:type="spellEnd"/>
-      <w:r>
-        <w:t xml:space="preserve">, N. D., Bolton, W. R., Chapin, F. S., </w:t>
-      </w:r>
-      <w:proofErr w:type="spellStart"/>
-      <w:r>
-        <w:t>Dyurgerov</w:t>
-      </w:r>
-      <w:proofErr w:type="spellEnd"/>
-      <w:r>
-        <w:t xml:space="preserve">, M. B., </w:t>
-      </w:r>
-      <w:proofErr w:type="spellStart"/>
-      <w:r>
-        <w:t>Fastie</w:t>
-      </w:r>
-      <w:proofErr w:type="spellEnd"/>
-      <w:r>
-        <w:t xml:space="preserve">, C. L., Griffith, B., Hollister, R. D., Hope, A., Huntington, H. P., Jensen, A. M., </w:t>
-      </w:r>
-      <w:proofErr w:type="spellStart"/>
-      <w:r>
-        <w:t>Jia</w:t>
-      </w:r>
-      <w:proofErr w:type="spellEnd"/>
-      <w:r>
-        <w:t xml:space="preserve">, G. J., Jorgenson, T., Kane, D. L., Klein, D. R., </w:t>
-      </w:r>
-      <w:proofErr w:type="spellStart"/>
-      <w:r>
-        <w:t>Kofinas</w:t>
-      </w:r>
-      <w:proofErr w:type="spellEnd"/>
-      <w:r>
-        <w:t xml:space="preserve">, G., Lynch, A. H., Lloyd, A. H., McGuire, A. D., Nelson, F. E., </w:t>
-      </w:r>
-      <w:proofErr w:type="spellStart"/>
-      <w:r>
-        <w:t>Oechel</w:t>
-      </w:r>
-      <w:proofErr w:type="spellEnd"/>
-      <w:r>
-        <w:t xml:space="preserve">, W. C., </w:t>
-      </w:r>
-      <w:proofErr w:type="spellStart"/>
-      <w:r>
-        <w:t>Osterkamp</w:t>
-      </w:r>
-      <w:proofErr w:type="spellEnd"/>
-      <w:r>
-        <w:t xml:space="preserve">, T. E., Racine, C. H., </w:t>
-      </w:r>
-      <w:proofErr w:type="spellStart"/>
-      <w:r>
-        <w:t>Romanovsky</w:t>
-      </w:r>
-      <w:proofErr w:type="spellEnd"/>
-      <w:r>
-        <w:t xml:space="preserve">, V. E., Stone, R. S., Stow, D. A., Sturm, M., </w:t>
-      </w:r>
-      <w:proofErr w:type="spellStart"/>
-      <w:r>
-        <w:t>Tweedie</w:t>
-      </w:r>
-      <w:proofErr w:type="spellEnd"/>
-      <w:r>
-        <w:t xml:space="preserve">, C. E., </w:t>
-      </w:r>
-      <w:proofErr w:type="spellStart"/>
-      <w:r>
-        <w:t>Vourlitis</w:t>
-      </w:r>
-      <w:proofErr w:type="spellEnd"/>
-      <w:r>
-        <w:t>, G. L., Walker, M. D., Walker, D. A., Webber, P. J., Welker, J. M., Winker, K. S., and Yoshikawa, K.: Evidence and implications of recent climate change in northern Alaska and other Arctic regions, Climatic Change, 72, 251-298, 10.1007/s10584-005-5352-2, 2005.</w:t>
+      <w:r>
+        <w:t>Hinzman, L. D., Bettez, N. D., Bolton, W. R., Chapin, F. S., Dyurgerov, M. B., Fastie, C. L., Griffith, B., Hollister, R. D., Hope, A., Huntington, H. P., Jensen, A. M., Jia, G. J., Jorgenson, T., Kane, D. L., Klein, D. R., Kofinas, G., Lynch, A. H., Lloyd, A. H., McGuire, A. D., Nelson, F. E., Oechel, W. C., Osterkamp, T. E., Racine, C. H., Romanovsky, V. E., Stone, R. S., Stow, D. A., Sturm, M., Tweedie, C. E., Vourlitis, G. L., Walker, M. D., Walker, D. A., Webber, P. J., Welker, J. M., Winker, K. S., and Yoshikawa, K.: Evidence and implications of recent climate change in northern Alaska and other Arctic regions, Climatic Change, 72, 251-298, 10.1007/s10584-005-5352-2, 2005.</w:t>
       </w:r>
     </w:p>
     <w:p>
@@ -4171,85 +2745,9 @@
         <w:spacing w:after="0" w:line="480" w:lineRule="auto"/>
         <w:ind w:left="720" w:hanging="720"/>
       </w:pPr>
-      <w:proofErr w:type="spellStart"/>
-      <w:r>
-        <w:t>Janssens</w:t>
-      </w:r>
-      <w:proofErr w:type="spellEnd"/>
-      <w:r>
-        <w:t xml:space="preserve">, I. A., </w:t>
-      </w:r>
-      <w:proofErr w:type="spellStart"/>
-      <w:r>
-        <w:t>Dieleman</w:t>
-      </w:r>
-      <w:proofErr w:type="spellEnd"/>
-      <w:r>
-        <w:t xml:space="preserve">, W. I. J., </w:t>
-      </w:r>
-      <w:proofErr w:type="spellStart"/>
-      <w:r>
-        <w:t>Luyssaert</w:t>
-      </w:r>
-      <w:proofErr w:type="spellEnd"/>
-      <w:r>
-        <w:t xml:space="preserve">, S., </w:t>
-      </w:r>
-      <w:proofErr w:type="spellStart"/>
-      <w:r>
-        <w:t>Subke</w:t>
-      </w:r>
-      <w:proofErr w:type="spellEnd"/>
-      <w:r>
-        <w:t>, J</w:t>
-      </w:r>
-      <w:proofErr w:type="gramStart"/>
-      <w:r>
-        <w:t>.-</w:t>
-      </w:r>
-      <w:proofErr w:type="gramEnd"/>
-      <w:r>
-        <w:t xml:space="preserve">A., Reichstein, M., </w:t>
-      </w:r>
-      <w:proofErr w:type="spellStart"/>
-      <w:r>
-        <w:t>Ceulemans</w:t>
-      </w:r>
-      <w:proofErr w:type="spellEnd"/>
-      <w:r>
-        <w:t xml:space="preserve">, R., </w:t>
-      </w:r>
-      <w:proofErr w:type="spellStart"/>
-      <w:r>
-        <w:t>Ciais</w:t>
-      </w:r>
-      <w:proofErr w:type="spellEnd"/>
-      <w:r>
-        <w:t xml:space="preserve">, P., Dolman, A. J., Grace, J., </w:t>
-      </w:r>
-      <w:proofErr w:type="spellStart"/>
-      <w:r>
-        <w:t>Matteucci</w:t>
-      </w:r>
-      <w:proofErr w:type="spellEnd"/>
-      <w:r>
-        <w:t xml:space="preserve">, G., </w:t>
-      </w:r>
-      <w:proofErr w:type="spellStart"/>
-      <w:r>
-        <w:t>Papale</w:t>
-      </w:r>
-      <w:proofErr w:type="spellEnd"/>
-      <w:r>
-        <w:t xml:space="preserve">, D., </w:t>
-      </w:r>
-      <w:proofErr w:type="spellStart"/>
-      <w:r>
-        <w:t>Piao</w:t>
-      </w:r>
-      <w:proofErr w:type="spellEnd"/>
-      <w:r>
-        <w:t xml:space="preserve">, S., Schulze, E.-D., Tang, J., and Law, B. E.: Reduction of forest soil respiration in response to nitrogen deposition, Nature Geoscience, 3, 315-322, </w:t>
+      <w:r>
+        <w:lastRenderedPageBreak/>
+        <w:t xml:space="preserve">Janssens, I. A., Dieleman, W. I. J., Luyssaert, S., Subke, J.-A., Reichstein, M., Ceulemans, R., Ciais, P., Dolman, A. J., Grace, J., Matteucci, G., Papale, D., Piao, S., Schulze, E.-D., Tang, J., and Law, B. E.: Reduction of forest soil respiration in response to nitrogen deposition, Nature Geoscience, 3, 315-322, </w:t>
       </w:r>
       <w:r>
         <w:rPr>
@@ -4270,13 +2768,8 @@
         <w:spacing w:after="0" w:line="480" w:lineRule="auto"/>
         <w:ind w:left="720" w:hanging="720"/>
       </w:pPr>
-      <w:proofErr w:type="spellStart"/>
-      <w:r>
-        <w:t>Johnstone</w:t>
-      </w:r>
-      <w:proofErr w:type="spellEnd"/>
-      <w:r>
-        <w:t>, J. F., Hollingsworth, T. N., Chapin, F. S., and Mack, M. C.: Changes in fire regime break the legacy lock on successional trajectories in Alaskan boreal forest, Global Change Biol., 16, 1281-1295, 10.1111/j.1365-2486.2009.02051.x, 2010.</w:t>
+      <w:r>
+        <w:t>Johnstone, J. F., Hollingsworth, T. N., Chapin, F. S., and Mack, M. C.: Changes in fire regime break the legacy lock on successional trajectories in Alaskan boreal forest, Global Change Biol., 16, 1281-1295, 10.1111/j.1365-2486.2009.02051.x, 2010.</w:t>
       </w:r>
     </w:p>
     <w:p>
@@ -4289,53 +2782,8 @@
         <w:ind w:left="720" w:hanging="720"/>
       </w:pPr>
       <w:r>
-        <w:t xml:space="preserve">Jorgenson, M. T., </w:t>
-      </w:r>
-      <w:proofErr w:type="spellStart"/>
-      <w:r>
-        <w:t>Romanovsky</w:t>
-      </w:r>
-      <w:proofErr w:type="spellEnd"/>
-      <w:r>
-        <w:t xml:space="preserve">, V. E., Harden, J. W., </w:t>
-      </w:r>
-      <w:proofErr w:type="spellStart"/>
-      <w:r>
-        <w:t>Shur</w:t>
-      </w:r>
-      <w:proofErr w:type="spellEnd"/>
-      <w:r>
-        <w:t xml:space="preserve">, Y., O'Donnell, J. A., </w:t>
-      </w:r>
-      <w:proofErr w:type="spellStart"/>
-      <w:r>
-        <w:t>Schuur</w:t>
-      </w:r>
-      <w:proofErr w:type="spellEnd"/>
-      <w:r>
-        <w:t xml:space="preserve">, E. A. G., </w:t>
-      </w:r>
-      <w:proofErr w:type="spellStart"/>
-      <w:r>
-        <w:t>Kanevskiy</w:t>
-      </w:r>
-      <w:proofErr w:type="spellEnd"/>
-      <w:r>
-        <w:t xml:space="preserve">, M., and </w:t>
-      </w:r>
-      <w:proofErr w:type="spellStart"/>
-      <w:r>
-        <w:t>Marchenko</w:t>
-      </w:r>
-      <w:proofErr w:type="spellEnd"/>
-      <w:r>
-        <w:t xml:space="preserve">, S.: Resilience and vulnerability of permafrost to climate change, Can. J. For. </w:t>
-      </w:r>
-      <w:proofErr w:type="gramStart"/>
-      <w:r>
-        <w:t>Res., 40, 1219-1236, 10.1139/X10-060, 2010.</w:t>
-      </w:r>
-      <w:proofErr w:type="gramEnd"/>
+        <w:t>Jorgenson, M. T., Romanovsky, V. E., Harden, J. W., Shur, Y., O'Donnell, J. A., Schuur, E. A. G., Kanevskiy, M., and Marchenko, S.: Resilience and vulnerability of permafrost to climate change, Can. J. For. Res., 40, 1219-1236, 10.1139/X10-060, 2010.</w:t>
+      </w:r>
     </w:p>
     <w:p>
       <w:pPr>
@@ -4346,29 +2794,8 @@
         <w:spacing w:after="0" w:line="480" w:lineRule="auto"/>
         <w:ind w:left="720" w:hanging="720"/>
       </w:pPr>
-      <w:proofErr w:type="spellStart"/>
-      <w:r>
-        <w:t>Ju</w:t>
-      </w:r>
-      <w:proofErr w:type="spellEnd"/>
-      <w:r>
-        <w:t xml:space="preserve">, J., and </w:t>
-      </w:r>
-      <w:proofErr w:type="spellStart"/>
-      <w:r>
-        <w:t>Masek</w:t>
-      </w:r>
-      <w:proofErr w:type="spellEnd"/>
-      <w:r>
-        <w:t>, J. G.: The vegetation greenness trend in Canada and US Alaska from 1984–2012 Landsat data, Remote Sens. Environ</w:t>
-      </w:r>
-      <w:proofErr w:type="gramStart"/>
-      <w:r>
-        <w:t>.,</w:t>
-      </w:r>
-      <w:proofErr w:type="gramEnd"/>
-      <w:r>
-        <w:t xml:space="preserve"> 176, 1-16, 10.1016/j.rse.2016.01.001, 2016.</w:t>
+      <w:r>
+        <w:t>Ju, J., and Masek, J. G.: The vegetation greenness trend in Canada and US Alaska from 1984–2012 Landsat data, Remote Sens. Environ., 176, 1-16, 10.1016/j.rse.2016.01.001, 2016.</w:t>
       </w:r>
     </w:p>
     <w:p>
@@ -4380,45 +2807,8 @@
         <w:spacing w:after="0" w:line="480" w:lineRule="auto"/>
         <w:ind w:left="720" w:hanging="720"/>
       </w:pPr>
-      <w:proofErr w:type="spellStart"/>
-      <w:r>
-        <w:t>Kammann</w:t>
-      </w:r>
-      <w:proofErr w:type="spellEnd"/>
-      <w:r>
-        <w:t xml:space="preserve">, C., </w:t>
-      </w:r>
-      <w:proofErr w:type="spellStart"/>
-      <w:r>
-        <w:t>Hepp</w:t>
-      </w:r>
-      <w:proofErr w:type="spellEnd"/>
-      <w:r>
-        <w:t xml:space="preserve">, S., </w:t>
-      </w:r>
-      <w:proofErr w:type="spellStart"/>
-      <w:r>
-        <w:t>Lenhart</w:t>
-      </w:r>
-      <w:proofErr w:type="spellEnd"/>
-      <w:r>
-        <w:t xml:space="preserve">, K., and Müller, C.: Stimulation of methane consumption by endogenous CH4 production in aerobic grassland soil, Soil </w:t>
-      </w:r>
-      <w:proofErr w:type="spellStart"/>
-      <w:r>
-        <w:t>Biol</w:t>
-      </w:r>
-      <w:proofErr w:type="spellEnd"/>
-      <w:r>
-        <w:t xml:space="preserve"> </w:t>
-      </w:r>
-      <w:proofErr w:type="spellStart"/>
-      <w:r>
-        <w:t>Biochem</w:t>
-      </w:r>
-      <w:proofErr w:type="spellEnd"/>
-      <w:r>
-        <w:t>, 41, 622-629, 10.1016/j.soilbio.2008.12.025, 2009.</w:t>
+      <w:r>
+        <w:t>Kammann, C., Hepp, S., Lenhart, K., and Müller, C.: Stimulation of methane consumption by endogenous CH4 production in aerobic grassland soil, Soil Biol Biochem, 41, 622-629, 10.1016/j.soilbio.2008.12.025, 2009.</w:t>
       </w:r>
     </w:p>
     <w:p>
@@ -4430,85 +2820,12 @@
         <w:spacing w:after="0" w:line="480" w:lineRule="auto"/>
         <w:ind w:left="720" w:hanging="720"/>
       </w:pPr>
-      <w:proofErr w:type="spellStart"/>
-      <w:r>
-        <w:t>Karhu</w:t>
-      </w:r>
-      <w:proofErr w:type="spellEnd"/>
-      <w:r>
-        <w:t xml:space="preserve">, K., </w:t>
-      </w:r>
-      <w:proofErr w:type="spellStart"/>
-      <w:r>
-        <w:t>Auffret</w:t>
-      </w:r>
-      <w:proofErr w:type="spellEnd"/>
-      <w:r>
-        <w:t xml:space="preserve">, M. D., </w:t>
-      </w:r>
-      <w:proofErr w:type="spellStart"/>
-      <w:r>
-        <w:t>Dungait</w:t>
-      </w:r>
-      <w:proofErr w:type="spellEnd"/>
-      <w:r>
-        <w:t xml:space="preserve">, J. A. J., Hopkins, D. W., Prosser, J. I., Singh, B. K., </w:t>
-      </w:r>
-      <w:proofErr w:type="spellStart"/>
-      <w:r>
-        <w:t>Subke</w:t>
-      </w:r>
-      <w:proofErr w:type="spellEnd"/>
-      <w:r>
-        <w:t>, J</w:t>
-      </w:r>
-      <w:proofErr w:type="gramStart"/>
-      <w:r>
-        <w:t>.-</w:t>
-      </w:r>
-      <w:proofErr w:type="gramEnd"/>
-      <w:r>
-        <w:t xml:space="preserve">A., </w:t>
-      </w:r>
-      <w:proofErr w:type="spellStart"/>
-      <w:r>
-        <w:t>Wookey</w:t>
-      </w:r>
-      <w:proofErr w:type="spellEnd"/>
-      <w:r>
-        <w:t xml:space="preserve">, P. A., </w:t>
-      </w:r>
-      <w:proofErr w:type="spellStart"/>
-      <w:r>
-        <w:t>Ågren</w:t>
-      </w:r>
-      <w:proofErr w:type="spellEnd"/>
-      <w:r>
-        <w:t xml:space="preserve">, G. I., </w:t>
-      </w:r>
-      <w:proofErr w:type="spellStart"/>
-      <w:r>
-        <w:t>Sebastià</w:t>
-      </w:r>
-      <w:proofErr w:type="spellEnd"/>
-      <w:r>
-        <w:t xml:space="preserve">, M.-T., </w:t>
-      </w:r>
-      <w:proofErr w:type="spellStart"/>
-      <w:r>
-        <w:t>Gouriveau</w:t>
-      </w:r>
-      <w:proofErr w:type="spellEnd"/>
-      <w:r>
-        <w:t xml:space="preserve">, F., </w:t>
-      </w:r>
-      <w:proofErr w:type="spellStart"/>
-      <w:r>
-        <w:t>Bergkvist</w:t>
-      </w:r>
-      <w:proofErr w:type="spellEnd"/>
-      <w:r>
-        <w:t>, G., Meir, P., Nottingham, A. T., Salinas, N., and Hartley, I. P.: Temperature sensitivity of soil respiration rates enhanced by microbial community response, Nature, 513, 81-84, 10.1038/nature13604, 2014.</w:t>
+      <w:r>
+        <w:t xml:space="preserve">Karhu, K., Auffret, M. D., Dungait, J. A. J., Hopkins, D. W., Prosser, J. I., Singh, B. K., Subke, J.-A., Wookey, P. A., Ågren, G. I., Sebastià, M.-T., Gouriveau, F., Bergkvist, G., Meir, P., Nottingham, A. T., Salinas, N., and Hartley, I. P.: Temperature sensitivity of soil respiration rates enhanced by microbial </w:t>
+      </w:r>
+      <w:r>
+        <w:lastRenderedPageBreak/>
+        <w:t>community response, Nature, 513, 81-84, 10.1038/nature13604, 2014.</w:t>
       </w:r>
     </w:p>
     <w:p>
@@ -4520,85 +2837,8 @@
         <w:spacing w:after="0" w:line="480" w:lineRule="auto"/>
         <w:ind w:left="720" w:hanging="720"/>
       </w:pPr>
-      <w:proofErr w:type="spellStart"/>
-      <w:r>
-        <w:t>Karlsson</w:t>
-      </w:r>
-      <w:proofErr w:type="spellEnd"/>
-      <w:r>
-        <w:t xml:space="preserve">, E. S., </w:t>
-      </w:r>
-      <w:proofErr w:type="spellStart"/>
-      <w:r>
-        <w:t>Charkin</w:t>
-      </w:r>
-      <w:proofErr w:type="spellEnd"/>
-      <w:r>
-        <w:t xml:space="preserve">, A., </w:t>
-      </w:r>
-      <w:proofErr w:type="spellStart"/>
-      <w:r>
-        <w:t>Dudarev</w:t>
-      </w:r>
-      <w:proofErr w:type="spellEnd"/>
-      <w:r>
-        <w:t xml:space="preserve">, O., </w:t>
-      </w:r>
-      <w:proofErr w:type="spellStart"/>
-      <w:r>
-        <w:t>Semiletov</w:t>
-      </w:r>
-      <w:proofErr w:type="spellEnd"/>
-      <w:r>
-        <w:t xml:space="preserve">, I., </w:t>
-      </w:r>
-      <w:proofErr w:type="spellStart"/>
-      <w:r>
-        <w:t>Vonk</w:t>
-      </w:r>
-      <w:proofErr w:type="spellEnd"/>
-      <w:r>
-        <w:t>, J. E., Sánchez-</w:t>
-      </w:r>
-      <w:proofErr w:type="spellStart"/>
-      <w:r>
-        <w:t>García</w:t>
-      </w:r>
-      <w:proofErr w:type="spellEnd"/>
-      <w:r>
-        <w:t xml:space="preserve">, L., </w:t>
-      </w:r>
-      <w:proofErr w:type="spellStart"/>
-      <w:r>
-        <w:t>Andersson</w:t>
-      </w:r>
-      <w:proofErr w:type="spellEnd"/>
-      <w:r>
-        <w:t xml:space="preserve">, A., and </w:t>
-      </w:r>
-      <w:proofErr w:type="spellStart"/>
-      <w:r>
-        <w:t>Gustafsson</w:t>
-      </w:r>
-      <w:proofErr w:type="spellEnd"/>
-      <w:r>
-        <w:t xml:space="preserve">, Ö.: Carbon isotopes and lipid biomarker investigation of sources, transport and degradation of terrestrial organic matter in the </w:t>
-      </w:r>
-      <w:proofErr w:type="spellStart"/>
-      <w:r>
-        <w:t>Buor-Khaya</w:t>
-      </w:r>
-      <w:proofErr w:type="spellEnd"/>
-      <w:r>
-        <w:t xml:space="preserve"> Bay, SE Laptev Sea, </w:t>
-      </w:r>
-      <w:proofErr w:type="spellStart"/>
-      <w:r>
-        <w:t>Biogeosciences</w:t>
-      </w:r>
-      <w:proofErr w:type="spellEnd"/>
-      <w:r>
-        <w:t>, 8, 1865-1879, 10.5194/bg-8-1865-2011, 2011.</w:t>
+      <w:r>
+        <w:t>Karlsson, E. S., Charkin, A., Dudarev, O., Semiletov, I., Vonk, J. E., Sánchez-García, L., Andersson, A., and Gustafsson, Ö.: Carbon isotopes and lipid biomarker investigation of sources, transport and degradation of terrestrial organic matter in the Buor-Khaya Bay, SE Laptev Sea, Biogeosciences, 8, 1865-1879, 10.5194/bg-8-1865-2011, 2011.</w:t>
       </w:r>
     </w:p>
     <w:p>
@@ -4610,51 +2850,9 @@
         <w:spacing w:after="0" w:line="480" w:lineRule="auto"/>
         <w:ind w:left="720" w:hanging="720"/>
       </w:pPr>
-      <w:proofErr w:type="spellStart"/>
-      <w:r>
-        <w:t>Kasischke</w:t>
-      </w:r>
-      <w:proofErr w:type="spellEnd"/>
-      <w:r>
-        <w:t xml:space="preserve">, E. S., </w:t>
-      </w:r>
-      <w:proofErr w:type="spellStart"/>
-      <w:r>
-        <w:t>Verbyla</w:t>
-      </w:r>
-      <w:proofErr w:type="spellEnd"/>
-      <w:r>
-        <w:t xml:space="preserve">, D. L., Rupp, T. S., McGuire, A. D., Murphy, K. A., </w:t>
-      </w:r>
-      <w:proofErr w:type="spellStart"/>
-      <w:r>
-        <w:t>Jandt</w:t>
-      </w:r>
-      <w:proofErr w:type="spellEnd"/>
-      <w:r>
-        <w:t xml:space="preserve">, R., Barnes, J. L., Hoy, E. E., Duffy, P., </w:t>
-      </w:r>
-      <w:proofErr w:type="spellStart"/>
-      <w:r>
-        <w:t>Calef</w:t>
-      </w:r>
-      <w:proofErr w:type="spellEnd"/>
-      <w:r>
-        <w:t xml:space="preserve">, M., and </w:t>
-      </w:r>
-      <w:proofErr w:type="spellStart"/>
-      <w:r>
-        <w:t>Turetsky</w:t>
-      </w:r>
-      <w:proofErr w:type="spellEnd"/>
-      <w:r>
-        <w:t xml:space="preserve">, M. R.: Alaska’s changing fire regime — implications for the vulnerability of its boreal forests, Can. J. For. </w:t>
-      </w:r>
-      <w:proofErr w:type="gramStart"/>
-      <w:r>
-        <w:t>Res., 40, 1313-1324, 10.1139/X10-098, 2010.</w:t>
-      </w:r>
-      <w:proofErr w:type="gramEnd"/>
+      <w:r>
+        <w:t>Kasischke, E. S., Verbyla, D. L., Rupp, T. S., McGuire, A. D., Murphy, K. A., Jandt, R., Barnes, J. L., Hoy, E. E., Duffy, P., Calef, M., and Turetsky, M. R.: Alaska’s changing fire regime — implications for the vulnerability of its boreal forests, Can. J. For. Res., 40, 1313-1324, 10.1139/X10-098, 2010.</w:t>
+      </w:r>
     </w:p>
     <w:p>
       <w:pPr>
@@ -4666,31 +2864,7 @@
         <w:ind w:left="720" w:hanging="720"/>
       </w:pPr>
       <w:r>
-        <w:t>Kim, D</w:t>
-      </w:r>
-      <w:proofErr w:type="gramStart"/>
-      <w:r>
-        <w:t>.-</w:t>
-      </w:r>
-      <w:proofErr w:type="gramEnd"/>
-      <w:r>
-        <w:t xml:space="preserve">G., Vargas, R., Bond-Lamberty, B., and </w:t>
-      </w:r>
-      <w:proofErr w:type="spellStart"/>
-      <w:r>
-        <w:t>Turetsky</w:t>
-      </w:r>
-      <w:proofErr w:type="spellEnd"/>
-      <w:r>
-        <w:t xml:space="preserve">, M. R.: Effect of rewetting and thawing on soil gas fluxes: a review of current literature and suggestions for future research, </w:t>
-      </w:r>
-      <w:proofErr w:type="spellStart"/>
-      <w:r>
-        <w:t>Biogeosciences</w:t>
-      </w:r>
-      <w:proofErr w:type="spellEnd"/>
-      <w:r>
-        <w:t>, 9, 2459-2483, 10.5194/bg-9-2459-2012, 2012.</w:t>
+        <w:t>Kim, D.-G., Vargas, R., Bond-Lamberty, B., and Turetsky, M. R.: Effect of rewetting and thawing on soil gas fluxes: a review of current literature and suggestions for future research, Biogeosciences, 9, 2459-2483, 10.5194/bg-9-2459-2012, 2012.</w:t>
       </w:r>
     </w:p>
     <w:p>
@@ -4702,69 +2876,8 @@
         <w:spacing w:after="0" w:line="480" w:lineRule="auto"/>
         <w:ind w:left="720" w:hanging="720"/>
       </w:pPr>
-      <w:proofErr w:type="spellStart"/>
-      <w:r>
-        <w:t>Koven</w:t>
-      </w:r>
-      <w:proofErr w:type="spellEnd"/>
-      <w:r>
-        <w:t xml:space="preserve">, C. D., </w:t>
-      </w:r>
-      <w:proofErr w:type="spellStart"/>
-      <w:r>
-        <w:t>Ringeval</w:t>
-      </w:r>
-      <w:proofErr w:type="spellEnd"/>
-      <w:r>
-        <w:t xml:space="preserve">, B., </w:t>
-      </w:r>
-      <w:proofErr w:type="spellStart"/>
-      <w:r>
-        <w:t>Friedlingstein</w:t>
-      </w:r>
-      <w:proofErr w:type="spellEnd"/>
-      <w:r>
-        <w:t xml:space="preserve">, P., </w:t>
-      </w:r>
-      <w:proofErr w:type="spellStart"/>
-      <w:r>
-        <w:t>Ciais</w:t>
-      </w:r>
-      <w:proofErr w:type="spellEnd"/>
-      <w:r>
-        <w:t xml:space="preserve">, P., </w:t>
-      </w:r>
-      <w:proofErr w:type="spellStart"/>
-      <w:r>
-        <w:t>Cadule</w:t>
-      </w:r>
-      <w:proofErr w:type="spellEnd"/>
-      <w:r>
-        <w:t xml:space="preserve">, P., </w:t>
-      </w:r>
-      <w:proofErr w:type="spellStart"/>
-      <w:r>
-        <w:t>Khvorostyanov</w:t>
-      </w:r>
-      <w:proofErr w:type="spellEnd"/>
-      <w:r>
-        <w:t xml:space="preserve">, D., </w:t>
-      </w:r>
-      <w:proofErr w:type="spellStart"/>
-      <w:r>
-        <w:t>Krinner</w:t>
-      </w:r>
-      <w:proofErr w:type="spellEnd"/>
-      <w:r>
-        <w:t xml:space="preserve">, G., and </w:t>
-      </w:r>
-      <w:proofErr w:type="spellStart"/>
-      <w:r>
-        <w:t>Tarnocai</w:t>
-      </w:r>
-      <w:proofErr w:type="spellEnd"/>
-      <w:r>
-        <w:t>, C.: Permafrost carbon-climate feedbacks accelerate global warming, Proc. Nat. Acad. Sci., 108, 14769-14774, 10.1073/pnas.1103910108, 2011.</w:t>
+      <w:r>
+        <w:t>Koven, C. D., Ringeval, B., Friedlingstein, P., Ciais, P., Cadule, P., Khvorostyanov, D., Krinner, G., and Tarnocai, C.: Permafrost carbon-climate feedbacks accelerate global warming, Proc. Nat. Acad. Sci., 108, 14769-14774, 10.1073/pnas.1103910108, 2011.</w:t>
       </w:r>
     </w:p>
     <w:p>
@@ -4776,13 +2889,8 @@
         <w:spacing w:after="0" w:line="480" w:lineRule="auto"/>
         <w:ind w:left="720" w:hanging="720"/>
       </w:pPr>
-      <w:proofErr w:type="spellStart"/>
-      <w:r>
-        <w:t>Luo</w:t>
-      </w:r>
-      <w:proofErr w:type="spellEnd"/>
-      <w:r>
-        <w:t>, Y., and Zhou, X.: Soil Respiration and the Environment, Elsevier/Academic Press, Amsterdam, 316 pp., 2006.</w:t>
+      <w:r>
+        <w:t>Luo, Y., and Zhou, X.: Soil Respiration and the Environment, Elsevier/Academic Press, Amsterdam, 316 pp., 2006.</w:t>
       </w:r>
     </w:p>
     <w:p>
@@ -4795,23 +2903,7 @@
         <w:ind w:left="720" w:hanging="720"/>
       </w:pPr>
       <w:r>
-        <w:t xml:space="preserve">Manzoni, S., </w:t>
-      </w:r>
-      <w:proofErr w:type="spellStart"/>
-      <w:r>
-        <w:t>Schimel</w:t>
-      </w:r>
-      <w:proofErr w:type="spellEnd"/>
-      <w:r>
-        <w:t xml:space="preserve">, J. P., and </w:t>
-      </w:r>
-      <w:proofErr w:type="spellStart"/>
-      <w:r>
-        <w:t>Porporato</w:t>
-      </w:r>
-      <w:proofErr w:type="spellEnd"/>
-      <w:r>
-        <w:t>, A.: Responses of soil microbial communities to water stress: results from a meta-analysis, Ecology, 93, 930-938, 10.1890/11-0026.1, 2012.</w:t>
+        <w:t>Manzoni, S., Schimel, J. P., and Porporato, A.: Responses of soil microbial communities to water stress: results from a meta-analysis, Ecology, 93, 930-938, 10.1890/11-0026.1, 2012.</w:t>
       </w:r>
     </w:p>
     <w:p>
@@ -4824,31 +2916,8 @@
         <w:ind w:left="720" w:hanging="720"/>
       </w:pPr>
       <w:r>
-        <w:t xml:space="preserve">Matson, A., </w:t>
-      </w:r>
-      <w:proofErr w:type="spellStart"/>
-      <w:r>
-        <w:t>Pennock</w:t>
-      </w:r>
-      <w:proofErr w:type="spellEnd"/>
-      <w:r>
-        <w:t xml:space="preserve">, D., and </w:t>
-      </w:r>
-      <w:proofErr w:type="spellStart"/>
-      <w:r>
-        <w:t>Bedard-Haughn</w:t>
-      </w:r>
-      <w:proofErr w:type="spellEnd"/>
-      <w:r>
-        <w:t>, A.: Methane and nitrous oxide emissions from mature forest stands in the boreal forest, Saskatchewan, Canada, Forest Ecol. Manage</w:t>
-      </w:r>
-      <w:proofErr w:type="gramStart"/>
-      <w:r>
-        <w:t>.,</w:t>
-      </w:r>
-      <w:proofErr w:type="gramEnd"/>
-      <w:r>
-        <w:t xml:space="preserve"> 258, 1073-1083, 10.1016/j.foreco.2009.05.034 2009.</w:t>
+        <w:lastRenderedPageBreak/>
+        <w:t>Matson, A., Pennock, D., and Bedard-Haughn, A.: Methane and nitrous oxide emissions from mature forest stands in the boreal forest, Saskatchewan, Canada, Forest Ecol. Manage., 258, 1073-1083, 10.1016/j.foreco.2009.05.034 2009.</w:t>
       </w:r>
     </w:p>
     <w:p>
@@ -4860,13 +2929,8 @@
         <w:spacing w:after="0" w:line="480" w:lineRule="auto"/>
         <w:ind w:left="720" w:hanging="720"/>
       </w:pPr>
-      <w:proofErr w:type="spellStart"/>
-      <w:r>
-        <w:t>Morishita</w:t>
-      </w:r>
-      <w:proofErr w:type="spellEnd"/>
-      <w:r>
-        <w:t>, T., Noguchi, K., Kim, Y., and Matsuura, Y.: CO</w:t>
+      <w:r>
+        <w:t>Morishita, T., Noguchi, K., Kim, Y., and Matsuura, Y.: CO</w:t>
       </w:r>
       <w:r>
         <w:rPr>
@@ -4895,28 +2959,12 @@
       <w:r>
         <w:t>O fluxes of upland black spruce (</w:t>
       </w:r>
-      <w:proofErr w:type="spellStart"/>
       <w:r>
         <w:rPr>
           <w:i/>
         </w:rPr>
-        <w:t>Picea</w:t>
-      </w:r>
-      <w:proofErr w:type="spellEnd"/>
-      <w:r>
-        <w:rPr>
-          <w:i/>
-        </w:rPr>
-        <w:t xml:space="preserve"> </w:t>
-      </w:r>
-      <w:proofErr w:type="spellStart"/>
-      <w:r>
-        <w:rPr>
-          <w:i/>
-        </w:rPr>
-        <w:t>mariana</w:t>
-      </w:r>
-      <w:proofErr w:type="spellEnd"/>
+        <w:t>Picea mariana</w:t>
+      </w:r>
       <w:r>
         <w:t>) forest soils after forest fires of different intensity in interior Alaska, Soil Science and Plant Nutrition, 61, 98-105, 10.1080/00380768.2014.963666, 2014.</w:t>
       </w:r>
@@ -4931,47 +2979,7 @@
         <w:ind w:left="720" w:hanging="720"/>
       </w:pPr>
       <w:r>
-        <w:t xml:space="preserve">Mueller, C. W., </w:t>
-      </w:r>
-      <w:proofErr w:type="spellStart"/>
-      <w:r>
-        <w:t>Rethemeyer</w:t>
-      </w:r>
-      <w:proofErr w:type="spellEnd"/>
-      <w:r>
-        <w:t>, J., Kao-</w:t>
-      </w:r>
-      <w:proofErr w:type="spellStart"/>
-      <w:r>
-        <w:t>Kniffin</w:t>
-      </w:r>
-      <w:proofErr w:type="spellEnd"/>
-      <w:r>
-        <w:t xml:space="preserve">, J., </w:t>
-      </w:r>
-      <w:proofErr w:type="spellStart"/>
-      <w:r>
-        <w:t>Löppmann</w:t>
-      </w:r>
-      <w:proofErr w:type="spellEnd"/>
-      <w:r>
-        <w:t xml:space="preserve">, S., </w:t>
-      </w:r>
-      <w:proofErr w:type="spellStart"/>
-      <w:r>
-        <w:t>Hinkel</w:t>
-      </w:r>
-      <w:proofErr w:type="spellEnd"/>
-      <w:r>
-        <w:t xml:space="preserve">, K. M., and </w:t>
-      </w:r>
-      <w:proofErr w:type="spellStart"/>
-      <w:r>
-        <w:t>Bockheim</w:t>
-      </w:r>
-      <w:proofErr w:type="spellEnd"/>
-      <w:r>
-        <w:t>, J. G.: Large amounts of labile organic carbon in permafrost soils of northern Alaska, Global Change Biol., 21, 2804-2817, 10.1111/gcb.12876, 2015.</w:t>
+        <w:t>Mueller, C. W., Rethemeyer, J., Kao-Kniffin, J., Löppmann, S., Hinkel, K. M., and Bockheim, J. G.: Large amounts of labile organic carbon in permafrost soils of northern Alaska, Global Change Biol., 21, 2804-2817, 10.1111/gcb.12876, 2015.</w:t>
       </w:r>
     </w:p>
     <w:p>
@@ -5005,29 +3013,8 @@
         <w:spacing w:after="0" w:line="480" w:lineRule="auto"/>
         <w:ind w:left="720" w:hanging="720"/>
       </w:pPr>
-      <w:proofErr w:type="spellStart"/>
-      <w:r>
-        <w:t>Olefeldt</w:t>
-      </w:r>
-      <w:proofErr w:type="spellEnd"/>
-      <w:r>
-        <w:t xml:space="preserve">, D., </w:t>
-      </w:r>
-      <w:proofErr w:type="spellStart"/>
-      <w:r>
-        <w:t>Turetsky</w:t>
-      </w:r>
-      <w:proofErr w:type="spellEnd"/>
-      <w:r>
-        <w:t xml:space="preserve">, M. R., </w:t>
-      </w:r>
-      <w:proofErr w:type="spellStart"/>
-      <w:r>
-        <w:t>Crill</w:t>
-      </w:r>
-      <w:proofErr w:type="spellEnd"/>
-      <w:r>
-        <w:t>, P. M., and McGuire, A. D.: Environmental and physical controls on northern terrestrial methane emissions across permafrost zones, Global Change Biol., 19, 589-603, 10.1111/gcb.12071, 2013.</w:t>
+      <w:r>
+        <w:t>Olefeldt, D., Turetsky, M. R., Crill, P. M., and McGuire, A. D.: Environmental and physical controls on northern terrestrial methane emissions across permafrost zones, Global Change Biol., 19, 589-603, 10.1111/gcb.12071, 2013.</w:t>
       </w:r>
     </w:p>
     <w:p>
@@ -5039,29 +3026,8 @@
         <w:spacing w:after="0" w:line="480" w:lineRule="auto"/>
         <w:ind w:left="720" w:hanging="720"/>
       </w:pPr>
-      <w:proofErr w:type="spellStart"/>
-      <w:r>
-        <w:t>Pastick</w:t>
-      </w:r>
-      <w:proofErr w:type="spellEnd"/>
-      <w:r>
-        <w:t xml:space="preserve">, N. J., Jorgenson, M. T., Wylie, B. K., </w:t>
-      </w:r>
-      <w:proofErr w:type="spellStart"/>
-      <w:r>
-        <w:t>Nield</w:t>
-      </w:r>
-      <w:proofErr w:type="spellEnd"/>
-      <w:r>
-        <w:t>, S. J., Johnson, K. D., and Finley, A. O.: Distribution of near-surface permafrost in Alaska: Estimates of present and future conditions, Remote Sens. Environ</w:t>
-      </w:r>
-      <w:proofErr w:type="gramStart"/>
-      <w:r>
-        <w:t>.,</w:t>
-      </w:r>
-      <w:proofErr w:type="gramEnd"/>
-      <w:r>
-        <w:t xml:space="preserve"> 168, 301-315, 10.1016/j.rse.2015.07.019, 2015.</w:t>
+      <w:r>
+        <w:t>Pastick, N. J., Jorgenson, M. T., Wylie, B. K., Nield, S. J., Johnson, K. D., and Finley, A. O.: Distribution of near-surface permafrost in Alaska: Estimates of present and future conditions, Remote Sens. Environ., 168, 301-315, 10.1016/j.rse.2015.07.019, 2015.</w:t>
       </w:r>
     </w:p>
     <w:p>
@@ -5073,42 +3039,9 @@
         <w:spacing w:after="0" w:line="480" w:lineRule="auto"/>
         <w:ind w:left="720" w:hanging="720"/>
       </w:pPr>
-      <w:proofErr w:type="spellStart"/>
-      <w:r>
-        <w:t>Petrone</w:t>
-      </w:r>
-      <w:proofErr w:type="spellEnd"/>
-      <w:r>
-        <w:t xml:space="preserve">, K. C., Jones, J. B., </w:t>
-      </w:r>
-      <w:proofErr w:type="spellStart"/>
-      <w:r>
-        <w:t>Hinzman</w:t>
-      </w:r>
-      <w:proofErr w:type="spellEnd"/>
-      <w:r>
-        <w:t xml:space="preserve">, L. D., and Boone, R. D.: Seasonal export of carbon, nitrogen, and major solutes from Alaskan catchments with discontinuous permafrost, J. </w:t>
-      </w:r>
-      <w:proofErr w:type="spellStart"/>
-      <w:r>
-        <w:t>Geophys</w:t>
-      </w:r>
-      <w:proofErr w:type="spellEnd"/>
-      <w:r>
-        <w:t>. Res.-</w:t>
-      </w:r>
-      <w:proofErr w:type="spellStart"/>
-      <w:r>
-        <w:t>Biogeosci</w:t>
-      </w:r>
-      <w:proofErr w:type="spellEnd"/>
-      <w:proofErr w:type="gramStart"/>
-      <w:r>
-        <w:t>.,</w:t>
-      </w:r>
-      <w:proofErr w:type="gramEnd"/>
-      <w:r>
-        <w:t xml:space="preserve"> 111, G02020, 10.1029/2005JG000055, 2006.</w:t>
+      <w:r>
+        <w:lastRenderedPageBreak/>
+        <w:t>Petrone, K. C., Jones, J. B., Hinzman, L. D., and Boone, R. D.: Seasonal export of carbon, nitrogen, and major solutes from Alaskan catchments with discontinuous permafrost, J. Geophys. Res.-Biogeosci., 111, G02020, 10.1029/2005JG000055, 2006.</w:t>
       </w:r>
     </w:p>
     <w:p>
@@ -5120,37 +3053,8 @@
         <w:spacing w:after="0" w:line="480" w:lineRule="auto"/>
         <w:ind w:left="720" w:hanging="720"/>
       </w:pPr>
-      <w:proofErr w:type="spellStart"/>
-      <w:r>
-        <w:t>Podrebarac</w:t>
-      </w:r>
-      <w:proofErr w:type="spellEnd"/>
-      <w:r>
-        <w:t xml:space="preserve">, F. A., </w:t>
-      </w:r>
-      <w:proofErr w:type="spellStart"/>
-      <w:r>
-        <w:t>Laganière</w:t>
-      </w:r>
-      <w:proofErr w:type="spellEnd"/>
-      <w:r>
-        <w:t xml:space="preserve">, J., Billings, S. A., Edwards, K. A., and Ziegler, S. E.: Soils isolated during incubation underestimate temperature sensitivity of respiration and its response to climate history, Soil </w:t>
-      </w:r>
-      <w:proofErr w:type="spellStart"/>
-      <w:r>
-        <w:t>Biol</w:t>
-      </w:r>
-      <w:proofErr w:type="spellEnd"/>
-      <w:r>
-        <w:t xml:space="preserve"> </w:t>
-      </w:r>
-      <w:proofErr w:type="spellStart"/>
-      <w:r>
-        <w:t>Biochem</w:t>
-      </w:r>
-      <w:proofErr w:type="spellEnd"/>
-      <w:r>
-        <w:t>, 93, 60-68, 10.1016/j.soilbio.2015.10.012, 2016.</w:t>
+      <w:r>
+        <w:t>Podrebarac, F. A., Laganière, J., Billings, S. A., Edwards, K. A., and Ziegler, S. E.: Soils isolated during incubation underestimate temperature sensitivity of respiration and its response to climate history, Soil Biol Biochem, 93, 60-68, 10.1016/j.soilbio.2015.10.012, 2016.</w:t>
       </w:r>
     </w:p>
     <w:p>
@@ -5163,23 +3067,7 @@
         <w:ind w:left="720" w:hanging="720"/>
       </w:pPr>
       <w:r>
-        <w:t xml:space="preserve">Ramirez, K. S., </w:t>
-      </w:r>
-      <w:proofErr w:type="spellStart"/>
-      <w:r>
-        <w:t>Craine</w:t>
-      </w:r>
-      <w:proofErr w:type="spellEnd"/>
-      <w:r>
-        <w:t xml:space="preserve">, J. M., and </w:t>
-      </w:r>
-      <w:proofErr w:type="spellStart"/>
-      <w:r>
-        <w:t>Fierer</w:t>
-      </w:r>
-      <w:proofErr w:type="spellEnd"/>
-      <w:r>
-        <w:t>, N.: Consistent effects of nitrogen amendments on soil microbial communities and processes across biomes, Global Change Biol., 18, 1918-1927, 10.1111/j.1365-2486.2012.02639.x, 2012.</w:t>
+        <w:t>Ramirez, K. S., Craine, J. M., and Fierer, N.: Consistent effects of nitrogen amendments on soil microbial communities and processes across biomes, Global Change Biol., 18, 1918-1927, 10.1111/j.1365-2486.2012.02639.x, 2012.</w:t>
       </w:r>
     </w:p>
     <w:p>
@@ -5191,51 +3079,17 @@
         <w:spacing w:after="0" w:line="480" w:lineRule="auto"/>
         <w:ind w:left="720" w:hanging="720"/>
       </w:pPr>
-      <w:proofErr w:type="spellStart"/>
-      <w:r>
-        <w:t>Saiya</w:t>
-      </w:r>
-      <w:proofErr w:type="spellEnd"/>
-      <w:r>
-        <w:t xml:space="preserve">-Cork, K. R., </w:t>
-      </w:r>
-      <w:proofErr w:type="spellStart"/>
-      <w:r>
-        <w:t>Sinsabaugh</w:t>
-      </w:r>
-      <w:proofErr w:type="spellEnd"/>
-      <w:r>
-        <w:t xml:space="preserve">, R. L., and Zak, D. R.: The effects of long term nitrogen deposition on extracellular enzyme activity in an </w:t>
+      <w:r>
+        <w:t xml:space="preserve">Saiya-Cork, K. R., Sinsabaugh, R. L., and Zak, D. R.: The effects of long term nitrogen deposition on extracellular enzyme activity in an </w:t>
       </w:r>
       <w:r>
         <w:rPr>
           <w:i/>
         </w:rPr>
-        <w:t xml:space="preserve">Acer </w:t>
-      </w:r>
-      <w:proofErr w:type="spellStart"/>
-      <w:r>
-        <w:rPr>
-          <w:i/>
-        </w:rPr>
-        <w:t>saccharum</w:t>
-      </w:r>
-      <w:proofErr w:type="spellEnd"/>
-      <w:r>
-        <w:t xml:space="preserve"> forest soil, Soil Biol. </w:t>
-      </w:r>
-      <w:proofErr w:type="spellStart"/>
-      <w:r>
-        <w:t>Biochem</w:t>
-      </w:r>
-      <w:proofErr w:type="spellEnd"/>
-      <w:proofErr w:type="gramStart"/>
-      <w:r>
-        <w:t>.,</w:t>
-      </w:r>
-      <w:proofErr w:type="gramEnd"/>
-      <w:r>
-        <w:t xml:space="preserve"> 34, 1309-1315, 10.1016/S0038-0717(02)00074-3, 2002.</w:t>
+        <w:t>Acer saccharum</w:t>
+      </w:r>
+      <w:r>
+        <w:t xml:space="preserve"> forest soil, Soil Biol. Biochem., 34, 1309-1315, 10.1016/S0038-0717(02)00074-3, 2002.</w:t>
       </w:r>
     </w:p>
     <w:p>
@@ -5248,44 +3102,7 @@
         <w:ind w:left="720" w:hanging="720"/>
       </w:pPr>
       <w:r>
-        <w:t xml:space="preserve">Schaefer, K., </w:t>
-      </w:r>
-      <w:proofErr w:type="spellStart"/>
-      <w:r>
-        <w:t>Lantuit</w:t>
-      </w:r>
-      <w:proofErr w:type="spellEnd"/>
-      <w:r>
-        <w:t xml:space="preserve">, H., </w:t>
-      </w:r>
-      <w:proofErr w:type="spellStart"/>
-      <w:r>
-        <w:t>Romanovsky</w:t>
-      </w:r>
-      <w:proofErr w:type="spellEnd"/>
-      <w:r>
-        <w:t xml:space="preserve">, V. E., </w:t>
-      </w:r>
-      <w:proofErr w:type="spellStart"/>
-      <w:r>
-        <w:t>Schuur</w:t>
-      </w:r>
-      <w:proofErr w:type="spellEnd"/>
-      <w:r>
-        <w:t xml:space="preserve">, E. A. G., and Witt, R.: The impact of the permafrost carbon feedback on global climate Environ. Res. </w:t>
-      </w:r>
-      <w:proofErr w:type="spellStart"/>
-      <w:r>
-        <w:t>Lett</w:t>
-      </w:r>
-      <w:proofErr w:type="spellEnd"/>
-      <w:proofErr w:type="gramStart"/>
-      <w:r>
-        <w:t>.,</w:t>
-      </w:r>
-      <w:proofErr w:type="gramEnd"/>
-      <w:r>
-        <w:t xml:space="preserve"> 9, 085003, 10.1088/1748-9326/9/8/085003, 2014.</w:t>
+        <w:t>Schaefer, K., Lantuit, H., Romanovsky, V. E., Schuur, E. A. G., and Witt, R.: The impact of the permafrost carbon feedback on global climate Environ. Res. Lett., 9, 085003, 10.1088/1748-9326/9/8/085003, 2014.</w:t>
       </w:r>
     </w:p>
     <w:p>
@@ -5297,45 +3114,8 @@
         <w:spacing w:after="0" w:line="480" w:lineRule="auto"/>
         <w:ind w:left="720" w:hanging="720"/>
       </w:pPr>
-      <w:proofErr w:type="spellStart"/>
-      <w:r>
-        <w:t>Schaufler</w:t>
-      </w:r>
-      <w:proofErr w:type="spellEnd"/>
-      <w:r>
-        <w:t xml:space="preserve">, G., </w:t>
-      </w:r>
-      <w:proofErr w:type="spellStart"/>
-      <w:r>
-        <w:t>Kitzler</w:t>
-      </w:r>
-      <w:proofErr w:type="spellEnd"/>
-      <w:r>
-        <w:t xml:space="preserve">, B., </w:t>
-      </w:r>
-      <w:proofErr w:type="spellStart"/>
-      <w:r>
-        <w:t>Schindlbacher</w:t>
-      </w:r>
-      <w:proofErr w:type="spellEnd"/>
-      <w:r>
-        <w:t xml:space="preserve">, A., </w:t>
-      </w:r>
-      <w:proofErr w:type="spellStart"/>
-      <w:r>
-        <w:t>Skiba</w:t>
-      </w:r>
-      <w:proofErr w:type="spellEnd"/>
-      <w:r>
-        <w:t xml:space="preserve">, U., Sutton, M. A., and </w:t>
-      </w:r>
-      <w:proofErr w:type="spellStart"/>
-      <w:r>
-        <w:t>Zechmeister-Boltenstern</w:t>
-      </w:r>
-      <w:proofErr w:type="spellEnd"/>
-      <w:r>
-        <w:t>, S.: Greenhouse gas emissions from European soils under different land use: effects of soil moisture and temperature, European Journal of Soil Science, 61, 683-696, 10.1111/j.1365-2389.2010.01277.x, 2010.</w:t>
+      <w:r>
+        <w:t>Schaufler, G., Kitzler, B., Schindlbacher, A., Skiba, U., Sutton, M. A., and Zechmeister-Boltenstern, S.: Greenhouse gas emissions from European soils under different land use: effects of soil moisture and temperature, European Journal of Soil Science, 61, 683-696, 10.1111/j.1365-2389.2010.01277.x, 2010.</w:t>
       </w:r>
     </w:p>
     <w:p>
@@ -5348,79 +3128,8 @@
         <w:ind w:left="720" w:hanging="720"/>
       </w:pPr>
       <w:r>
-        <w:t xml:space="preserve">Schmidt, M. W. I., Torn, M. S., </w:t>
-      </w:r>
-      <w:proofErr w:type="spellStart"/>
-      <w:r>
-        <w:t>Abiven</w:t>
-      </w:r>
-      <w:proofErr w:type="spellEnd"/>
-      <w:r>
-        <w:t xml:space="preserve">, S., </w:t>
-      </w:r>
-      <w:proofErr w:type="spellStart"/>
-      <w:r>
-        <w:t>Dittmar</w:t>
-      </w:r>
-      <w:proofErr w:type="spellEnd"/>
-      <w:r>
-        <w:t xml:space="preserve">, T., </w:t>
-      </w:r>
-      <w:proofErr w:type="spellStart"/>
-      <w:r>
-        <w:t>Guggenberger</w:t>
-      </w:r>
-      <w:proofErr w:type="spellEnd"/>
-      <w:r>
-        <w:t xml:space="preserve">, G., </w:t>
-      </w:r>
-      <w:proofErr w:type="spellStart"/>
-      <w:r>
-        <w:t>Janssens</w:t>
-      </w:r>
-      <w:proofErr w:type="spellEnd"/>
-      <w:r>
-        <w:t xml:space="preserve">, I. A., </w:t>
-      </w:r>
-      <w:proofErr w:type="spellStart"/>
-      <w:r>
-        <w:t>Kleber</w:t>
-      </w:r>
-      <w:proofErr w:type="spellEnd"/>
-      <w:r>
-        <w:t xml:space="preserve">, M., </w:t>
-      </w:r>
-      <w:proofErr w:type="spellStart"/>
-      <w:r>
-        <w:t>Kögel-Knabner</w:t>
-      </w:r>
-      <w:proofErr w:type="spellEnd"/>
-      <w:r>
-        <w:t xml:space="preserve">, I., Lehmann, J., Manning, D. A. C., </w:t>
-      </w:r>
-      <w:proofErr w:type="spellStart"/>
-      <w:r>
-        <w:t>Nannipieri</w:t>
-      </w:r>
-      <w:proofErr w:type="spellEnd"/>
-      <w:r>
-        <w:t xml:space="preserve">, P., </w:t>
-      </w:r>
-      <w:proofErr w:type="spellStart"/>
-      <w:r>
-        <w:t>Rasse</w:t>
-      </w:r>
-      <w:proofErr w:type="spellEnd"/>
-      <w:r>
-        <w:t xml:space="preserve">, D. P., Weiner, S., and </w:t>
-      </w:r>
-      <w:proofErr w:type="spellStart"/>
-      <w:r>
-        <w:t>Trumbore</w:t>
-      </w:r>
-      <w:proofErr w:type="spellEnd"/>
-      <w:r>
-        <w:t>, S. E.: Persistence of soil organic matter as an ecosystem property, Nature, 478, 49-56, 10.1038/nature10386, 2011.</w:t>
+        <w:lastRenderedPageBreak/>
+        <w:t>Schmidt, M. W. I., Torn, M. S., Abiven, S., Dittmar, T., Guggenberger, G., Janssens, I. A., Kleber, M., Kögel-Knabner, I., Lehmann, J., Manning, D. A. C., Nannipieri, P., Rasse, D. P., Weiner, S., and Trumbore, S. E.: Persistence of soil organic matter as an ecosystem property, Nature, 478, 49-56, 10.1038/nature10386, 2011.</w:t>
       </w:r>
     </w:p>
     <w:p>
@@ -5432,85 +3141,8 @@
         <w:spacing w:after="0" w:line="480" w:lineRule="auto"/>
         <w:ind w:left="720" w:hanging="720"/>
       </w:pPr>
-      <w:proofErr w:type="spellStart"/>
-      <w:r>
-        <w:t>Schuur</w:t>
-      </w:r>
-      <w:proofErr w:type="spellEnd"/>
-      <w:r>
-        <w:t xml:space="preserve">, E. A. G., McGuire, A. D., </w:t>
-      </w:r>
-      <w:proofErr w:type="spellStart"/>
-      <w:r>
-        <w:t>Schadel</w:t>
-      </w:r>
-      <w:proofErr w:type="spellEnd"/>
-      <w:r>
-        <w:t xml:space="preserve">, C., Grosse, G., Harden, J. W., Hayes, D. J., </w:t>
-      </w:r>
-      <w:proofErr w:type="spellStart"/>
-      <w:r>
-        <w:t>Hugelius</w:t>
-      </w:r>
-      <w:proofErr w:type="spellEnd"/>
-      <w:r>
-        <w:t xml:space="preserve">, G., </w:t>
-      </w:r>
-      <w:proofErr w:type="spellStart"/>
-      <w:r>
-        <w:t>Koven</w:t>
-      </w:r>
-      <w:proofErr w:type="spellEnd"/>
-      <w:r>
-        <w:t xml:space="preserve">, C. D., </w:t>
-      </w:r>
-      <w:proofErr w:type="spellStart"/>
-      <w:r>
-        <w:t>Kuhry</w:t>
-      </w:r>
-      <w:proofErr w:type="spellEnd"/>
-      <w:r>
-        <w:t xml:space="preserve">, P., Lawrence, D. M., </w:t>
-      </w:r>
-      <w:proofErr w:type="spellStart"/>
-      <w:r>
-        <w:t>Natali</w:t>
-      </w:r>
-      <w:proofErr w:type="spellEnd"/>
-      <w:r>
-        <w:t xml:space="preserve">, S. M., </w:t>
-      </w:r>
-      <w:proofErr w:type="spellStart"/>
-      <w:r>
-        <w:t>Olefeldt</w:t>
-      </w:r>
-      <w:proofErr w:type="spellEnd"/>
-      <w:r>
-        <w:t xml:space="preserve">, D., </w:t>
-      </w:r>
-      <w:proofErr w:type="spellStart"/>
-      <w:r>
-        <w:t>Romanovsky</w:t>
-      </w:r>
-      <w:proofErr w:type="spellEnd"/>
-      <w:r>
-        <w:t xml:space="preserve">, V. E., Schaefer, K., </w:t>
-      </w:r>
-      <w:proofErr w:type="spellStart"/>
-      <w:r>
-        <w:t>Turetsky</w:t>
-      </w:r>
-      <w:proofErr w:type="spellEnd"/>
-      <w:r>
-        <w:t xml:space="preserve">, M. R., Treat, C. C., and </w:t>
-      </w:r>
-      <w:proofErr w:type="spellStart"/>
-      <w:r>
-        <w:t>Vonk</w:t>
-      </w:r>
-      <w:proofErr w:type="spellEnd"/>
-      <w:r>
-        <w:t>, J. E.: Climate change and the permafrost carbon feedback, Nature, 520, 171-179, 10.1038/nature14338, 2015.</w:t>
+      <w:r>
+        <w:t>Schuur, E. A. G., McGuire, A. D., Schadel, C., Grosse, G., Harden, J. W., Hayes, D. J., Hugelius, G., Koven, C. D., Kuhry, P., Lawrence, D. M., Natali, S. M., Olefeldt, D., Romanovsky, V. E., Schaefer, K., Turetsky, M. R., Treat, C. C., and Vonk, J. E.: Climate change and the permafrost carbon feedback, Nature, 520, 171-179, 10.1038/nature14338, 2015.</w:t>
       </w:r>
     </w:p>
     <w:p>
@@ -5522,21 +3154,8 @@
         <w:spacing w:after="0" w:line="480" w:lineRule="auto"/>
         <w:ind w:left="720" w:hanging="720"/>
       </w:pPr>
-      <w:proofErr w:type="spellStart"/>
-      <w:r>
-        <w:t>Sistla</w:t>
-      </w:r>
-      <w:proofErr w:type="spellEnd"/>
-      <w:r>
-        <w:t xml:space="preserve">, S. A., Moore, J. C., Simpson, R. T., Gough, L., Shaver, G. R., and </w:t>
-      </w:r>
-      <w:proofErr w:type="spellStart"/>
-      <w:r>
-        <w:t>Schimel</w:t>
-      </w:r>
-      <w:proofErr w:type="spellEnd"/>
-      <w:r>
-        <w:t>, J. P.: Long-term warming restructures Arctic tundra without changing net soil carbon storage, Nature, 497, 615-618, 10.1038/nature12129, 2013.</w:t>
+      <w:r>
+        <w:t>Sistla, S. A., Moore, J. C., Simpson, R. T., Gough, L., Shaver, G. R., and Schimel, J. P.: Long-term warming restructures Arctic tundra without changing net soil carbon storage, Nature, 497, 615-618, 10.1038/nature12129, 2013.</w:t>
       </w:r>
     </w:p>
     <w:p>
@@ -5548,67 +3167,9 @@
         <w:spacing w:after="0" w:line="480" w:lineRule="auto"/>
         <w:ind w:left="720" w:hanging="720"/>
       </w:pPr>
-      <w:proofErr w:type="spellStart"/>
-      <w:r>
-        <w:t>Tarnocai</w:t>
-      </w:r>
-      <w:proofErr w:type="spellEnd"/>
-      <w:r>
-        <w:t xml:space="preserve">, C., </w:t>
-      </w:r>
-      <w:proofErr w:type="spellStart"/>
-      <w:r>
-        <w:t>Canadell</w:t>
-      </w:r>
-      <w:proofErr w:type="spellEnd"/>
-      <w:r>
-        <w:t xml:space="preserve">, J. G., </w:t>
-      </w:r>
-      <w:proofErr w:type="spellStart"/>
-      <w:r>
-        <w:t>Schuur</w:t>
-      </w:r>
-      <w:proofErr w:type="spellEnd"/>
-      <w:r>
-        <w:t xml:space="preserve">, E. A. G., </w:t>
-      </w:r>
-      <w:proofErr w:type="spellStart"/>
-      <w:r>
-        <w:t>Kuhry</w:t>
-      </w:r>
-      <w:proofErr w:type="spellEnd"/>
-      <w:r>
-        <w:t xml:space="preserve">, P., </w:t>
-      </w:r>
-      <w:proofErr w:type="spellStart"/>
-      <w:r>
-        <w:t>Mazhitova</w:t>
-      </w:r>
-      <w:proofErr w:type="spellEnd"/>
-      <w:r>
-        <w:t xml:space="preserve">, G., and </w:t>
-      </w:r>
-      <w:proofErr w:type="spellStart"/>
-      <w:r>
-        <w:t>Zimov</w:t>
-      </w:r>
-      <w:proofErr w:type="spellEnd"/>
-      <w:r>
-        <w:t xml:space="preserve">, S. A.: Soil organic carbon pools in the northern circumpolar permafrost region, Glob. </w:t>
-      </w:r>
-      <w:proofErr w:type="spellStart"/>
-      <w:r>
-        <w:t>Biogeochem</w:t>
-      </w:r>
-      <w:proofErr w:type="spellEnd"/>
-      <w:r>
-        <w:t xml:space="preserve">. </w:t>
-      </w:r>
-      <w:proofErr w:type="gramStart"/>
-      <w:r>
-        <w:t>Cycles, 23, GB2023, 10.1029/2008GB003327, 2009.</w:t>
-      </w:r>
-      <w:proofErr w:type="gramEnd"/>
+      <w:r>
+        <w:t>Tarnocai, C., Canadell, J. G., Schuur, E. A. G., Kuhry, P., Mazhitova, G., and Zimov, S. A.: Soil organic carbon pools in the northern circumpolar permafrost region, Glob. Biogeochem. Cycles, 23, GB2023, 10.1029/2008GB003327, 2009.</w:t>
+      </w:r>
     </w:p>
     <w:p>
       <w:pPr>
@@ -5620,31 +3181,7 @@
         <w:ind w:left="720" w:hanging="720"/>
       </w:pPr>
       <w:r>
-        <w:t xml:space="preserve">Treat, C. C., </w:t>
-      </w:r>
-      <w:proofErr w:type="spellStart"/>
-      <w:r>
-        <w:t>Wollheim</w:t>
-      </w:r>
-      <w:proofErr w:type="spellEnd"/>
-      <w:r>
-        <w:t xml:space="preserve">, W. M., Varner, R. K., </w:t>
-      </w:r>
-      <w:proofErr w:type="spellStart"/>
-      <w:r>
-        <w:t>Grandy</w:t>
-      </w:r>
-      <w:proofErr w:type="spellEnd"/>
-      <w:r>
-        <w:t xml:space="preserve">, A. S., Talbot, J., and </w:t>
-      </w:r>
-      <w:proofErr w:type="spellStart"/>
-      <w:r>
-        <w:t>Frolking</w:t>
-      </w:r>
-      <w:proofErr w:type="spellEnd"/>
-      <w:r>
-        <w:t>, S. E.: Temperature and peat type control CO2 and CH4 production in Alaskan permafrost peats, Global Change Biol., 20, 2674-2686, 10.1111/gcb.12572, 2014.</w:t>
+        <w:t>Treat, C. C., Wollheim, W. M., Varner, R. K., Grandy, A. S., Talbot, J., and Frolking, S. E.: Temperature and peat type control CO2 and CH4 production in Alaskan permafrost peats, Global Change Biol., 20, 2674-2686, 10.1111/gcb.12572, 2014.</w:t>
       </w:r>
     </w:p>
     <w:p>
@@ -5657,87 +3194,11 @@
         <w:ind w:left="720" w:hanging="720"/>
       </w:pPr>
       <w:r>
-        <w:t xml:space="preserve">Treat, C. C., </w:t>
-      </w:r>
-      <w:proofErr w:type="spellStart"/>
-      <w:r>
-        <w:t>Natali</w:t>
-      </w:r>
-      <w:proofErr w:type="spellEnd"/>
-      <w:r>
-        <w:t xml:space="preserve">, S. M., </w:t>
-      </w:r>
-      <w:proofErr w:type="spellStart"/>
-      <w:r>
-        <w:t>Ernakovich</w:t>
-      </w:r>
-      <w:proofErr w:type="spellEnd"/>
-      <w:r>
-        <w:t xml:space="preserve">, J., </w:t>
-      </w:r>
-      <w:proofErr w:type="spellStart"/>
-      <w:r>
-        <w:t>Iversen</w:t>
-      </w:r>
-      <w:proofErr w:type="spellEnd"/>
-      <w:r>
-        <w:t xml:space="preserve">, C. M., </w:t>
-      </w:r>
-      <w:proofErr w:type="spellStart"/>
-      <w:r>
-        <w:t>Lupascu</w:t>
-      </w:r>
-      <w:proofErr w:type="spellEnd"/>
-      <w:r>
-        <w:t xml:space="preserve">, M., McGuire, A. D., </w:t>
-      </w:r>
-      <w:proofErr w:type="spellStart"/>
-      <w:r>
-        <w:t>Norby</w:t>
-      </w:r>
-      <w:proofErr w:type="spellEnd"/>
-      <w:r>
-        <w:t xml:space="preserve">, R. J., </w:t>
-      </w:r>
-      <w:proofErr w:type="spellStart"/>
-      <w:r>
-        <w:t>Chowdhury</w:t>
-      </w:r>
-      <w:proofErr w:type="spellEnd"/>
-      <w:r>
-        <w:t xml:space="preserve">, T. R., Richter, A., </w:t>
-      </w:r>
-      <w:proofErr w:type="spellStart"/>
-      <w:r>
-        <w:t>Šantrůčková</w:t>
-      </w:r>
-      <w:proofErr w:type="spellEnd"/>
-      <w:r>
-        <w:t xml:space="preserve">, H., </w:t>
-      </w:r>
-      <w:proofErr w:type="spellStart"/>
-      <w:r>
-        <w:t>Schädel</w:t>
-      </w:r>
-      <w:proofErr w:type="spellEnd"/>
-      <w:r>
-        <w:t xml:space="preserve">, C., </w:t>
-      </w:r>
-      <w:proofErr w:type="spellStart"/>
-      <w:r>
-        <w:t>Schuur</w:t>
-      </w:r>
-      <w:proofErr w:type="spellEnd"/>
-      <w:r>
-        <w:t xml:space="preserve">, E. A. G., Sloan, V. L., </w:t>
-      </w:r>
-      <w:proofErr w:type="spellStart"/>
-      <w:r>
-        <w:t>Turetsky</w:t>
-      </w:r>
-      <w:proofErr w:type="spellEnd"/>
-      <w:r>
-        <w:t>, M. R., and Waldrop, M. P.: A pan-Arctic synthesis of CH4 and CO2 production from anoxic soil incubations, Global Change Biol., 21, 2787-2803, 10.1111/gcb.12875, 2015.</w:t>
+        <w:t xml:space="preserve">Treat, C. C., Natali, S. M., Ernakovich, J., Iversen, C. M., Lupascu, M., McGuire, A. D., Norby, R. J., Chowdhury, T. R., Richter, A., Šantrůčková, H., Schädel, C., Schuur, E. A. G., Sloan, V. L., Turetsky, M. R., and Waldrop, M. P.: A pan-Arctic synthesis of CH4 and CO2 production from anoxic soil incubations, Global </w:t>
+      </w:r>
+      <w:r>
+        <w:lastRenderedPageBreak/>
+        <w:t>Change Biol., 21, 2787-2803, 10.1111/gcb.12875, 2015.</w:t>
       </w:r>
     </w:p>
     <w:p>
@@ -5749,13 +3210,8 @@
         <w:spacing w:after="0" w:line="480" w:lineRule="auto"/>
         <w:ind w:left="720" w:hanging="720"/>
       </w:pPr>
-      <w:proofErr w:type="spellStart"/>
-      <w:r>
-        <w:t>Treseder</w:t>
-      </w:r>
-      <w:proofErr w:type="spellEnd"/>
-      <w:r>
-        <w:t>, K. K.: Nitrogen additions and microbial biomass: a meta-analysis of ecosystem studies, Ecology Letters, 11, 1111-1120, 10.1111/j.1461-0248.2008.01230.x, 2008.</w:t>
+      <w:r>
+        <w:t>Treseder, K. K.: Nitrogen additions and microbial biomass: a meta-analysis of ecosystem studies, Ecology Letters, 11, 1111-1120, 10.1111/j.1461-0248.2008.01230.x, 2008.</w:t>
       </w:r>
     </w:p>
     <w:p>
@@ -5767,53 +3223,8 @@
         <w:spacing w:after="0" w:line="480" w:lineRule="auto"/>
         <w:ind w:left="720" w:hanging="720"/>
       </w:pPr>
-      <w:proofErr w:type="spellStart"/>
-      <w:r>
-        <w:t>Turetsky</w:t>
-      </w:r>
-      <w:proofErr w:type="spellEnd"/>
-      <w:r>
-        <w:t xml:space="preserve">, M. R., Bond-Lamberty, B., </w:t>
-      </w:r>
-      <w:proofErr w:type="spellStart"/>
-      <w:r>
-        <w:t>Euskirchen</w:t>
-      </w:r>
-      <w:proofErr w:type="spellEnd"/>
-      <w:r>
-        <w:t xml:space="preserve">, E. S., Talbot, J., </w:t>
-      </w:r>
-      <w:proofErr w:type="spellStart"/>
-      <w:r>
-        <w:t>Frolking</w:t>
-      </w:r>
-      <w:proofErr w:type="spellEnd"/>
-      <w:r>
-        <w:t xml:space="preserve">, S. E., McGuire, A. D., and </w:t>
-      </w:r>
-      <w:proofErr w:type="spellStart"/>
-      <w:r>
-        <w:t>Tuittila</w:t>
-      </w:r>
-      <w:proofErr w:type="spellEnd"/>
-      <w:r>
-        <w:t>, E</w:t>
-      </w:r>
-      <w:proofErr w:type="gramStart"/>
-      <w:r>
-        <w:t>.-</w:t>
-      </w:r>
-      <w:proofErr w:type="gramEnd"/>
-      <w:r>
-        <w:t xml:space="preserve">S.: The resilience and functional role of moss in boreal and arctic ecosystems, New </w:t>
-      </w:r>
-      <w:proofErr w:type="spellStart"/>
-      <w:r>
-        <w:t>Phytol</w:t>
-      </w:r>
-      <w:proofErr w:type="spellEnd"/>
-      <w:r>
-        <w:t>., 196, 49-67, 10.1111/j.1469-8137.2012.04254.x, 2012.</w:t>
+      <w:r>
+        <w:t>Turetsky, M. R., Bond-Lamberty, B., Euskirchen, E. S., Talbot, J., Frolking, S. E., McGuire, A. D., and Tuittila, E.-S.: The resilience and functional role of moss in boreal and arctic ecosystems, New Phytol., 196, 49-67, 10.1111/j.1469-8137.2012.04254.x, 2012.</w:t>
       </w:r>
     </w:p>
     <w:p>
@@ -5826,31 +3237,7 @@
         <w:ind w:left="720" w:hanging="720"/>
       </w:pPr>
       <w:r>
-        <w:t xml:space="preserve">Waldrop, M. P., </w:t>
-      </w:r>
-      <w:proofErr w:type="spellStart"/>
-      <w:r>
-        <w:t>Wickland</w:t>
-      </w:r>
-      <w:proofErr w:type="spellEnd"/>
-      <w:r>
-        <w:t xml:space="preserve">, K. P., White, R. I., </w:t>
-      </w:r>
-      <w:proofErr w:type="spellStart"/>
-      <w:r>
-        <w:t>Berhe</w:t>
-      </w:r>
-      <w:proofErr w:type="spellEnd"/>
-      <w:r>
-        <w:t xml:space="preserve">, A. A., Harden, J. W., and </w:t>
-      </w:r>
-      <w:proofErr w:type="spellStart"/>
-      <w:r>
-        <w:t>Romanovsky</w:t>
-      </w:r>
-      <w:proofErr w:type="spellEnd"/>
-      <w:r>
-        <w:t>, V. E.: Molecular investigations into a globally important carbon pool: permafrost-protected carbon in Alaskan soils, Global Change Biol., 16, 2543-2554, 10.1111/j.1365-2486.2009.02141.x, 2010.</w:t>
+        <w:t>Waldrop, M. P., Wickland, K. P., White, R. I., Berhe, A. A., Harden, J. W., and Romanovsky, V. E.: Molecular investigations into a globally important carbon pool: permafrost-protected carbon in Alaskan soils, Global Change Biol., 16, 2543-2554, 10.1111/j.1365-2486.2009.02141.x, 2010.</w:t>
       </w:r>
     </w:p>
     <w:p>
@@ -5863,63 +3250,7 @@
         <w:ind w:left="720" w:hanging="720"/>
       </w:pPr>
       <w:r>
-        <w:t xml:space="preserve">Weiss, N., Blok, D., </w:t>
-      </w:r>
-      <w:proofErr w:type="spellStart"/>
-      <w:r>
-        <w:t>Elberling</w:t>
-      </w:r>
-      <w:proofErr w:type="spellEnd"/>
-      <w:r>
-        <w:t xml:space="preserve">, B., </w:t>
-      </w:r>
-      <w:proofErr w:type="spellStart"/>
-      <w:r>
-        <w:t>Hugelius</w:t>
-      </w:r>
-      <w:proofErr w:type="spellEnd"/>
-      <w:r>
-        <w:t xml:space="preserve">, G., </w:t>
-      </w:r>
-      <w:proofErr w:type="spellStart"/>
-      <w:r>
-        <w:t>Jørgensen</w:t>
-      </w:r>
-      <w:proofErr w:type="spellEnd"/>
-      <w:r>
-        <w:t xml:space="preserve">, C. J., </w:t>
-      </w:r>
-      <w:proofErr w:type="spellStart"/>
-      <w:r>
-        <w:t>Siewert</w:t>
-      </w:r>
-      <w:proofErr w:type="spellEnd"/>
-      <w:r>
-        <w:t xml:space="preserve">, M. B., and </w:t>
-      </w:r>
-      <w:proofErr w:type="spellStart"/>
-      <w:r>
-        <w:t>Kuhry</w:t>
-      </w:r>
-      <w:proofErr w:type="spellEnd"/>
-      <w:r>
-        <w:t xml:space="preserve">, P.: </w:t>
-      </w:r>
-      <w:proofErr w:type="spellStart"/>
-      <w:r>
-        <w:t>Thermokarst</w:t>
-      </w:r>
-      <w:proofErr w:type="spellEnd"/>
-      <w:r>
-        <w:t xml:space="preserve"> dynamics and soil organic matter characteristics controlling initial carbon release from permafrost soils in the Siberian </w:t>
-      </w:r>
-      <w:proofErr w:type="spellStart"/>
-      <w:r>
-        <w:t>Yedoma</w:t>
-      </w:r>
-      <w:proofErr w:type="spellEnd"/>
-      <w:r>
-        <w:t xml:space="preserve"> region, Sedimentary Geology, in press, 10.1016/j.sedgeo.2015.12.004, 2015.</w:t>
+        <w:t>Weiss, N., Blok, D., Elberling, B., Hugelius, G., Jørgensen, C. J., Siewert, M. B., and Kuhry, P.: Thermokarst dynamics and soil organic matter characteristics controlling initial carbon release from permafrost soils in the Siberian Yedoma region, Sedimentary Geology, in press, 10.1016/j.sedgeo.2015.12.004, 2015.</w:t>
       </w:r>
     </w:p>
     <w:p>
@@ -5931,77 +3262,8 @@
         <w:spacing w:after="0" w:line="480" w:lineRule="auto"/>
         <w:ind w:left="720" w:hanging="720"/>
       </w:pPr>
-      <w:proofErr w:type="spellStart"/>
-      <w:r>
-        <w:t>Xue</w:t>
-      </w:r>
-      <w:proofErr w:type="spellEnd"/>
-      <w:r>
-        <w:t xml:space="preserve">, K., Yuan, M. M., Shi, Z. J., Qin, Y., Deng, Y., Cheng, L., Wu, L., He, Z., Van </w:t>
-      </w:r>
-      <w:proofErr w:type="spellStart"/>
-      <w:r>
-        <w:t>Nostrand</w:t>
-      </w:r>
-      <w:proofErr w:type="spellEnd"/>
-      <w:r>
-        <w:t xml:space="preserve">, J. D., </w:t>
-      </w:r>
-      <w:proofErr w:type="spellStart"/>
-      <w:r>
-        <w:t>Bracho</w:t>
-      </w:r>
-      <w:proofErr w:type="spellEnd"/>
-      <w:r>
-        <w:t xml:space="preserve">, R., </w:t>
-      </w:r>
-      <w:proofErr w:type="spellStart"/>
-      <w:r>
-        <w:t>Natali</w:t>
-      </w:r>
-      <w:proofErr w:type="spellEnd"/>
-      <w:r>
-        <w:t xml:space="preserve">, S. M., </w:t>
-      </w:r>
-      <w:proofErr w:type="spellStart"/>
-      <w:r>
-        <w:t>Schuur</w:t>
-      </w:r>
-      <w:proofErr w:type="spellEnd"/>
-      <w:r>
-        <w:t xml:space="preserve">, E. A. G., </w:t>
-      </w:r>
-      <w:proofErr w:type="spellStart"/>
-      <w:r>
-        <w:t>Luo</w:t>
-      </w:r>
-      <w:proofErr w:type="spellEnd"/>
-      <w:r>
-        <w:t xml:space="preserve">, C., </w:t>
-      </w:r>
-      <w:proofErr w:type="spellStart"/>
-      <w:r>
-        <w:t>Kostantinidis</w:t>
-      </w:r>
-      <w:proofErr w:type="spellEnd"/>
-      <w:r>
-        <w:t xml:space="preserve">, K. T., Wang, Q., Cole, J. R., </w:t>
-      </w:r>
-      <w:proofErr w:type="spellStart"/>
-      <w:r>
-        <w:t>Tiedje</w:t>
-      </w:r>
-      <w:proofErr w:type="spellEnd"/>
-      <w:r>
-        <w:t xml:space="preserve">, J. M., </w:t>
-      </w:r>
-      <w:proofErr w:type="spellStart"/>
-      <w:r>
-        <w:t>Luo</w:t>
-      </w:r>
-      <w:proofErr w:type="spellEnd"/>
-      <w:r>
-        <w:t>, Y., and Zhou, J.: Tundra soil carbon is vulnerable to rapid microbial decomposition under climate warming, Nature Climate Change, 6, 595-600, 10.1038/nclimate2940, 2016.</w:t>
+      <w:r>
+        <w:t>Xue, K., Yuan, M. M., Shi, Z. J., Qin, Y., Deng, Y., Cheng, L., Wu, L., He, Z., Van Nostrand, J. D., Bracho, R., Natali, S. M., Schuur, E. A. G., Luo, C., Kostantinidis, K. T., Wang, Q., Cole, J. R., Tiedje, J. M., Luo, Y., and Zhou, J.: Tundra soil carbon is vulnerable to rapid microbial decomposition under climate warming, Nature Climate Change, 6, 595-600, 10.1038/nclimate2940, 2016.</w:t>
       </w:r>
     </w:p>
     <w:p>
@@ -6014,15 +3276,11 @@
         <w:ind w:left="720" w:hanging="720"/>
       </w:pPr>
       <w:r>
-        <w:t xml:space="preserve">Zhang, Y., Wolfe, S. A., Morse, P. D., </w:t>
-      </w:r>
-      <w:proofErr w:type="spellStart"/>
-      <w:r>
-        <w:t>Olthof</w:t>
-      </w:r>
-      <w:proofErr w:type="spellEnd"/>
-      <w:r>
-        <w:t>, I., and Fraser, R. H.: Spatiotemporal impacts of wildfire and climate warming on permafrost across a subarctic region, Canada, Journal of Geophysical Research-Earth Surface, 120, 2338-2356, 10.1002/2015JF003679, 2015.</w:t>
+        <w:t xml:space="preserve">Zhang, Y., Wolfe, S. A., Morse, P. D., Olthof, I., and Fraser, R. H.: Spatiotemporal </w:t>
+      </w:r>
+      <w:r>
+        <w:lastRenderedPageBreak/>
+        <w:t>impacts of wildfire and climate warming on permafrost across a subarctic region, Canada, Journal of Geophysical Research-Earth Surface, 120, 2338-2356, 10.1002/2015JF003679, 2015.</w:t>
       </w:r>
     </w:p>
     <w:p>
@@ -6035,15 +3293,7 @@
         <w:ind w:left="720" w:hanging="720"/>
       </w:pPr>
       <w:r>
-        <w:t xml:space="preserve">Zhou, L., Zhou, X., Zhang, B., Lu, M., </w:t>
-      </w:r>
-      <w:proofErr w:type="spellStart"/>
-      <w:r>
-        <w:t>Luo</w:t>
-      </w:r>
-      <w:proofErr w:type="spellEnd"/>
-      <w:r>
-        <w:t>, Y., and Liu, L.: Different responses of soil respiration and its components to nitrogen addition among biomes: A meta-analysis, Global Change Biol., 20, 2332-2343, 10.1111/gcb.12490, 2014.</w:t>
+        <w:t>Zhou, L., Zhou, X., Zhang, B., Lu, M., Luo, Y., and Liu, L.: Different responses of soil respiration and its components to nitrogen addition among biomes: A meta-analysis, Global Change Biol., 20, 2332-2343, 10.1111/gcb.12490, 2014.</w:t>
       </w:r>
     </w:p>
     <w:p>
@@ -6069,18 +3319,11 @@
         <w:rPr>
           <w:b/>
         </w:rPr>
+        <w:lastRenderedPageBreak/>
         <w:t>Table 1.</w:t>
       </w:r>
       <w:r>
-        <w:t xml:space="preserve"> Linear mixed-effects model parameters, testing effects of temperature (°C), gravimetric water content (</w:t>
-      </w:r>
-      <w:proofErr w:type="spellStart"/>
-      <w:r>
-        <w:t>unitless</w:t>
-      </w:r>
-      <w:proofErr w:type="spellEnd"/>
-      <w:r>
-        <w:t>), soil C (%), soil N (%), and dissolved organic carbon (mg kg</w:t>
+        <w:t xml:space="preserve"> Linear mixed-effects model parameters, testing effects of temperature (°C), gravimetric water content (unitless), soil C (%), soil N (%), and dissolved organic carbon (mg kg</w:t>
       </w:r>
       <w:r>
         <w:rPr>
@@ -6116,15 +3359,7 @@
         <w:t>-1</w:t>
       </w:r>
       <w:r>
-        <w:t xml:space="preserve">); a colon (":") indicates an interaction. Dependent variable has units of </w:t>
-      </w:r>
-      <w:proofErr w:type="gramStart"/>
-      <w:r>
-        <w:t>log(</w:t>
-      </w:r>
-      <w:proofErr w:type="gramEnd"/>
-      <w:r>
-        <w:t>µg C g C</w:t>
+        <w:t>); a colon (":") indicates an interaction. Dependent variable has units of log(µg C g C</w:t>
       </w:r>
       <w:r>
         <w:rPr>
@@ -6142,15 +3377,7 @@
         <w:t>-1</w:t>
       </w:r>
       <w:r>
-        <w:t>). Columns include parameter value; standard error (SE); degrees of freedom (DF); T statistic</w:t>
-      </w:r>
-      <w:proofErr w:type="gramStart"/>
-      <w:r>
-        <w:t>;</w:t>
-      </w:r>
-      <w:proofErr w:type="gramEnd"/>
-      <w:r>
-        <w:t xml:space="preserve"> and P value.</w:t>
+        <w:t>). Columns include parameter value; standard error (SE); degrees of freedom (DF); T statistic; and P value.</w:t>
       </w:r>
     </w:p>
     <w:tbl>
@@ -6466,11 +3693,9 @@
               <w:pStyle w:val="Compact"/>
               <w:spacing w:line="480" w:lineRule="auto"/>
             </w:pPr>
-            <w:proofErr w:type="spellStart"/>
             <w:r>
               <w:t>WC_gravimetric</w:t>
             </w:r>
-            <w:proofErr w:type="spellEnd"/>
           </w:p>
         </w:tc>
         <w:tc>
@@ -6558,11 +3783,9 @@
               <w:pStyle w:val="Compact"/>
               <w:spacing w:line="480" w:lineRule="auto"/>
             </w:pPr>
-            <w:proofErr w:type="spellStart"/>
             <w:r>
               <w:t>N_percent</w:t>
             </w:r>
-            <w:proofErr w:type="spellEnd"/>
           </w:p>
         </w:tc>
         <w:tc>
@@ -6650,19 +3873,9 @@
               <w:pStyle w:val="Compact"/>
               <w:spacing w:line="480" w:lineRule="auto"/>
             </w:pPr>
-            <w:proofErr w:type="spellStart"/>
-            <w:r>
-              <w:t>Temperature</w:t>
-            </w:r>
-            <w:proofErr w:type="gramStart"/>
-            <w:r>
-              <w:t>:WC</w:t>
-            </w:r>
-            <w:proofErr w:type="gramEnd"/>
-            <w:r>
-              <w:t>_gravimetric</w:t>
-            </w:r>
-            <w:proofErr w:type="spellEnd"/>
+            <w:r>
+              <w:t>Temperature:WC_gravimetric</w:t>
+            </w:r>
           </w:p>
         </w:tc>
         <w:tc>
@@ -6750,19 +3963,9 @@
               <w:pStyle w:val="Compact"/>
               <w:spacing w:line="480" w:lineRule="auto"/>
             </w:pPr>
-            <w:proofErr w:type="spellStart"/>
-            <w:r>
-              <w:t>Temperature</w:t>
-            </w:r>
-            <w:proofErr w:type="gramStart"/>
-            <w:r>
-              <w:t>:N</w:t>
-            </w:r>
-            <w:proofErr w:type="gramEnd"/>
-            <w:r>
-              <w:t>_percent</w:t>
-            </w:r>
-            <w:proofErr w:type="spellEnd"/>
+            <w:r>
+              <w:t>Temperature:N_percent</w:t>
+            </w:r>
           </w:p>
         </w:tc>
         <w:tc>
@@ -6850,19 +4053,9 @@
               <w:pStyle w:val="Compact"/>
               <w:spacing w:line="480" w:lineRule="auto"/>
             </w:pPr>
-            <w:proofErr w:type="spellStart"/>
-            <w:r>
-              <w:t>WC_gravimetric</w:t>
-            </w:r>
-            <w:proofErr w:type="gramStart"/>
-            <w:r>
-              <w:t>:N</w:t>
-            </w:r>
-            <w:proofErr w:type="gramEnd"/>
-            <w:r>
-              <w:t>_percent</w:t>
-            </w:r>
-            <w:proofErr w:type="spellEnd"/>
+            <w:r>
+              <w:t>WC_gravimetric:N_percent</w:t>
+            </w:r>
           </w:p>
         </w:tc>
         <w:tc>
@@ -6973,26 +4166,11 @@
         <w:rPr>
           <w:b/>
         </w:rPr>
+        <w:lastRenderedPageBreak/>
         <w:t>Table 2.</w:t>
       </w:r>
       <w:r>
-        <w:t xml:space="preserve"> Linear mixed-effects model parameters, testing effects of temperature (°C), gravimetric water content (</w:t>
-      </w:r>
-      <w:proofErr w:type="spellStart"/>
-      <w:r>
-        <w:t>unitless</w:t>
-      </w:r>
-      <w:proofErr w:type="spellEnd"/>
-      <w:r>
-        <w:t>), soil N (%)</w:t>
-      </w:r>
-      <w:proofErr w:type="gramStart"/>
-      <w:r>
-        <w:t>,and</w:t>
-      </w:r>
-      <w:proofErr w:type="gramEnd"/>
-      <w:r>
-        <w:t xml:space="preserve"> dissolved organic carbon (DOC, mg kg</w:t>
+        <w:t xml:space="preserve"> Linear mixed-effects model parameters, testing effects of temperature (°C), gravimetric water content (unitless), soil N (%),and dissolved organic carbon (DOC, mg kg</w:t>
       </w:r>
       <w:r>
         <w:rPr>
@@ -7028,15 +4206,7 @@
         <w:t>-1</w:t>
       </w:r>
       <w:r>
-        <w:t xml:space="preserve">); a colon (":") indicates an interaction. Dependent variable has units of </w:t>
-      </w:r>
-      <w:proofErr w:type="gramStart"/>
-      <w:r>
-        <w:t>log(</w:t>
-      </w:r>
-      <w:proofErr w:type="gramEnd"/>
-      <w:r>
-        <w:t>µg C g C</w:t>
+        <w:t>); a colon (":") indicates an interaction. Dependent variable has units of log(µg C g C</w:t>
       </w:r>
       <w:r>
         <w:rPr>
@@ -7054,15 +4224,7 @@
         <w:t>-1</w:t>
       </w:r>
       <w:r>
-        <w:t>). Columns include parameter value; standard error (SE); degrees of freedom (DF); T statistic</w:t>
-      </w:r>
-      <w:proofErr w:type="gramStart"/>
-      <w:r>
-        <w:t>;</w:t>
-      </w:r>
-      <w:proofErr w:type="gramEnd"/>
-      <w:r>
-        <w:t xml:space="preserve"> and P value.</w:t>
+        <w:t>). Columns include parameter value; standard error (SE); degrees of freedom (DF); T statistic; and P value.</w:t>
       </w:r>
     </w:p>
     <w:tbl>
@@ -7378,11 +4540,9 @@
               <w:pStyle w:val="Compact"/>
               <w:spacing w:line="480" w:lineRule="auto"/>
             </w:pPr>
-            <w:proofErr w:type="spellStart"/>
             <w:r>
               <w:t>WC_gravimetric</w:t>
             </w:r>
-            <w:proofErr w:type="spellEnd"/>
           </w:p>
         </w:tc>
         <w:tc>
@@ -7470,11 +4630,9 @@
               <w:pStyle w:val="Compact"/>
               <w:spacing w:line="480" w:lineRule="auto"/>
             </w:pPr>
-            <w:proofErr w:type="spellStart"/>
             <w:r>
               <w:t>N_percent</w:t>
             </w:r>
-            <w:proofErr w:type="spellEnd"/>
           </w:p>
         </w:tc>
         <w:tc>
@@ -7562,19 +4720,9 @@
               <w:pStyle w:val="Compact"/>
               <w:spacing w:line="480" w:lineRule="auto"/>
             </w:pPr>
-            <w:proofErr w:type="spellStart"/>
-            <w:r>
-              <w:t>Temperature</w:t>
-            </w:r>
-            <w:proofErr w:type="gramStart"/>
-            <w:r>
-              <w:t>:WC</w:t>
-            </w:r>
-            <w:proofErr w:type="gramEnd"/>
-            <w:r>
-              <w:t>_gravimetric</w:t>
-            </w:r>
-            <w:proofErr w:type="spellEnd"/>
+            <w:r>
+              <w:t>Temperature:WC_gravimetric</w:t>
+            </w:r>
           </w:p>
         </w:tc>
         <w:tc>
@@ -7662,19 +4810,9 @@
               <w:pStyle w:val="Compact"/>
               <w:spacing w:line="480" w:lineRule="auto"/>
             </w:pPr>
-            <w:proofErr w:type="spellStart"/>
-            <w:r>
-              <w:t>Temperature</w:t>
-            </w:r>
-            <w:proofErr w:type="gramStart"/>
-            <w:r>
-              <w:t>:N</w:t>
-            </w:r>
-            <w:proofErr w:type="gramEnd"/>
-            <w:r>
-              <w:t>_percent</w:t>
-            </w:r>
-            <w:proofErr w:type="spellEnd"/>
+            <w:r>
+              <w:t>Temperature:N_percent</w:t>
+            </w:r>
           </w:p>
         </w:tc>
         <w:tc>
@@ -7762,19 +4900,9 @@
               <w:pStyle w:val="Compact"/>
               <w:spacing w:line="480" w:lineRule="auto"/>
             </w:pPr>
-            <w:proofErr w:type="spellStart"/>
-            <w:r>
-              <w:t>WC_gravimetric</w:t>
-            </w:r>
-            <w:proofErr w:type="gramStart"/>
-            <w:r>
-              <w:t>:N</w:t>
-            </w:r>
-            <w:proofErr w:type="gramEnd"/>
-            <w:r>
-              <w:t>_percent</w:t>
-            </w:r>
-            <w:proofErr w:type="spellEnd"/>
+            <w:r>
+              <w:t>WC_gravimetric:N_percent</w:t>
+            </w:r>
           </w:p>
         </w:tc>
         <w:tc>
@@ -7885,16 +5013,12 @@
         <w:rPr>
           <w:b/>
         </w:rPr>
+        <w:lastRenderedPageBreak/>
         <w:t>Figure 1.</w:t>
       </w:r>
       <w:r>
-        <w:t xml:space="preserve"> </w:t>
-      </w:r>
-      <w:proofErr w:type="gramStart"/>
-      <w:r>
-        <w:t>Core water content across the course of the incubation experiment by temperature (left panel 4 °C, right panel 20 °C) and treatment.</w:t>
-      </w:r>
-      <w:proofErr w:type="gramEnd"/>
+        <w:t xml:space="preserve"> Core water content across the course of the incubation experiment by temperature (left panel 4 °C, right panel 20 °C) and treatment.</w:t>
+      </w:r>
     </w:p>
     <w:p>
       <w:pPr>
@@ -7978,6 +5102,7 @@
         <w:rPr>
           <w:b/>
         </w:rPr>
+        <w:lastRenderedPageBreak/>
         <w:t>Figure 2.</w:t>
       </w:r>
       <w:r>
@@ -8075,6 +5200,7 @@
         <w:rPr>
           <w:b/>
         </w:rPr>
+        <w:lastRenderedPageBreak/>
         <w:t>Figure 3.</w:t>
       </w:r>
       <w:r>
@@ -8172,6 +5298,7 @@
         <w:rPr>
           <w:b/>
         </w:rPr>
+        <w:lastRenderedPageBreak/>
         <w:t>Figure 4.</w:t>
       </w:r>
       <w:r>
@@ -8202,15 +5329,7 @@
         <w:t>2</w:t>
       </w:r>
       <w:r>
-        <w:t xml:space="preserve">, top and bottom panels respectively) and treatment (columns). Letters within a panel indicate significant differences based on </w:t>
-      </w:r>
-      <w:proofErr w:type="spellStart"/>
-      <w:r>
-        <w:t>Tukey's</w:t>
-      </w:r>
-      <w:proofErr w:type="spellEnd"/>
-      <w:r>
-        <w:t xml:space="preserve"> HSD.</w:t>
+        <w:t>, top and bottom panels respectively) and treatment (columns). Letters within a panel indicate significant differences based on Tukey's HSD.</w:t>
       </w:r>
     </w:p>
     <w:p>
@@ -8273,6 +5392,8 @@
       </w:r>
     </w:p>
     <w:sectPr>
+      <w:footerReference w:type="even" r:id="rId15"/>
+      <w:footerReference w:type="default" r:id="rId16"/>
       <w:pgSz w:w="12240" w:h="15840"/>
       <w:pgMar w:top="1440" w:right="1800" w:bottom="1440" w:left="1800" w:header="720" w:footer="720" w:gutter="0"/>
       <w:lnNumType w:countBy="1" w:restart="continuous"/>
@@ -8305,6 +5426,95 @@
     </w:p>
   </w:endnote>
 </w:endnotes>
+</file>
+
+<file path=word/footer1.xml><?xml version="1.0" encoding="utf-8"?>
+<w:ftr xmlns:wpc="http://schemas.microsoft.com/office/word/2010/wordprocessingCanvas" xmlns:mo="http://schemas.microsoft.com/office/mac/office/2008/main" xmlns:mc="http://schemas.openxmlformats.org/markup-compatibility/2006" xmlns:mv="urn:schemas-microsoft-com:mac:vml" xmlns:o="urn:schemas-microsoft-com:office:office" xmlns:r="http://schemas.openxmlformats.org/officeDocument/2006/relationships" xmlns:m="http://schemas.openxmlformats.org/officeDocument/2006/math" xmlns:v="urn:schemas-microsoft-com:vml" xmlns:wp14="http://schemas.microsoft.com/office/word/2010/wordprocessingDrawing" xmlns:wp="http://schemas.openxmlformats.org/drawingml/2006/wordprocessingDrawing" xmlns:w10="urn:schemas-microsoft-com:office:word" xmlns:w="http://schemas.openxmlformats.org/wordprocessingml/2006/main" xmlns:w14="http://schemas.microsoft.com/office/word/2010/wordml" xmlns:wpg="http://schemas.microsoft.com/office/word/2010/wordprocessingGroup" xmlns:wpi="http://schemas.microsoft.com/office/word/2010/wordprocessingInk" xmlns:wne="http://schemas.microsoft.com/office/word/2006/wordml" xmlns:wps="http://schemas.microsoft.com/office/word/2010/wordprocessingShape" mc:Ignorable="w14 wp14">
+  <w:p>
+    <w:pPr>
+      <w:pStyle w:val="Footer"/>
+      <w:framePr w:wrap="around" w:vAnchor="text" w:hAnchor="margin" w:xAlign="right" w:y="1"/>
+      <w:rPr>
+        <w:rStyle w:val="PageNumber"/>
+      </w:rPr>
+    </w:pPr>
+    <w:r>
+      <w:rPr>
+        <w:rStyle w:val="PageNumber"/>
+      </w:rPr>
+      <w:fldChar w:fldCharType="begin"/>
+    </w:r>
+    <w:r>
+      <w:rPr>
+        <w:rStyle w:val="PageNumber"/>
+      </w:rPr>
+      <w:instrText xml:space="preserve">PAGE  </w:instrText>
+    </w:r>
+    <w:r>
+      <w:rPr>
+        <w:rStyle w:val="PageNumber"/>
+      </w:rPr>
+      <w:fldChar w:fldCharType="end"/>
+    </w:r>
+  </w:p>
+  <w:p>
+    <w:pPr>
+      <w:pStyle w:val="Footer"/>
+      <w:ind w:right="360"/>
+    </w:pPr>
+  </w:p>
+</w:ftr>
+</file>
+
+<file path=word/footer2.xml><?xml version="1.0" encoding="utf-8"?>
+<w:ftr xmlns:wpc="http://schemas.microsoft.com/office/word/2010/wordprocessingCanvas" xmlns:mo="http://schemas.microsoft.com/office/mac/office/2008/main" xmlns:mc="http://schemas.openxmlformats.org/markup-compatibility/2006" xmlns:mv="urn:schemas-microsoft-com:mac:vml" xmlns:o="urn:schemas-microsoft-com:office:office" xmlns:r="http://schemas.openxmlformats.org/officeDocument/2006/relationships" xmlns:m="http://schemas.openxmlformats.org/officeDocument/2006/math" xmlns:v="urn:schemas-microsoft-com:vml" xmlns:wp14="http://schemas.microsoft.com/office/word/2010/wordprocessingDrawing" xmlns:wp="http://schemas.openxmlformats.org/drawingml/2006/wordprocessingDrawing" xmlns:w10="urn:schemas-microsoft-com:office:word" xmlns:w="http://schemas.openxmlformats.org/wordprocessingml/2006/main" xmlns:w14="http://schemas.microsoft.com/office/word/2010/wordml" xmlns:wpg="http://schemas.microsoft.com/office/word/2010/wordprocessingGroup" xmlns:wpi="http://schemas.microsoft.com/office/word/2010/wordprocessingInk" xmlns:wne="http://schemas.microsoft.com/office/word/2006/wordml" xmlns:wps="http://schemas.microsoft.com/office/word/2010/wordprocessingShape" mc:Ignorable="w14 wp14">
+  <w:p>
+    <w:pPr>
+      <w:pStyle w:val="Footer"/>
+      <w:framePr w:wrap="around" w:vAnchor="text" w:hAnchor="margin" w:xAlign="right" w:y="1"/>
+      <w:rPr>
+        <w:rStyle w:val="PageNumber"/>
+      </w:rPr>
+    </w:pPr>
+    <w:r>
+      <w:rPr>
+        <w:rStyle w:val="PageNumber"/>
+      </w:rPr>
+      <w:fldChar w:fldCharType="begin"/>
+    </w:r>
+    <w:r>
+      <w:rPr>
+        <w:rStyle w:val="PageNumber"/>
+      </w:rPr>
+      <w:instrText xml:space="preserve">PAGE  </w:instrText>
+    </w:r>
+    <w:r>
+      <w:rPr>
+        <w:rStyle w:val="PageNumber"/>
+      </w:rPr>
+      <w:fldChar w:fldCharType="separate"/>
+    </w:r>
+    <w:r>
+      <w:rPr>
+        <w:rStyle w:val="PageNumber"/>
+        <w:noProof/>
+      </w:rPr>
+      <w:t>1</w:t>
+    </w:r>
+    <w:r>
+      <w:rPr>
+        <w:rStyle w:val="PageNumber"/>
+      </w:rPr>
+      <w:fldChar w:fldCharType="end"/>
+    </w:r>
+  </w:p>
+  <w:p>
+    <w:pPr>
+      <w:pStyle w:val="Footer"/>
+      <w:ind w:right="360"/>
+    </w:pPr>
+  </w:p>
+</w:ftr>
 </file>
 
 <file path=word/footnotes.xml><?xml version="1.0" encoding="utf-8"?>
@@ -9453,6 +6663,33 @@
     <w:basedOn w:val="DefaultParagraphFont"/>
     <w:rsid w:val="005C3E5B"/>
   </w:style>
+  <w:style w:type="paragraph" w:styleId="Footer">
+    <w:name w:val="footer"/>
+    <w:basedOn w:val="Normal"/>
+    <w:link w:val="FooterChar"/>
+    <w:rsid w:val="00B63B29"/>
+    <w:pPr>
+      <w:tabs>
+        <w:tab w:val="center" w:pos="4320"/>
+        <w:tab w:val="right" w:pos="8640"/>
+      </w:tabs>
+      <w:spacing w:after="0"/>
+    </w:pPr>
+  </w:style>
+  <w:style w:type="character" w:customStyle="1" w:styleId="FooterChar">
+    <w:name w:val="Footer Char"/>
+    <w:basedOn w:val="DefaultParagraphFont"/>
+    <w:link w:val="Footer"/>
+    <w:rsid w:val="00B63B29"/>
+    <w:rPr>
+      <w:rFonts w:cs="Times New Roman"/>
+    </w:rPr>
+  </w:style>
+  <w:style w:type="character" w:styleId="PageNumber">
+    <w:name w:val="page number"/>
+    <w:basedOn w:val="DefaultParagraphFont"/>
+    <w:rsid w:val="00B63B29"/>
+  </w:style>
 </w:styles>
 </file>
 
@@ -10375,6 +7612,33 @@
     <w:name w:val="line number"/>
     <w:basedOn w:val="DefaultParagraphFont"/>
     <w:rsid w:val="005C3E5B"/>
+  </w:style>
+  <w:style w:type="paragraph" w:styleId="Footer">
+    <w:name w:val="footer"/>
+    <w:basedOn w:val="Normal"/>
+    <w:link w:val="FooterChar"/>
+    <w:rsid w:val="00B63B29"/>
+    <w:pPr>
+      <w:tabs>
+        <w:tab w:val="center" w:pos="4320"/>
+        <w:tab w:val="right" w:pos="8640"/>
+      </w:tabs>
+      <w:spacing w:after="0"/>
+    </w:pPr>
+  </w:style>
+  <w:style w:type="character" w:customStyle="1" w:styleId="FooterChar">
+    <w:name w:val="Footer Char"/>
+    <w:basedOn w:val="DefaultParagraphFont"/>
+    <w:link w:val="Footer"/>
+    <w:rsid w:val="00B63B29"/>
+    <w:rPr>
+      <w:rFonts w:cs="Times New Roman"/>
+    </w:rPr>
+  </w:style>
+  <w:style w:type="character" w:styleId="PageNumber">
+    <w:name w:val="page number"/>
+    <w:basedOn w:val="DefaultParagraphFont"/>
+    <w:rsid w:val="00B63B29"/>
   </w:style>
 </w:styles>
 </file>
